--- a/videos/deprecated/Video Script - Japan.docx
+++ b/videos/deprecated/Video Script - Japan.docx
@@ -103,19 +103,20 @@
     <w:tbl>
       <w:tblPr>
         <w:tblStyle w:val="TableGrid"/>
-        <w:tblW w:w="15452" w:type="dxa"/>
+        <w:tblW w:w="15309" w:type="dxa"/>
         <w:tblInd w:w="-856" w:type="dxa"/>
         <w:tblLook w:val="04A0" w:firstRow="1" w:lastRow="0" w:firstColumn="1" w:lastColumn="0" w:noHBand="0" w:noVBand="1"/>
       </w:tblPr>
       <w:tblGrid>
-        <w:gridCol w:w="5246"/>
-        <w:gridCol w:w="5386"/>
-        <w:gridCol w:w="4820"/>
+        <w:gridCol w:w="1418"/>
+        <w:gridCol w:w="4253"/>
+        <w:gridCol w:w="4819"/>
+        <w:gridCol w:w="4819"/>
       </w:tblGrid>
       <w:tr>
         <w:tc>
           <w:tcPr>
-            <w:tcW w:w="5246" w:type="dxa"/>
+            <w:tcW w:w="1418" w:type="dxa"/>
           </w:tcPr>
           <w:p>
             <w:pPr>
@@ -128,13 +129,32 @@
               <w:rPr>
                 <w:b/>
               </w:rPr>
+              <w:t>Timestamp</w:t>
+            </w:r>
+          </w:p>
+        </w:tc>
+        <w:tc>
+          <w:tcPr>
+            <w:tcW w:w="4253" w:type="dxa"/>
+          </w:tcPr>
+          <w:p>
+            <w:pPr>
+              <w:jc w:val="both"/>
+              <w:rPr>
+                <w:b/>
+              </w:rPr>
+            </w:pPr>
+            <w:r>
+              <w:rPr>
+                <w:b/>
+              </w:rPr>
               <w:t>Japan</w:t>
             </w:r>
           </w:p>
         </w:tc>
         <w:tc>
           <w:tcPr>
-            <w:tcW w:w="5386" w:type="dxa"/>
+            <w:tcW w:w="4819" w:type="dxa"/>
           </w:tcPr>
           <w:p>
             <w:pPr>
@@ -152,7 +172,7 @@
         </w:tc>
         <w:tc>
           <w:tcPr>
-            <w:tcW w:w="4820" w:type="dxa"/>
+            <w:tcW w:w="4819" w:type="dxa"/>
           </w:tcPr>
           <w:p>
             <w:pPr>
@@ -179,48 +199,41 @@
       <w:tr>
         <w:tc>
           <w:tcPr>
-            <w:tcW w:w="5246" w:type="dxa"/>
+            <w:tcW w:w="1418" w:type="dxa"/>
           </w:tcPr>
           <w:p>
             <w:pPr>
               <w:jc w:val="both"/>
               <w:rPr>
+                <w:rFonts w:hint="eastAsia"/>
                 <w:lang w:eastAsia="ja-JP"/>
               </w:rPr>
             </w:pPr>
-            <w:r>
-              <w:rPr>
-                <w:rFonts w:hint="eastAsia"/>
+          </w:p>
+        </w:tc>
+        <w:tc>
+          <w:tcPr>
+            <w:tcW w:w="4253" w:type="dxa"/>
+          </w:tcPr>
+          <w:p>
+            <w:pPr>
+              <w:jc w:val="both"/>
+              <w:rPr>
                 <w:lang w:eastAsia="ja-JP"/>
               </w:rPr>
-              <w:t>気候変動と戦い、温暖化を食い止めるためには、</w:t>
-            </w:r>
+            </w:pPr>
             <w:r>
               <w:rPr>
                 <w:rFonts w:hint="eastAsia"/>
                 <w:lang w:eastAsia="ja-JP"/>
               </w:rPr>
-              <w:t>様々な</w:t>
-            </w:r>
-            <w:r>
-              <w:rPr>
-                <w:rFonts w:hint="eastAsia"/>
-                <w:lang w:eastAsia="ja-JP"/>
-              </w:rPr>
-              <w:t>政策が必要です。</w:t>
-            </w:r>
-            <w:r>
-              <w:rPr>
-                <w:rFonts w:hint="eastAsia"/>
-                <w:lang w:eastAsia="ja-JP"/>
-              </w:rPr>
-              <w:t>気候政策は</w:t>
-            </w:r>
-          </w:p>
-        </w:tc>
-        <w:tc>
-          <w:tcPr>
-            <w:tcW w:w="5386" w:type="dxa"/>
+              <w:t>気候変動と戦い、温暖化を食い止めるためには、様々な政策が必要です。気候政策は</w:t>
+            </w:r>
+          </w:p>
+        </w:tc>
+        <w:tc>
+          <w:tcPr>
+            <w:tcW w:w="4819" w:type="dxa"/>
           </w:tcPr>
           <w:p>
             <w:pPr>
@@ -245,7 +258,7 @@
         </w:tc>
         <w:tc>
           <w:tcPr>
-            <w:tcW w:w="4820" w:type="dxa"/>
+            <w:tcW w:w="4819" w:type="dxa"/>
           </w:tcPr>
           <w:p>
             <w:pPr>
@@ -266,13 +279,27 @@
       <w:tr>
         <w:tc>
           <w:tcPr>
-            <w:tcW w:w="5246" w:type="dxa"/>
+            <w:tcW w:w="1418" w:type="dxa"/>
           </w:tcPr>
           <w:p>
             <w:pPr>
               <w:jc w:val="both"/>
               <w:rPr>
-                <w:lang w:val="en-US"/>
+                <w:rFonts w:hint="eastAsia"/>
+                <w:lang w:val="en-US" w:eastAsia="ja-JP"/>
+              </w:rPr>
+            </w:pPr>
+          </w:p>
+        </w:tc>
+        <w:tc>
+          <w:tcPr>
+            <w:tcW w:w="4253" w:type="dxa"/>
+          </w:tcPr>
+          <w:p>
+            <w:pPr>
+              <w:jc w:val="both"/>
+              <w:rPr>
+                <w:lang w:val="en-US" w:eastAsia="ja-JP"/>
               </w:rPr>
             </w:pPr>
             <w:r>
@@ -286,7 +313,7 @@
         </w:tc>
         <w:tc>
           <w:tcPr>
-            <w:tcW w:w="5386" w:type="dxa"/>
+            <w:tcW w:w="4819" w:type="dxa"/>
           </w:tcPr>
           <w:p>
             <w:pPr>
@@ -305,7 +332,7 @@
         </w:tc>
         <w:tc>
           <w:tcPr>
-            <w:tcW w:w="4820" w:type="dxa"/>
+            <w:tcW w:w="4819" w:type="dxa"/>
           </w:tcPr>
           <w:p>
             <w:pPr>
@@ -332,13 +359,27 @@
       <w:tr>
         <w:tc>
           <w:tcPr>
-            <w:tcW w:w="5246" w:type="dxa"/>
+            <w:tcW w:w="1418" w:type="dxa"/>
           </w:tcPr>
           <w:p>
             <w:pPr>
               <w:jc w:val="both"/>
               <w:rPr>
-                <w:lang w:val="en-US"/>
+                <w:rFonts w:hint="eastAsia"/>
+                <w:lang w:val="en-US" w:eastAsia="ja-JP"/>
+              </w:rPr>
+            </w:pPr>
+          </w:p>
+        </w:tc>
+        <w:tc>
+          <w:tcPr>
+            <w:tcW w:w="4253" w:type="dxa"/>
+          </w:tcPr>
+          <w:p>
+            <w:pPr>
+              <w:jc w:val="both"/>
+              <w:rPr>
+                <w:lang w:val="en-US" w:eastAsia="ja-JP"/>
               </w:rPr>
             </w:pPr>
             <w:r>
@@ -352,7 +393,7 @@
         </w:tc>
         <w:tc>
           <w:tcPr>
-            <w:tcW w:w="5386" w:type="dxa"/>
+            <w:tcW w:w="4819" w:type="dxa"/>
           </w:tcPr>
           <w:p>
             <w:pPr>
@@ -370,7 +411,7 @@
         </w:tc>
         <w:tc>
           <w:tcPr>
-            <w:tcW w:w="4820" w:type="dxa"/>
+            <w:tcW w:w="4819" w:type="dxa"/>
           </w:tcPr>
           <w:p>
             <w:pPr>
@@ -390,42 +431,59 @@
       <w:tr>
         <w:tc>
           <w:tcPr>
-            <w:tcW w:w="5246" w:type="dxa"/>
+            <w:tcW w:w="1418" w:type="dxa"/>
           </w:tcPr>
           <w:p>
             <w:pPr>
               <w:jc w:val="both"/>
-            </w:pPr>
-            <w:r>
               <w:rPr>
                 <w:rFonts w:hint="eastAsia"/>
                 <w:lang w:eastAsia="ja-JP"/>
               </w:rPr>
+            </w:pPr>
+          </w:p>
+        </w:tc>
+        <w:tc>
+          <w:tcPr>
+            <w:tcW w:w="4253" w:type="dxa"/>
+          </w:tcPr>
+          <w:p>
+            <w:pPr>
+              <w:jc w:val="both"/>
+              <w:rPr>
+                <w:lang w:eastAsia="ja-JP"/>
+              </w:rPr>
+            </w:pPr>
+            <w:r>
+              <w:rPr>
+                <w:rFonts w:hint="eastAsia"/>
+                <w:lang w:eastAsia="ja-JP"/>
+              </w:rPr>
               <w:t>より環境に優しい車を走らせ、</w:t>
             </w:r>
           </w:p>
         </w:tc>
         <w:tc>
           <w:tcPr>
-            <w:tcW w:w="5386" w:type="dxa"/>
-          </w:tcPr>
-          <w:p>
-            <w:pPr>
-              <w:rPr>
-                <w:lang w:val="en-US"/>
-              </w:rPr>
-            </w:pPr>
-            <w:r>
-              <w:rPr>
-                <w:lang w:val="en-US"/>
-              </w:rPr>
-              <w:t xml:space="preserve">to put greener cars on the roads and </w:t>
-            </w:r>
-          </w:p>
-        </w:tc>
-        <w:tc>
-          <w:tcPr>
-            <w:tcW w:w="4820" w:type="dxa"/>
+            <w:tcW w:w="4819" w:type="dxa"/>
+          </w:tcPr>
+          <w:p>
+            <w:pPr>
+              <w:rPr>
+                <w:lang w:val="en-US"/>
+              </w:rPr>
+            </w:pPr>
+            <w:r>
+              <w:rPr>
+                <w:lang w:val="en-US"/>
+              </w:rPr>
+              <w:t xml:space="preserve">to put greener cars on the roads </w:t>
+            </w:r>
+          </w:p>
+        </w:tc>
+        <w:tc>
+          <w:tcPr>
+            <w:tcW w:w="4819" w:type="dxa"/>
           </w:tcPr>
           <w:p>
             <w:pPr>
@@ -446,57 +504,72 @@
       <w:tr>
         <w:tc>
           <w:tcPr>
-            <w:tcW w:w="5246" w:type="dxa"/>
+            <w:tcW w:w="1418" w:type="dxa"/>
           </w:tcPr>
           <w:p>
             <w:pPr>
               <w:jc w:val="both"/>
               <w:rPr>
-                <w:lang w:val="en-US" w:eastAsia="ja-JP"/>
-              </w:rPr>
-            </w:pPr>
-            <w:r>
+                <w:rFonts w:hint="eastAsia"/>
+                <w:lang w:val="en-US" w:eastAsia="ja-JP"/>
+              </w:rPr>
+            </w:pPr>
+          </w:p>
+        </w:tc>
+        <w:tc>
+          <w:tcPr>
+            <w:tcW w:w="4253" w:type="dxa"/>
+          </w:tcPr>
+          <w:p>
+            <w:pPr>
+              <w:jc w:val="both"/>
               <w:rPr>
                 <w:rFonts w:hint="eastAsia"/>
                 <w:lang w:eastAsia="ja-JP"/>
               </w:rPr>
+            </w:pPr>
+            <w:r>
+              <w:rPr>
+                <w:rFonts w:hint="eastAsia"/>
+                <w:lang w:eastAsia="ja-JP"/>
+              </w:rPr>
               <w:t>燃料の消費を減らすために、必要となります。</w:t>
             </w:r>
           </w:p>
         </w:tc>
         <w:tc>
           <w:tcPr>
-            <w:tcW w:w="5386" w:type="dxa"/>
-          </w:tcPr>
-          <w:p>
-            <w:pPr>
-              <w:rPr>
-                <w:lang w:val="en-US"/>
-              </w:rPr>
-            </w:pPr>
-            <w:r>
-              <w:rPr>
-                <w:lang w:val="en-US"/>
-              </w:rPr>
-              <w:t>reduce our fuel consumption.</w:t>
-            </w:r>
-          </w:p>
-        </w:tc>
-        <w:tc>
-          <w:tcPr>
-            <w:tcW w:w="4820" w:type="dxa"/>
-          </w:tcPr>
-          <w:p>
-            <w:pPr>
-              <w:rPr>
-                <w:lang w:val="en-US"/>
-              </w:rPr>
-            </w:pPr>
-            <w:r>
-              <w:rPr>
-                <w:lang w:val="en-US"/>
-              </w:rPr>
-              <w:t>a person with a gallon of oil in one hand and cash in the other where size of gallon diminishes</w:t>
+            <w:tcW w:w="4819" w:type="dxa"/>
+          </w:tcPr>
+          <w:p>
+            <w:pPr>
+              <w:rPr>
+                <w:lang w:val="en-US"/>
+              </w:rPr>
+            </w:pPr>
+            <w:r>
+              <w:rPr>
+                <w:lang w:val="en-US"/>
+              </w:rPr>
+              <w:t>and reduce our fuel consumption.</w:t>
+            </w:r>
+          </w:p>
+        </w:tc>
+        <w:tc>
+          <w:tcPr>
+            <w:tcW w:w="4819" w:type="dxa"/>
+          </w:tcPr>
+          <w:p>
+            <w:pPr>
+              <w:rPr>
+                <w:lang w:val="en-US"/>
+              </w:rPr>
+            </w:pPr>
+            <w:r>
+              <w:rPr>
+                <w:lang w:val="en-US"/>
+              </w:rPr>
+              <w:t>a person with a gallon of oil in one hand and cash in the other where size of gallon diminishes and cash grows.</w:t>
             </w:r>
           </w:p>
         </w:tc>
@@ -504,32 +577,46 @@
       <w:tr>
         <w:tc>
           <w:tcPr>
-            <w:tcW w:w="5246" w:type="dxa"/>
+            <w:tcW w:w="1418" w:type="dxa"/>
           </w:tcPr>
           <w:p>
             <w:pPr>
               <w:jc w:val="both"/>
               <w:rPr>
-                <w:lang w:val="en-US" w:eastAsia="ja-JP"/>
-              </w:rPr>
-            </w:pPr>
-            <w:r>
-              <w:rPr>
-                <w:rFonts w:hint="eastAsia"/>
-                <w:lang w:val="en-US" w:eastAsia="ja-JP"/>
-              </w:rPr>
-              <w:t>しかし、これらの政策は、人々の仕事や収入を守る必要もあります。３つの気候政策について、詳しく見ていきましょう。</w:t>
-            </w:r>
-          </w:p>
-        </w:tc>
-        <w:tc>
-          <w:tcPr>
-            <w:tcW w:w="5386" w:type="dxa"/>
+                <w:rFonts w:hint="eastAsia"/>
+                <w:lang w:val="en-US" w:eastAsia="ja-JP"/>
+              </w:rPr>
+            </w:pPr>
+          </w:p>
+        </w:tc>
+        <w:tc>
+          <w:tcPr>
+            <w:tcW w:w="4253" w:type="dxa"/>
           </w:tcPr>
           <w:p>
             <w:pPr>
               <w:jc w:val="both"/>
               <w:rPr>
+                <w:lang w:val="en-US" w:eastAsia="ja-JP"/>
+              </w:rPr>
+            </w:pPr>
+            <w:r>
+              <w:rPr>
+                <w:rFonts w:hint="eastAsia"/>
+                <w:lang w:val="en-US" w:eastAsia="ja-JP"/>
+              </w:rPr>
+              <w:t>しかし、これらの政策は、人々の雇用や収入を守る必要もあります。３つの気候政策について、詳しく見ていきましょう。</w:t>
+            </w:r>
+          </w:p>
+        </w:tc>
+        <w:tc>
+          <w:tcPr>
+            <w:tcW w:w="4819" w:type="dxa"/>
+          </w:tcPr>
+          <w:p>
+            <w:pPr>
+              <w:jc w:val="both"/>
+              <w:rPr>
                 <w:lang w:val="en-US"/>
               </w:rPr>
             </w:pPr>
@@ -562,19 +649,19 @@
         </w:tc>
         <w:tc>
           <w:tcPr>
-            <w:tcW w:w="4820" w:type="dxa"/>
-          </w:tcPr>
-          <w:p>
-            <w:pPr>
-              <w:rPr>
-                <w:lang w:val="en-US"/>
-              </w:rPr>
-            </w:pPr>
-            <w:r>
-              <w:rPr>
-                <w:lang w:val="en-US"/>
-              </w:rPr>
-              <w:t>and cash grows.</w:t>
+            <w:tcW w:w="4819" w:type="dxa"/>
+          </w:tcPr>
+          <w:p>
+            <w:pPr>
+              <w:rPr>
+                <w:lang w:val="en-US"/>
+              </w:rPr>
+            </w:pPr>
+            <w:r>
+              <w:rPr>
+                <w:lang w:val="en-US"/>
+              </w:rPr>
+              <w:t>Person has money</w:t>
             </w:r>
           </w:p>
         </w:tc>
@@ -582,50 +669,46 @@
       <w:tr>
         <w:tc>
           <w:tcPr>
-            <w:tcW w:w="5246" w:type="dxa"/>
+            <w:tcW w:w="1418" w:type="dxa"/>
           </w:tcPr>
           <w:p>
             <w:pPr>
               <w:jc w:val="both"/>
-            </w:pPr>
-            <w:r>
-              <w:rPr>
-                <w:rFonts w:hint="eastAsia"/>
-                <w:lang w:val="en-US" w:eastAsia="ja-JP"/>
-              </w:rPr>
-              <w:t>まずは、自動車メーカーに環境に優しい車を製造させるようにした政策</w:t>
-            </w:r>
-            <w:r>
-              <w:rPr>
-                <w:rFonts w:hint="eastAsia"/>
-                <w:lang w:eastAsia="ja-JP"/>
-              </w:rPr>
-              <w:t>－</w:t>
-            </w:r>
-            <w:r>
-              <w:rPr>
-                <w:rFonts w:hint="eastAsia"/>
-                <w:lang w:val="en-US" w:eastAsia="ja-JP"/>
-              </w:rPr>
-              <w:t>燃焼</w:t>
-            </w:r>
-            <w:r>
-              <w:rPr>
-                <w:rFonts w:hint="eastAsia"/>
-                <w:lang w:val="en-US" w:eastAsia="ja-JP"/>
-              </w:rPr>
-              <w:t>機関自動車の禁止から始めましょう。</w:t>
-            </w:r>
-          </w:p>
-        </w:tc>
-        <w:tc>
-          <w:tcPr>
-            <w:tcW w:w="5386" w:type="dxa"/>
+              <w:rPr>
+                <w:rFonts w:hint="eastAsia"/>
+                <w:lang w:val="en-US" w:eastAsia="ja-JP"/>
+              </w:rPr>
+            </w:pPr>
+          </w:p>
+        </w:tc>
+        <w:tc>
+          <w:tcPr>
+            <w:tcW w:w="4253" w:type="dxa"/>
           </w:tcPr>
           <w:p>
             <w:pPr>
               <w:jc w:val="both"/>
               <w:rPr>
+                <w:lang w:val="en-US" w:eastAsia="ja-JP"/>
+              </w:rPr>
+            </w:pPr>
+            <w:r>
+              <w:rPr>
+                <w:rFonts w:hint="eastAsia"/>
+                <w:lang w:val="en-US" w:eastAsia="ja-JP"/>
+              </w:rPr>
+              <w:t>まずは、自動車メーカーに環境に優しい車を製造させるようにした政策－燃焼機関自動車の禁止から始めましょう。</w:t>
+            </w:r>
+          </w:p>
+        </w:tc>
+        <w:tc>
+          <w:tcPr>
+            <w:tcW w:w="4819" w:type="dxa"/>
+          </w:tcPr>
+          <w:p>
+            <w:pPr>
+              <w:jc w:val="both"/>
+              <w:rPr>
                 <w:lang w:val="en-US"/>
               </w:rPr>
             </w:pPr>
@@ -651,7 +734,7 @@
         </w:tc>
         <w:tc>
           <w:tcPr>
-            <w:tcW w:w="4820" w:type="dxa"/>
+            <w:tcW w:w="4819" w:type="dxa"/>
           </w:tcPr>
           <w:p>
             <w:pPr>
@@ -674,31 +757,43 @@
         </w:trPr>
         <w:tc>
           <w:tcPr>
-            <w:tcW w:w="5246" w:type="dxa"/>
-          </w:tcPr>
-          <w:p>
-            <w:pPr>
-              <w:rPr>
-                <w:lang w:val="en-US"/>
-              </w:rPr>
-            </w:pPr>
-          </w:p>
-        </w:tc>
-        <w:tc>
-          <w:tcPr>
-            <w:tcW w:w="5386" w:type="dxa"/>
-          </w:tcPr>
-          <w:p>
-            <w:pPr>
-              <w:rPr>
-                <w:lang w:val="en-US"/>
-              </w:rPr>
-            </w:pPr>
-          </w:p>
-        </w:tc>
-        <w:tc>
-          <w:tcPr>
-            <w:tcW w:w="4820" w:type="dxa"/>
+            <w:tcW w:w="1418" w:type="dxa"/>
+          </w:tcPr>
+          <w:p>
+            <w:pPr>
+              <w:rPr>
+                <w:lang w:val="en-US"/>
+              </w:rPr>
+            </w:pPr>
+          </w:p>
+        </w:tc>
+        <w:tc>
+          <w:tcPr>
+            <w:tcW w:w="4253" w:type="dxa"/>
+          </w:tcPr>
+          <w:p>
+            <w:pPr>
+              <w:rPr>
+                <w:lang w:val="en-US"/>
+              </w:rPr>
+            </w:pPr>
+          </w:p>
+        </w:tc>
+        <w:tc>
+          <w:tcPr>
+            <w:tcW w:w="4819" w:type="dxa"/>
+          </w:tcPr>
+          <w:p>
+            <w:pPr>
+              <w:rPr>
+                <w:lang w:val="en-US"/>
+              </w:rPr>
+            </w:pPr>
+          </w:p>
+        </w:tc>
+        <w:tc>
+          <w:tcPr>
+            <w:tcW w:w="4819" w:type="dxa"/>
           </w:tcPr>
           <w:p>
             <w:pPr>
@@ -730,28 +825,33 @@
         </w:trPr>
         <w:tc>
           <w:tcPr>
-            <w:tcW w:w="5246" w:type="dxa"/>
-          </w:tcPr>
-          <w:p>
-            <w:pPr>
-              <w:rPr>
-                <w:lang w:val="en-US" w:eastAsia="ja-JP"/>
-              </w:rPr>
-            </w:pPr>
-            <w:r>
-              <w:rPr>
-                <w:rFonts w:hint="eastAsia"/>
-                <w:lang w:val="en-US" w:eastAsia="ja-JP"/>
-              </w:rPr>
-              <w:lastRenderedPageBreak/>
-              <w:t>燃焼機関自動車の禁止により、自動車メーカーは</w:t>
-            </w:r>
-            <w:r>
-              <w:rPr>
-                <w:rFonts w:hint="eastAsia"/>
-                <w:lang w:val="en-US" w:eastAsia="ja-JP"/>
-              </w:rPr>
-              <w:t>まず、法律により、１キロメートル当たりの</w:t>
+            <w:tcW w:w="1418" w:type="dxa"/>
+          </w:tcPr>
+          <w:p>
+            <w:pPr>
+              <w:rPr>
+                <w:rFonts w:hint="eastAsia"/>
+                <w:lang w:val="en-US" w:eastAsia="ja-JP"/>
+              </w:rPr>
+            </w:pPr>
+          </w:p>
+        </w:tc>
+        <w:tc>
+          <w:tcPr>
+            <w:tcW w:w="4253" w:type="dxa"/>
+          </w:tcPr>
+          <w:p>
+            <w:pPr>
+              <w:rPr>
+                <w:lang w:val="en-US" w:eastAsia="ja-JP"/>
+              </w:rPr>
+            </w:pPr>
+            <w:r>
+              <w:rPr>
+                <w:rFonts w:hint="eastAsia"/>
+                <w:lang w:val="en-US" w:eastAsia="ja-JP"/>
+              </w:rPr>
+              <w:t>燃焼機関自動車の禁止により、自動車メーカーはまず、法律により、１キロメートル当たりの</w:t>
             </w:r>
             <w:r>
               <w:rPr>
@@ -771,27 +871,13 @@
                 <w:rFonts w:hint="eastAsia"/>
                 <w:lang w:val="en-US" w:eastAsia="ja-JP"/>
               </w:rPr>
-              <w:t>排出量の少ない車の製造が求められます。排出量の上限は、毎年</w:t>
-            </w:r>
-            <w:r>
-              <w:rPr>
-                <w:rFonts w:hint="eastAsia"/>
-                <w:lang w:val="en-US" w:eastAsia="ja-JP"/>
-              </w:rPr>
-              <w:t>低く</w:t>
-            </w:r>
-            <w:r>
-              <w:rPr>
-                <w:rFonts w:hint="eastAsia"/>
-                <w:lang w:val="en-US" w:eastAsia="ja-JP"/>
-              </w:rPr>
-              <w:t>なり、</w:t>
-            </w:r>
-          </w:p>
-        </w:tc>
-        <w:tc>
-          <w:tcPr>
-            <w:tcW w:w="5386" w:type="dxa"/>
+              <w:t>排出量の少ない車の製造が求められます。排出量の上限は、毎年低くなり、</w:t>
+            </w:r>
+          </w:p>
+        </w:tc>
+        <w:tc>
+          <w:tcPr>
+            <w:tcW w:w="4819" w:type="dxa"/>
           </w:tcPr>
           <w:p>
             <w:pPr>
@@ -822,7 +908,7 @@
         </w:tc>
         <w:tc>
           <w:tcPr>
-            <w:tcW w:w="4820" w:type="dxa"/>
+            <w:tcW w:w="4819" w:type="dxa"/>
           </w:tcPr>
           <w:p>
             <w:pPr>
@@ -887,17 +973,29 @@
       <w:tr>
         <w:tc>
           <w:tcPr>
-            <w:tcW w:w="5246" w:type="dxa"/>
-          </w:tcPr>
-          <w:p>
-            <w:pPr>
-              <w:rPr>
-                <w:lang w:val="en-US" w:eastAsia="ja-JP"/>
-              </w:rPr>
-            </w:pPr>
-            <w:r>
-              <w:rPr>
-                <w:lang w:val="en-US"/>
+            <w:tcW w:w="1418" w:type="dxa"/>
+          </w:tcPr>
+          <w:p>
+            <w:pPr>
+              <w:rPr>
+                <w:lang w:val="en-US" w:eastAsia="ja-JP"/>
+              </w:rPr>
+            </w:pPr>
+          </w:p>
+        </w:tc>
+        <w:tc>
+          <w:tcPr>
+            <w:tcW w:w="4253" w:type="dxa"/>
+          </w:tcPr>
+          <w:p>
+            <w:pPr>
+              <w:rPr>
+                <w:lang w:val="en-US" w:eastAsia="ja-JP"/>
+              </w:rPr>
+            </w:pPr>
+            <w:r>
+              <w:rPr>
+                <w:lang w:val="en-US" w:eastAsia="ja-JP"/>
               </w:rPr>
               <w:t>2030</w:t>
             </w:r>
@@ -912,7 +1010,7 @@
         </w:tc>
         <w:tc>
           <w:tcPr>
-            <w:tcW w:w="5386" w:type="dxa"/>
+            <w:tcW w:w="4819" w:type="dxa"/>
           </w:tcPr>
           <w:p>
             <w:pPr>
@@ -936,7 +1034,7 @@
         </w:tc>
         <w:tc>
           <w:tcPr>
-            <w:tcW w:w="4820" w:type="dxa"/>
+            <w:tcW w:w="4819" w:type="dxa"/>
           </w:tcPr>
           <w:p>
             <w:pPr>
@@ -981,54 +1079,39 @@
       <w:tr>
         <w:tc>
           <w:tcPr>
-            <w:tcW w:w="5246" w:type="dxa"/>
-          </w:tcPr>
-          <w:p>
-            <w:pPr>
-              <w:rPr>
-                <w:lang w:val="en-US"/>
-              </w:rPr>
-            </w:pPr>
-            <w:r>
-              <w:rPr>
-                <w:rFonts w:hint="eastAsia"/>
-                <w:lang w:val="en-US" w:eastAsia="ja-JP"/>
-              </w:rPr>
-              <w:t>クリーンな原料から電気を作る計画</w:t>
-            </w:r>
-            <w:r>
-              <w:rPr>
-                <w:rFonts w:hint="eastAsia"/>
-                <w:lang w:val="en-US" w:eastAsia="ja-JP"/>
-              </w:rPr>
-              <w:t>と併せて</w:t>
-            </w:r>
-            <w:r>
-              <w:rPr>
-                <w:rFonts w:hint="eastAsia"/>
-                <w:lang w:val="en-US" w:eastAsia="ja-JP"/>
-              </w:rPr>
-              <w:t>、燃焼機関自動車の禁止</w:t>
-            </w:r>
-            <w:r>
-              <w:rPr>
-                <w:rFonts w:hint="eastAsia"/>
-                <w:lang w:val="en-US" w:eastAsia="ja-JP"/>
-              </w:rPr>
-              <w:t>は</w:t>
-            </w:r>
-            <w:r>
-              <w:rPr>
-                <w:rFonts w:hint="eastAsia"/>
-                <w:lang w:val="en-US" w:eastAsia="ja-JP"/>
-              </w:rPr>
-              <w:t>、自動車産業に必要な変化をもたらすことが期待されています。</w:t>
-            </w:r>
-          </w:p>
-        </w:tc>
-        <w:tc>
-          <w:tcPr>
-            <w:tcW w:w="5386" w:type="dxa"/>
+            <w:tcW w:w="1418" w:type="dxa"/>
+          </w:tcPr>
+          <w:p>
+            <w:pPr>
+              <w:rPr>
+                <w:rFonts w:hint="eastAsia"/>
+                <w:lang w:val="en-US" w:eastAsia="ja-JP"/>
+              </w:rPr>
+            </w:pPr>
+          </w:p>
+        </w:tc>
+        <w:tc>
+          <w:tcPr>
+            <w:tcW w:w="4253" w:type="dxa"/>
+          </w:tcPr>
+          <w:p>
+            <w:pPr>
+              <w:rPr>
+                <w:lang w:val="en-US" w:eastAsia="ja-JP"/>
+              </w:rPr>
+            </w:pPr>
+            <w:r>
+              <w:rPr>
+                <w:rFonts w:hint="eastAsia"/>
+                <w:lang w:val="en-US" w:eastAsia="ja-JP"/>
+              </w:rPr>
+              <w:t>クリーンな原料から電気を作る計画と併せて、燃焼機関自動車の禁止は、自動車産業に必要な変化をもたらすことが期待されています。</w:t>
+            </w:r>
+          </w:p>
+        </w:tc>
+        <w:tc>
+          <w:tcPr>
+            <w:tcW w:w="4819" w:type="dxa"/>
           </w:tcPr>
           <w:p>
             <w:pPr>
@@ -1058,7 +1141,7 @@
         </w:tc>
         <w:tc>
           <w:tcPr>
-            <w:tcW w:w="4820" w:type="dxa"/>
+            <w:tcW w:w="4819" w:type="dxa"/>
           </w:tcPr>
           <w:p>
             <w:pPr>
@@ -1078,61 +1161,39 @@
       <w:tr>
         <w:tc>
           <w:tcPr>
-            <w:tcW w:w="5246" w:type="dxa"/>
-          </w:tcPr>
-          <w:p>
-            <w:pPr>
-              <w:rPr>
-                <w:lang w:val="en-US"/>
-              </w:rPr>
-            </w:pPr>
-            <w:r>
-              <w:rPr>
-                <w:rFonts w:hint="eastAsia"/>
-                <w:lang w:val="en-US" w:eastAsia="ja-JP"/>
-              </w:rPr>
-              <w:t>次に、排出量を減らすための</w:t>
-            </w:r>
-            <w:r>
-              <w:rPr>
-                <w:rFonts w:hint="eastAsia"/>
-                <w:lang w:val="en-US" w:eastAsia="ja-JP"/>
-              </w:rPr>
-              <w:t>炭素排出量に対する</w:t>
-            </w:r>
-            <w:r>
-              <w:rPr>
-                <w:rFonts w:hint="eastAsia"/>
-                <w:lang w:val="en-US" w:eastAsia="ja-JP"/>
-              </w:rPr>
-              <w:t>税</w:t>
-            </w:r>
-            <w:r>
-              <w:rPr>
-                <w:rFonts w:hint="eastAsia"/>
-                <w:lang w:val="en-US" w:eastAsia="ja-JP"/>
-              </w:rPr>
-              <w:t>金と、人々の購買力を守るための現金</w:t>
-            </w:r>
-            <w:r>
-              <w:rPr>
-                <w:rFonts w:hint="eastAsia"/>
-                <w:lang w:val="en-US" w:eastAsia="ja-JP"/>
-              </w:rPr>
-              <w:t>の提供</w:t>
-            </w:r>
-            <w:r>
-              <w:rPr>
-                <w:rFonts w:hint="eastAsia"/>
-                <w:lang w:val="en-US" w:eastAsia="ja-JP"/>
-              </w:rPr>
-              <w:t>を組み合わせた政策を見てみましょう。</w:t>
-            </w:r>
-          </w:p>
-        </w:tc>
-        <w:tc>
-          <w:tcPr>
-            <w:tcW w:w="5386" w:type="dxa"/>
+            <w:tcW w:w="1418" w:type="dxa"/>
+          </w:tcPr>
+          <w:p>
+            <w:pPr>
+              <w:rPr>
+                <w:rFonts w:hint="eastAsia"/>
+                <w:lang w:val="en-US" w:eastAsia="ja-JP"/>
+              </w:rPr>
+            </w:pPr>
+          </w:p>
+        </w:tc>
+        <w:tc>
+          <w:tcPr>
+            <w:tcW w:w="4253" w:type="dxa"/>
+          </w:tcPr>
+          <w:p>
+            <w:pPr>
+              <w:rPr>
+                <w:lang w:val="en-US" w:eastAsia="ja-JP"/>
+              </w:rPr>
+            </w:pPr>
+            <w:r>
+              <w:rPr>
+                <w:rFonts w:hint="eastAsia"/>
+                <w:lang w:val="en-US" w:eastAsia="ja-JP"/>
+              </w:rPr>
+              <w:t>次に、排出量を減らすための炭素排出量に対する税金と、人々の購買力を守るための現金の給付を組み合わせた政策を見てみましょう。</w:t>
+            </w:r>
+          </w:p>
+        </w:tc>
+        <w:tc>
+          <w:tcPr>
+            <w:tcW w:w="4819" w:type="dxa"/>
           </w:tcPr>
           <w:p>
             <w:pPr>
@@ -1150,7 +1211,7 @@
         </w:tc>
         <w:tc>
           <w:tcPr>
-            <w:tcW w:w="4820" w:type="dxa"/>
+            <w:tcW w:w="4819" w:type="dxa"/>
           </w:tcPr>
           <w:p>
             <w:pPr>
@@ -1170,7 +1231,20 @@
       <w:tr>
         <w:tc>
           <w:tcPr>
-            <w:tcW w:w="5246" w:type="dxa"/>
+            <w:tcW w:w="1418" w:type="dxa"/>
+          </w:tcPr>
+          <w:p>
+            <w:pPr>
+              <w:rPr>
+                <w:rFonts w:hint="eastAsia"/>
+                <w:lang w:val="en-US" w:eastAsia="ja-JP"/>
+              </w:rPr>
+            </w:pPr>
+          </w:p>
+        </w:tc>
+        <w:tc>
+          <w:tcPr>
+            <w:tcW w:w="4253" w:type="dxa"/>
           </w:tcPr>
           <w:p>
             <w:pPr>
@@ -1189,7 +1263,7 @@
         </w:tc>
         <w:tc>
           <w:tcPr>
-            <w:tcW w:w="5386" w:type="dxa"/>
+            <w:tcW w:w="4819" w:type="dxa"/>
           </w:tcPr>
           <w:p>
             <w:pPr>
@@ -1208,7 +1282,7 @@
         </w:tc>
         <w:tc>
           <w:tcPr>
-            <w:tcW w:w="4820" w:type="dxa"/>
+            <w:tcW w:w="4819" w:type="dxa"/>
           </w:tcPr>
           <w:p>
             <w:pPr>
@@ -1234,20 +1308,34 @@
       <w:tr>
         <w:tc>
           <w:tcPr>
-            <w:tcW w:w="5246" w:type="dxa"/>
-          </w:tcPr>
-          <w:p>
-            <w:pPr>
-              <w:rPr>
-                <w:lang w:val="en-US" w:eastAsia="ja-JP"/>
-              </w:rPr>
-            </w:pPr>
-            <w:r>
-              <w:rPr>
-                <w:rFonts w:hint="eastAsia"/>
-                <w:lang w:val="en-US" w:eastAsia="ja-JP"/>
-              </w:rPr>
-              <w:t>例えば、ガソリンの価格は、リッター毎に￥</w:t>
+            <w:tcW w:w="1418" w:type="dxa"/>
+          </w:tcPr>
+          <w:p>
+            <w:pPr>
+              <w:rPr>
+                <w:rFonts w:hint="eastAsia"/>
+                <w:lang w:val="en-US" w:eastAsia="ja-JP"/>
+              </w:rPr>
+            </w:pPr>
+          </w:p>
+        </w:tc>
+        <w:tc>
+          <w:tcPr>
+            <w:tcW w:w="4253" w:type="dxa"/>
+          </w:tcPr>
+          <w:p>
+            <w:pPr>
+              <w:rPr>
+                <w:rFonts w:hint="eastAsia"/>
+                <w:lang w:val="en-US" w:eastAsia="ja-JP"/>
+              </w:rPr>
+            </w:pPr>
+            <w:r>
+              <w:rPr>
+                <w:rFonts w:hint="eastAsia"/>
+                <w:lang w:val="en-US" w:eastAsia="ja-JP"/>
+              </w:rPr>
+              <w:t>例えば、ガソリンの価格は、</w:t>
             </w:r>
             <w:r>
               <w:rPr>
@@ -1258,6 +1346,20 @@
             </w:r>
             <w:r>
               <w:rPr>
+                <w:rFonts w:hint="eastAsia"/>
+                <w:lang w:val="en-US" w:eastAsia="ja-JP"/>
+              </w:rPr>
+              <w:t>リットルあたり￥</w:t>
+            </w:r>
+            <w:r>
+              <w:rPr>
+                <w:rFonts w:hint="eastAsia"/>
+                <w:lang w:val="en-US" w:eastAsia="ja-JP"/>
+              </w:rPr>
+              <w:t>1</w:t>
+            </w:r>
+            <w:r>
+              <w:rPr>
                 <w:lang w:val="en-US" w:eastAsia="ja-JP"/>
               </w:rPr>
               <w:t>2</w:t>
@@ -1273,7 +1375,7 @@
         </w:tc>
         <w:tc>
           <w:tcPr>
-            <w:tcW w:w="5386" w:type="dxa"/>
+            <w:tcW w:w="4819" w:type="dxa"/>
           </w:tcPr>
           <w:p>
             <w:pPr>
@@ -1334,7 +1436,7 @@
         </w:tc>
         <w:tc>
           <w:tcPr>
-            <w:tcW w:w="4820" w:type="dxa"/>
+            <w:tcW w:w="4819" w:type="dxa"/>
           </w:tcPr>
           <w:p>
             <w:pPr>
@@ -1372,27 +1474,10 @@
             </w:r>
             <w:r>
               <w:rPr>
-                <w:lang w:val="en-US"/>
-              </w:rPr>
-              <w:t>+12</w:t>
-            </w:r>
-            <w:r>
-              <w:t>円</w:t>
-            </w:r>
-            <w:r>
-              <w:rPr>
-                <w:lang w:val="en-US"/>
-              </w:rPr>
-              <w:t>／</w:t>
-            </w:r>
-            <w:r>
-              <w:t>リッタ</w:t>
-            </w:r>
-            <w:r>
-              <w:rPr>
-                <w:rFonts w:ascii="MS Gothic" w:eastAsia="MS Gothic" w:hAnsi="MS Gothic" w:cs="MS Gothic" w:hint="eastAsia"/>
-              </w:rPr>
-              <w:t>ー</w:t>
+                <w:b/>
+                <w:lang w:val="en-US"/>
+              </w:rPr>
+              <w:t>XXX</w:t>
             </w:r>
             <w:r>
               <w:rPr>
@@ -1406,7 +1491,20 @@
       <w:tr>
         <w:tc>
           <w:tcPr>
-            <w:tcW w:w="5246" w:type="dxa"/>
+            <w:tcW w:w="1418" w:type="dxa"/>
+          </w:tcPr>
+          <w:p>
+            <w:pPr>
+              <w:rPr>
+                <w:rFonts w:hint="eastAsia"/>
+                <w:lang w:val="en-US" w:eastAsia="ja-JP"/>
+              </w:rPr>
+            </w:pPr>
+          </w:p>
+        </w:tc>
+        <w:tc>
+          <w:tcPr>
+            <w:tcW w:w="4253" w:type="dxa"/>
           </w:tcPr>
           <w:p>
             <w:pPr>
@@ -1425,7 +1523,7 @@
         </w:tc>
         <w:tc>
           <w:tcPr>
-            <w:tcW w:w="5386" w:type="dxa"/>
+            <w:tcW w:w="4819" w:type="dxa"/>
           </w:tcPr>
           <w:p>
             <w:pPr>
@@ -1443,7 +1541,7 @@
         </w:tc>
         <w:tc>
           <w:tcPr>
-            <w:tcW w:w="4820" w:type="dxa"/>
+            <w:tcW w:w="4819" w:type="dxa"/>
           </w:tcPr>
           <w:p>
             <w:pPr>
@@ -1463,11 +1561,25 @@
       <w:tr>
         <w:tc>
           <w:tcPr>
-            <w:tcW w:w="5246" w:type="dxa"/>
-          </w:tcPr>
-          <w:p>
-            <w:pPr>
-              <w:rPr>
+            <w:tcW w:w="1418" w:type="dxa"/>
+          </w:tcPr>
+          <w:p>
+            <w:pPr>
+              <w:rPr>
+                <w:rFonts w:hint="eastAsia"/>
+                <w:lang w:val="en-US" w:eastAsia="ja-JP"/>
+              </w:rPr>
+            </w:pPr>
+          </w:p>
+        </w:tc>
+        <w:tc>
+          <w:tcPr>
+            <w:tcW w:w="4253" w:type="dxa"/>
+          </w:tcPr>
+          <w:p>
+            <w:pPr>
+              <w:rPr>
+                <w:rFonts w:hint="eastAsia"/>
                 <w:lang w:val="en-US" w:eastAsia="ja-JP"/>
               </w:rPr>
             </w:pPr>
@@ -1482,7 +1594,7 @@
         </w:tc>
         <w:tc>
           <w:tcPr>
-            <w:tcW w:w="5386" w:type="dxa"/>
+            <w:tcW w:w="4819" w:type="dxa"/>
           </w:tcPr>
           <w:p>
             <w:pPr>
@@ -1500,7 +1612,7 @@
         </w:tc>
         <w:tc>
           <w:tcPr>
-            <w:tcW w:w="4820" w:type="dxa"/>
+            <w:tcW w:w="4819" w:type="dxa"/>
           </w:tcPr>
           <w:p>
             <w:pPr>
@@ -1520,54 +1632,39 @@
       <w:tr>
         <w:tc>
           <w:tcPr>
-            <w:tcW w:w="5246" w:type="dxa"/>
-          </w:tcPr>
-          <w:p>
-            <w:pPr>
-              <w:rPr>
-                <w:lang w:eastAsia="ja-JP"/>
-              </w:rPr>
-            </w:pPr>
-            <w:r>
-              <w:rPr>
-                <w:rFonts w:hint="eastAsia"/>
-                <w:lang w:val="en-US" w:eastAsia="ja-JP"/>
-              </w:rPr>
-              <w:t>価格上昇を</w:t>
-            </w:r>
-            <w:r>
-              <w:rPr>
-                <w:rFonts w:hint="eastAsia"/>
-                <w:lang w:val="en-US" w:eastAsia="ja-JP"/>
-              </w:rPr>
-              <w:t>補う</w:t>
-            </w:r>
-            <w:r>
-              <w:rPr>
-                <w:rFonts w:hint="eastAsia"/>
-                <w:lang w:val="en-US" w:eastAsia="ja-JP"/>
-              </w:rPr>
-              <w:t>ために、炭素税の</w:t>
-            </w:r>
-            <w:r>
-              <w:rPr>
-                <w:rFonts w:hint="eastAsia"/>
-                <w:lang w:val="en-US" w:eastAsia="ja-JP"/>
-              </w:rPr>
-              <w:t>歳入は</w:t>
-            </w:r>
-            <w:r>
-              <w:rPr>
-                <w:rFonts w:hint="eastAsia"/>
-                <w:lang w:val="en-US" w:eastAsia="ja-JP"/>
-              </w:rPr>
-              <w:t>、収入に関わらず、全ての家庭に再配分されます。</w:t>
-            </w:r>
-          </w:p>
-        </w:tc>
-        <w:tc>
-          <w:tcPr>
-            <w:tcW w:w="5386" w:type="dxa"/>
+            <w:tcW w:w="1418" w:type="dxa"/>
+          </w:tcPr>
+          <w:p>
+            <w:pPr>
+              <w:rPr>
+                <w:rFonts w:hint="eastAsia"/>
+                <w:lang w:val="en-US" w:eastAsia="ja-JP"/>
+              </w:rPr>
+            </w:pPr>
+          </w:p>
+        </w:tc>
+        <w:tc>
+          <w:tcPr>
+            <w:tcW w:w="4253" w:type="dxa"/>
+          </w:tcPr>
+          <w:p>
+            <w:pPr>
+              <w:rPr>
+                <w:lang w:val="en-US" w:eastAsia="ja-JP"/>
+              </w:rPr>
+            </w:pPr>
+            <w:r>
+              <w:rPr>
+                <w:rFonts w:hint="eastAsia"/>
+                <w:lang w:val="en-US" w:eastAsia="ja-JP"/>
+              </w:rPr>
+              <w:t>価格上昇を補うために、炭素税の歳入は、収入に関わらず、全ての家庭に再配分されます。</w:t>
+            </w:r>
+          </w:p>
+        </w:tc>
+        <w:tc>
+          <w:tcPr>
+            <w:tcW w:w="4819" w:type="dxa"/>
           </w:tcPr>
           <w:p>
             <w:pPr>
@@ -1585,59 +1682,33 @@
         </w:tc>
         <w:tc>
           <w:tcPr>
-            <w:tcW w:w="4820" w:type="dxa"/>
-          </w:tcPr>
-          <w:p>
-            <w:pPr>
-              <w:rPr>
-                <w:lang w:val="en-US"/>
-              </w:rPr>
-            </w:pPr>
-            <w:r>
-              <w:rPr>
-                <w:lang w:val="en-US"/>
-              </w:rPr>
-              <w:t>Next to the balance is a normal person (e.g. woman in a dress).</w:t>
-            </w:r>
-            <w:r>
-              <w:rPr>
-                <w:lang w:val="en-US"/>
-              </w:rPr>
-              <w:t xml:space="preserve">Shows a balance with on one side two barrels of oil and on the other side a pile </w:t>
-            </w:r>
-            <w:r>
-              <w:rPr>
-                <w:lang w:val="en-US"/>
-              </w:rPr>
-              <w:lastRenderedPageBreak/>
-              <w:t xml:space="preserve">of cash. </w:t>
-            </w:r>
-            <w:r>
-              <w:rPr>
-                <w:b/>
-                <w:lang w:val="en-US"/>
-              </w:rPr>
-              <w:t>“</w:t>
-            </w:r>
-            <w:r>
-              <w:rPr>
-                <w:b/>
-                <w:lang w:val="en-US"/>
-              </w:rPr>
-              <w:t>+2</w:t>
-            </w:r>
-            <w:r>
-              <w:rPr>
-                <w:b/>
-              </w:rPr>
-              <w:t>万</w:t>
-            </w:r>
-            <w:r>
-              <w:rPr>
-                <w:rFonts w:ascii="MS Gothic" w:eastAsia="MS Gothic" w:hAnsi="MS Gothic" w:cs="MS Gothic" w:hint="eastAsia"/>
-                <w:b/>
-              </w:rPr>
-              <w:t>円</w:t>
+            <w:tcW w:w="4819" w:type="dxa"/>
+          </w:tcPr>
+          <w:p>
+            <w:pPr>
+              <w:rPr>
+                <w:lang w:val="en-US"/>
+              </w:rPr>
+            </w:pPr>
+            <w:r>
+              <w:rPr>
+                <w:lang w:val="en-US"/>
+              </w:rPr>
+              <w:t xml:space="preserve">Shows a balance with on one side two barrels of oil and on the other side a pile of cash. </w:t>
+            </w:r>
+            <w:r>
+              <w:rPr>
+                <w:b/>
+                <w:lang w:val="en-US"/>
+              </w:rPr>
+              <w:t>“+</w:t>
+            </w:r>
+            <w:r>
+              <w:rPr>
+                <w:b/>
+                <w:lang w:val="en-US"/>
+              </w:rPr>
+              <w:t>20,000</w:t>
             </w:r>
             <w:r>
               <w:rPr>
@@ -1656,7 +1727,7 @@
               <w:rPr>
                 <w:lang w:val="en-US"/>
               </w:rPr>
-              <w:t xml:space="preserve"> so the balance tilts on the barrel side, </w:t>
+              <w:t xml:space="preserve"> so the balance tilts on the barrel side, Next to the balance is a normal person (e.g. woman in a dress).</w:t>
             </w:r>
           </w:p>
         </w:tc>
@@ -1664,20 +1735,33 @@
       <w:tr>
         <w:tc>
           <w:tcPr>
-            <w:tcW w:w="5246" w:type="dxa"/>
-          </w:tcPr>
-          <w:p>
-            <w:pPr>
-              <w:rPr>
-                <w:lang w:val="en-US" w:eastAsia="ja-JP"/>
-              </w:rPr>
-            </w:pPr>
-            <w:r>
-              <w:rPr>
-                <w:rFonts w:hint="eastAsia"/>
-                <w:lang w:val="en-US" w:eastAsia="ja-JP"/>
-              </w:rPr>
-              <w:lastRenderedPageBreak/>
+            <w:tcW w:w="1418" w:type="dxa"/>
+          </w:tcPr>
+          <w:p>
+            <w:pPr>
+              <w:rPr>
+                <w:rFonts w:hint="eastAsia"/>
+                <w:lang w:val="en-US" w:eastAsia="ja-JP"/>
+              </w:rPr>
+            </w:pPr>
+          </w:p>
+        </w:tc>
+        <w:tc>
+          <w:tcPr>
+            <w:tcW w:w="4253" w:type="dxa"/>
+          </w:tcPr>
+          <w:p>
+            <w:pPr>
+              <w:rPr>
+                <w:rFonts w:hint="eastAsia"/>
+                <w:lang w:val="en-US" w:eastAsia="ja-JP"/>
+              </w:rPr>
+            </w:pPr>
+            <w:r>
+              <w:rPr>
+                <w:rFonts w:hint="eastAsia"/>
+                <w:lang w:val="en-US" w:eastAsia="ja-JP"/>
+              </w:rPr>
               <w:t>全ての成人は、年間￥</w:t>
             </w:r>
             <w:r>
@@ -1704,7 +1788,7 @@
         </w:tc>
         <w:tc>
           <w:tcPr>
-            <w:tcW w:w="5386" w:type="dxa"/>
+            <w:tcW w:w="4819" w:type="dxa"/>
           </w:tcPr>
           <w:p>
             <w:pPr>
@@ -1752,7 +1836,7 @@
         </w:tc>
         <w:tc>
           <w:tcPr>
-            <w:tcW w:w="4820" w:type="dxa"/>
+            <w:tcW w:w="4819" w:type="dxa"/>
           </w:tcPr>
           <w:p>
             <w:pPr>
@@ -1770,34 +1854,14 @@
               <w:rPr>
                 <w:lang w:val="en-US"/>
               </w:rPr>
-              <w:t xml:space="preserve">sh comes on the pile with </w:t>
-            </w:r>
-            <w:r>
-              <w:rPr>
-                <w:b/>
-                <w:lang w:val="en-US"/>
-              </w:rPr>
-              <w:t>“</w:t>
-            </w:r>
-            <w:r>
-              <w:rPr>
-                <w:b/>
-                <w:lang w:val="en-US"/>
-              </w:rPr>
-              <w:t>+4</w:t>
-            </w:r>
-            <w:r>
-              <w:rPr>
-                <w:b/>
-              </w:rPr>
-              <w:t>万</w:t>
-            </w:r>
-            <w:r>
-              <w:rPr>
-                <w:rFonts w:ascii="MS Gothic" w:eastAsia="MS Gothic" w:hAnsi="MS Gothic" w:cs="MS Gothic" w:hint="eastAsia"/>
-                <w:b/>
-              </w:rPr>
-              <w:t>円</w:t>
+              <w:t>sh comes on the pile with “</w:t>
+            </w:r>
+            <w:r>
+              <w:rPr>
+                <w:b/>
+                <w:lang w:val="en-US"/>
+              </w:rPr>
+              <w:t>+ 40,000</w:t>
             </w:r>
             <w:r>
               <w:rPr>
@@ -1824,12 +1888,25 @@
       <w:tr>
         <w:tc>
           <w:tcPr>
-            <w:tcW w:w="5246" w:type="dxa"/>
-          </w:tcPr>
-          <w:p>
-            <w:pPr>
-              <w:rPr>
-                <w:lang w:val="en-US"/>
+            <w:tcW w:w="1418" w:type="dxa"/>
+          </w:tcPr>
+          <w:p>
+            <w:pPr>
+              <w:rPr>
+                <w:rFonts w:hint="eastAsia"/>
+                <w:lang w:val="en-US" w:eastAsia="ja-JP"/>
+              </w:rPr>
+            </w:pPr>
+          </w:p>
+        </w:tc>
+        <w:tc>
+          <w:tcPr>
+            <w:tcW w:w="4253" w:type="dxa"/>
+          </w:tcPr>
+          <w:p>
+            <w:pPr>
+              <w:rPr>
+                <w:lang w:val="en-US" w:eastAsia="ja-JP"/>
               </w:rPr>
             </w:pPr>
             <w:r>
@@ -1843,7 +1920,7 @@
         </w:tc>
         <w:tc>
           <w:tcPr>
-            <w:tcW w:w="5386" w:type="dxa"/>
+            <w:tcW w:w="4819" w:type="dxa"/>
           </w:tcPr>
           <w:p>
             <w:pPr>
@@ -1861,19 +1938,25 @@
         </w:tc>
         <w:tc>
           <w:tcPr>
-            <w:tcW w:w="4820" w:type="dxa"/>
-          </w:tcPr>
-          <w:p>
-            <w:pPr>
-              <w:rPr>
-                <w:lang w:val="en-US"/>
-              </w:rPr>
-            </w:pPr>
-            <w:r>
-              <w:rPr>
-                <w:lang w:val="en-US"/>
-              </w:rPr>
-              <w:t>The person is now a blue collar. Shows the same balance as before with one less barrel: now the balance clearly tilts towards cash.</w:t>
+            <w:tcW w:w="4819" w:type="dxa"/>
+          </w:tcPr>
+          <w:p>
+            <w:pPr>
+              <w:rPr>
+                <w:lang w:val="en-US"/>
+              </w:rPr>
+            </w:pPr>
+            <w:r>
+              <w:rPr>
+                <w:lang w:val="en-US"/>
+              </w:rPr>
+              <w:t xml:space="preserve">The person is now a blue collar. </w:t>
+            </w:r>
+            <w:r>
+              <w:rPr>
+                <w:lang w:val="en-US"/>
+              </w:rPr>
+              <w:t>Smaller car</w:t>
             </w:r>
           </w:p>
         </w:tc>
@@ -1881,12 +1964,25 @@
       <w:tr>
         <w:tc>
           <w:tcPr>
-            <w:tcW w:w="5246" w:type="dxa"/>
-          </w:tcPr>
-          <w:p>
-            <w:pPr>
-              <w:rPr>
-                <w:lang w:val="en-US"/>
+            <w:tcW w:w="1418" w:type="dxa"/>
+          </w:tcPr>
+          <w:p>
+            <w:pPr>
+              <w:rPr>
+                <w:rFonts w:hint="eastAsia"/>
+                <w:lang w:val="en-US" w:eastAsia="ja-JP"/>
+              </w:rPr>
+            </w:pPr>
+          </w:p>
+        </w:tc>
+        <w:tc>
+          <w:tcPr>
+            <w:tcW w:w="4253" w:type="dxa"/>
+          </w:tcPr>
+          <w:p>
+            <w:pPr>
+              <w:rPr>
+                <w:lang w:val="en-US" w:eastAsia="ja-JP"/>
               </w:rPr>
             </w:pPr>
             <w:r>
@@ -1900,7 +1996,7 @@
         </w:tc>
         <w:tc>
           <w:tcPr>
-            <w:tcW w:w="5386" w:type="dxa"/>
+            <w:tcW w:w="4819" w:type="dxa"/>
           </w:tcPr>
           <w:p>
             <w:pPr>
@@ -1918,40 +2014,59 @@
         </w:tc>
         <w:tc>
           <w:tcPr>
-            <w:tcW w:w="4820" w:type="dxa"/>
-          </w:tcPr>
-          <w:p>
-            <w:pPr>
-              <w:rPr>
-                <w:lang w:val="en-US"/>
-              </w:rPr>
-            </w:pPr>
+            <w:tcW w:w="4819" w:type="dxa"/>
+          </w:tcPr>
+          <w:p>
+            <w:pPr>
+              <w:rPr>
+                <w:lang w:val="en-US"/>
+              </w:rPr>
+            </w:pPr>
+            <w:r>
+              <w:rPr>
+                <w:lang w:val="en-US"/>
+              </w:rPr>
+              <w:t>Smaller house</w:t>
+            </w:r>
           </w:p>
         </w:tc>
       </w:tr>
       <w:tr>
         <w:tc>
           <w:tcPr>
-            <w:tcW w:w="5246" w:type="dxa"/>
-          </w:tcPr>
-          <w:p>
-            <w:pPr>
-              <w:rPr>
-                <w:lang w:val="en-US"/>
-              </w:rPr>
-            </w:pPr>
-            <w:r>
-              <w:rPr>
-                <w:rFonts w:hint="eastAsia"/>
-                <w:lang w:val="en-US" w:eastAsia="ja-JP"/>
-              </w:rPr>
-              <w:t>彼らも他の人達と同じ金額を受け取るので、一般的に、貧しい人達は現金配分付の炭素税で得をすることになります。</w:t>
-            </w:r>
-          </w:p>
-        </w:tc>
-        <w:tc>
-          <w:tcPr>
-            <w:tcW w:w="5386" w:type="dxa"/>
+            <w:tcW w:w="1418" w:type="dxa"/>
+          </w:tcPr>
+          <w:p>
+            <w:pPr>
+              <w:rPr>
+                <w:rFonts w:hint="eastAsia"/>
+                <w:lang w:val="en-US" w:eastAsia="ja-JP"/>
+              </w:rPr>
+            </w:pPr>
+          </w:p>
+        </w:tc>
+        <w:tc>
+          <w:tcPr>
+            <w:tcW w:w="4253" w:type="dxa"/>
+          </w:tcPr>
+          <w:p>
+            <w:pPr>
+              <w:rPr>
+                <w:lang w:val="en-US" w:eastAsia="ja-JP"/>
+              </w:rPr>
+            </w:pPr>
+            <w:r>
+              <w:rPr>
+                <w:rFonts w:hint="eastAsia"/>
+                <w:lang w:val="en-US" w:eastAsia="ja-JP"/>
+              </w:rPr>
+              <w:t>彼らも他の人達と同じ金額を受け取るので、一般的に、貧しい人達は現金給付付の炭素税で得をすることになります。</w:t>
+            </w:r>
+          </w:p>
+        </w:tc>
+        <w:tc>
+          <w:tcPr>
+            <w:tcW w:w="4819" w:type="dxa"/>
           </w:tcPr>
           <w:p>
             <w:pPr>
@@ -1969,7 +2084,7 @@
         </w:tc>
         <w:tc>
           <w:tcPr>
-            <w:tcW w:w="4820" w:type="dxa"/>
+            <w:tcW w:w="4819" w:type="dxa"/>
           </w:tcPr>
           <w:p>
             <w:pPr>
@@ -1979,32 +2094,51 @@
                 <w:lang w:val="en-US"/>
               </w:rPr>
             </w:pPr>
+            <w:r>
+              <w:rPr>
+                <w:lang w:val="en-US"/>
+              </w:rPr>
+              <w:t>Shows the same balance as before with one less barrel: now the balance clearly tilts towards cash.</w:t>
+            </w:r>
           </w:p>
         </w:tc>
       </w:tr>
       <w:tr>
         <w:tc>
           <w:tcPr>
-            <w:tcW w:w="5246" w:type="dxa"/>
-          </w:tcPr>
-          <w:p>
-            <w:pPr>
-              <w:rPr>
-                <w:lang w:val="en-US"/>
-              </w:rPr>
-            </w:pPr>
-            <w:r>
-              <w:rPr>
-                <w:rFonts w:hint="eastAsia"/>
-                <w:lang w:val="en-US" w:eastAsia="ja-JP"/>
-              </w:rPr>
-              <w:t>逆に、裕福な人達は、損をします。</w:t>
-            </w:r>
-          </w:p>
-        </w:tc>
-        <w:tc>
-          <w:tcPr>
-            <w:tcW w:w="5386" w:type="dxa"/>
+            <w:tcW w:w="1418" w:type="dxa"/>
+          </w:tcPr>
+          <w:p>
+            <w:pPr>
+              <w:rPr>
+                <w:rFonts w:hint="eastAsia"/>
+                <w:lang w:val="en-US" w:eastAsia="ja-JP"/>
+              </w:rPr>
+            </w:pPr>
+          </w:p>
+        </w:tc>
+        <w:tc>
+          <w:tcPr>
+            <w:tcW w:w="4253" w:type="dxa"/>
+          </w:tcPr>
+          <w:p>
+            <w:pPr>
+              <w:rPr>
+                <w:lang w:val="en-US" w:eastAsia="ja-JP"/>
+              </w:rPr>
+            </w:pPr>
+            <w:r>
+              <w:rPr>
+                <w:rFonts w:hint="eastAsia"/>
+                <w:lang w:val="en-US" w:eastAsia="ja-JP"/>
+              </w:rPr>
+              <w:t>逆に、裕福な人達は、利益が少なくなると考えられます。</w:t>
+            </w:r>
+          </w:p>
+        </w:tc>
+        <w:tc>
+          <w:tcPr>
+            <w:tcW w:w="4819" w:type="dxa"/>
           </w:tcPr>
           <w:p>
             <w:pPr>
@@ -2024,7 +2158,7 @@
         </w:tc>
         <w:tc>
           <w:tcPr>
-            <w:tcW w:w="4820" w:type="dxa"/>
+            <w:tcW w:w="4819" w:type="dxa"/>
           </w:tcPr>
           <w:p>
             <w:pPr>
@@ -2046,7 +2180,21 @@
       <w:tr>
         <w:tc>
           <w:tcPr>
-            <w:tcW w:w="5246" w:type="dxa"/>
+            <w:tcW w:w="1418" w:type="dxa"/>
+          </w:tcPr>
+          <w:p>
+            <w:pPr>
+              <w:rPr>
+                <w:rFonts w:hint="eastAsia"/>
+                <w:iCs/>
+                <w:lang w:val="en-US" w:eastAsia="ja-JP"/>
+              </w:rPr>
+            </w:pPr>
+          </w:p>
+        </w:tc>
+        <w:tc>
+          <w:tcPr>
+            <w:tcW w:w="4253" w:type="dxa"/>
           </w:tcPr>
           <w:p>
             <w:pPr>
@@ -2084,13 +2232,13 @@
                 <w:iCs/>
                 <w:lang w:val="en-US" w:eastAsia="ja-JP"/>
               </w:rPr>
-              <w:t>年から、現金配布付の炭素税を実施しています。</w:t>
-            </w:r>
-          </w:p>
-        </w:tc>
-        <w:tc>
-          <w:tcPr>
-            <w:tcW w:w="5386" w:type="dxa"/>
+              <w:t>年から、現金給付付の炭素税を実施しています。</w:t>
+            </w:r>
+          </w:p>
+        </w:tc>
+        <w:tc>
+          <w:tcPr>
+            <w:tcW w:w="4819" w:type="dxa"/>
           </w:tcPr>
           <w:p>
             <w:pPr>
@@ -2110,7 +2258,7 @@
         </w:tc>
         <w:tc>
           <w:tcPr>
-            <w:tcW w:w="4820" w:type="dxa"/>
+            <w:tcW w:w="4819" w:type="dxa"/>
           </w:tcPr>
           <w:p>
             <w:pPr>
@@ -2132,13 +2280,27 @@
       <w:tr>
         <w:tc>
           <w:tcPr>
-            <w:tcW w:w="5246" w:type="dxa"/>
-          </w:tcPr>
-          <w:p>
-            <w:pPr>
-              <w:rPr>
-                <w:iCs/>
-                <w:lang w:val="en-US"/>
+            <w:tcW w:w="1418" w:type="dxa"/>
+          </w:tcPr>
+          <w:p>
+            <w:pPr>
+              <w:rPr>
+                <w:rFonts w:hint="eastAsia"/>
+                <w:iCs/>
+                <w:lang w:val="en-US" w:eastAsia="ja-JP"/>
+              </w:rPr>
+            </w:pPr>
+          </w:p>
+        </w:tc>
+        <w:tc>
+          <w:tcPr>
+            <w:tcW w:w="4253" w:type="dxa"/>
+          </w:tcPr>
+          <w:p>
+            <w:pPr>
+              <w:rPr>
+                <w:iCs/>
+                <w:lang w:val="en-US" w:eastAsia="ja-JP"/>
               </w:rPr>
             </w:pPr>
             <w:r>
@@ -2153,7 +2315,7 @@
         </w:tc>
         <w:tc>
           <w:tcPr>
-            <w:tcW w:w="5386" w:type="dxa"/>
+            <w:tcW w:w="4819" w:type="dxa"/>
           </w:tcPr>
           <w:p>
             <w:pPr>
@@ -2172,7 +2334,7 @@
         </w:tc>
         <w:tc>
           <w:tcPr>
-            <w:tcW w:w="4820" w:type="dxa"/>
+            <w:tcW w:w="4819" w:type="dxa"/>
           </w:tcPr>
           <w:p>
             <w:pPr>
@@ -2193,27 +2355,41 @@
       <w:tr>
         <w:tc>
           <w:tcPr>
-            <w:tcW w:w="5246" w:type="dxa"/>
-          </w:tcPr>
-          <w:p>
-            <w:pPr>
-              <w:rPr>
-                <w:iCs/>
-              </w:rPr>
-            </w:pPr>
-            <w:r>
+            <w:tcW w:w="1418" w:type="dxa"/>
+          </w:tcPr>
+          <w:p>
+            <w:pPr>
               <w:rPr>
                 <w:rFonts w:hint="eastAsia"/>
                 <w:iCs/>
                 <w:lang w:eastAsia="ja-JP"/>
               </w:rPr>
+            </w:pPr>
+          </w:p>
+        </w:tc>
+        <w:tc>
+          <w:tcPr>
+            <w:tcW w:w="4253" w:type="dxa"/>
+          </w:tcPr>
+          <w:p>
+            <w:pPr>
+              <w:rPr>
+                <w:iCs/>
+              </w:rPr>
+            </w:pPr>
+            <w:r>
+              <w:rPr>
+                <w:rFonts w:hint="eastAsia"/>
+                <w:iCs/>
+                <w:lang w:eastAsia="ja-JP"/>
+              </w:rPr>
               <w:t>雇用は増加し、</w:t>
             </w:r>
           </w:p>
         </w:tc>
         <w:tc>
           <w:tcPr>
-            <w:tcW w:w="5386" w:type="dxa"/>
+            <w:tcW w:w="4819" w:type="dxa"/>
           </w:tcPr>
           <w:p>
             <w:pPr>
@@ -2232,7 +2408,7 @@
         </w:tc>
         <w:tc>
           <w:tcPr>
-            <w:tcW w:w="4820" w:type="dxa"/>
+            <w:tcW w:w="4819" w:type="dxa"/>
           </w:tcPr>
           <w:p>
             <w:pPr>
@@ -2253,13 +2429,27 @@
       <w:tr>
         <w:tc>
           <w:tcPr>
-            <w:tcW w:w="5246" w:type="dxa"/>
-          </w:tcPr>
-          <w:p>
-            <w:pPr>
-              <w:rPr>
-                <w:iCs/>
-                <w:lang w:val="en-US"/>
+            <w:tcW w:w="1418" w:type="dxa"/>
+          </w:tcPr>
+          <w:p>
+            <w:pPr>
+              <w:rPr>
+                <w:rFonts w:hint="eastAsia"/>
+                <w:iCs/>
+                <w:lang w:val="en-US" w:eastAsia="ja-JP"/>
+              </w:rPr>
+            </w:pPr>
+          </w:p>
+        </w:tc>
+        <w:tc>
+          <w:tcPr>
+            <w:tcW w:w="4253" w:type="dxa"/>
+          </w:tcPr>
+          <w:p>
+            <w:pPr>
+              <w:rPr>
+                <w:iCs/>
+                <w:lang w:val="en-US" w:eastAsia="ja-JP"/>
               </w:rPr>
             </w:pPr>
             <w:r>
@@ -2274,7 +2464,7 @@
         </w:tc>
         <w:tc>
           <w:tcPr>
-            <w:tcW w:w="5386" w:type="dxa"/>
+            <w:tcW w:w="4819" w:type="dxa"/>
           </w:tcPr>
           <w:p>
             <w:pPr>
@@ -2294,7 +2484,7 @@
         </w:tc>
         <w:tc>
           <w:tcPr>
-            <w:tcW w:w="4820" w:type="dxa"/>
+            <w:tcW w:w="4819" w:type="dxa"/>
           </w:tcPr>
           <w:p>
             <w:pPr>
@@ -2323,27 +2513,42 @@
       <w:tr>
         <w:tc>
           <w:tcPr>
-            <w:tcW w:w="5246" w:type="dxa"/>
-          </w:tcPr>
-          <w:p>
-            <w:pPr>
-              <w:rPr>
-                <w:iCs/>
-              </w:rPr>
-            </w:pPr>
-            <w:r>
+            <w:tcW w:w="1418" w:type="dxa"/>
+          </w:tcPr>
+          <w:p>
+            <w:pPr>
               <w:rPr>
                 <w:rFonts w:hint="eastAsia"/>
                 <w:iCs/>
                 <w:lang w:eastAsia="ja-JP"/>
               </w:rPr>
+            </w:pPr>
+          </w:p>
+        </w:tc>
+        <w:tc>
+          <w:tcPr>
+            <w:tcW w:w="4253" w:type="dxa"/>
+          </w:tcPr>
+          <w:p>
+            <w:pPr>
+              <w:rPr>
+                <w:iCs/>
+                <w:lang w:eastAsia="ja-JP"/>
+              </w:rPr>
+            </w:pPr>
+            <w:r>
+              <w:rPr>
+                <w:rFonts w:hint="eastAsia"/>
+                <w:iCs/>
+                <w:lang w:eastAsia="ja-JP"/>
+              </w:rPr>
               <w:t>最後の政策は、環境に優しいインフラへの、大規模な公共投資プログラムです。</w:t>
             </w:r>
           </w:p>
         </w:tc>
         <w:tc>
           <w:tcPr>
-            <w:tcW w:w="5386" w:type="dxa"/>
+            <w:tcW w:w="4819" w:type="dxa"/>
           </w:tcPr>
           <w:p>
             <w:pPr>
@@ -2367,7 +2572,7 @@
         </w:tc>
         <w:tc>
           <w:tcPr>
-            <w:tcW w:w="4820" w:type="dxa"/>
+            <w:tcW w:w="4819" w:type="dxa"/>
           </w:tcPr>
           <w:p>
             <w:pPr>
@@ -2387,26 +2592,39 @@
       <w:tr>
         <w:tc>
           <w:tcPr>
-            <w:tcW w:w="5246" w:type="dxa"/>
-          </w:tcPr>
-          <w:p>
-            <w:pPr>
-              <w:rPr>
-                <w:lang w:val="en-US"/>
-              </w:rPr>
-            </w:pPr>
-            <w:r>
-              <w:rPr>
-                <w:rFonts w:hint="eastAsia"/>
-                <w:lang w:val="en-US" w:eastAsia="ja-JP"/>
-              </w:rPr>
-              <w:t>その資金は、政府が負担する追加的な借金で賄われます。</w:t>
-            </w:r>
-          </w:p>
-        </w:tc>
-        <w:tc>
-          <w:tcPr>
-            <w:tcW w:w="5386" w:type="dxa"/>
+            <w:tcW w:w="1418" w:type="dxa"/>
+          </w:tcPr>
+          <w:p>
+            <w:pPr>
+              <w:rPr>
+                <w:rFonts w:hint="eastAsia"/>
+                <w:lang w:val="en-US" w:eastAsia="ja-JP"/>
+              </w:rPr>
+            </w:pPr>
+          </w:p>
+        </w:tc>
+        <w:tc>
+          <w:tcPr>
+            <w:tcW w:w="4253" w:type="dxa"/>
+          </w:tcPr>
+          <w:p>
+            <w:pPr>
+              <w:rPr>
+                <w:lang w:val="en-US" w:eastAsia="ja-JP"/>
+              </w:rPr>
+            </w:pPr>
+            <w:r>
+              <w:rPr>
+                <w:rFonts w:hint="eastAsia"/>
+                <w:lang w:val="en-US" w:eastAsia="ja-JP"/>
+              </w:rPr>
+              <w:t>その資金は、政府が負担する追加的な負債で賄われます。</w:t>
+            </w:r>
+          </w:p>
+        </w:tc>
+        <w:tc>
+          <w:tcPr>
+            <w:tcW w:w="4819" w:type="dxa"/>
           </w:tcPr>
           <w:p>
             <w:pPr>
@@ -2424,7 +2642,7 @@
         </w:tc>
         <w:tc>
           <w:tcPr>
-            <w:tcW w:w="4820" w:type="dxa"/>
+            <w:tcW w:w="4819" w:type="dxa"/>
           </w:tcPr>
           <w:p>
             <w:pPr>
@@ -2444,35 +2662,33 @@
       <w:tr>
         <w:tc>
           <w:tcPr>
-            <w:tcW w:w="5246" w:type="dxa"/>
-          </w:tcPr>
-          <w:p>
-            <w:pPr>
-              <w:rPr>
-                <w:lang w:val="en-US"/>
-              </w:rPr>
-            </w:pPr>
-            <w:r>
-              <w:rPr>
-                <w:rFonts w:hint="eastAsia"/>
-                <w:lang w:val="en-US" w:eastAsia="ja-JP"/>
-              </w:rPr>
-              <w:lastRenderedPageBreak/>
-              <w:t>グリーンインフラプログラムにより、気候変動を止めるために必要なエネルギーインフラの移行を可能に</w:t>
-            </w:r>
-            <w:r>
-              <w:rPr>
-                <w:rFonts w:hint="eastAsia"/>
-                <w:lang w:val="en-US" w:eastAsia="ja-JP"/>
-              </w:rPr>
-              <w:t>なりますが</w:t>
-            </w:r>
-            <w:r>
-              <w:rPr>
-                <w:rFonts w:hint="eastAsia"/>
-                <w:lang w:val="en-US" w:eastAsia="ja-JP"/>
-              </w:rPr>
-              <w:t>、これにより、政府による他のプロジェクトが犠牲になる可能性があります。日本では、そうしたプログラムにより、環境産業において</w:t>
+            <w:tcW w:w="1418" w:type="dxa"/>
+          </w:tcPr>
+          <w:p>
+            <w:pPr>
+              <w:rPr>
+                <w:rFonts w:hint="eastAsia"/>
+                <w:lang w:val="en-US" w:eastAsia="ja-JP"/>
+              </w:rPr>
+            </w:pPr>
+          </w:p>
+        </w:tc>
+        <w:tc>
+          <w:tcPr>
+            <w:tcW w:w="4253" w:type="dxa"/>
+          </w:tcPr>
+          <w:p>
+            <w:pPr>
+              <w:rPr>
+                <w:lang w:val="en-US"/>
+              </w:rPr>
+            </w:pPr>
+            <w:r>
+              <w:rPr>
+                <w:rFonts w:hint="eastAsia"/>
+                <w:lang w:val="en-US" w:eastAsia="ja-JP"/>
+              </w:rPr>
+              <w:t>グリーンインフラプログラムにより、気候変動を止めるために必要なエネルギーインフラの移行が可能になりますが、これにより、政府による他のプロジェクトが犠牲になる可能性があります。日本では、そうしたプログラムにより、環境産業において</w:t>
             </w:r>
             <w:r>
               <w:rPr>
@@ -2492,27 +2708,13 @@
                 <w:rFonts w:hint="eastAsia"/>
                 <w:lang w:val="en-US" w:eastAsia="ja-JP"/>
               </w:rPr>
-              <w:t>万人の雇用</w:t>
-            </w:r>
-            <w:r>
-              <w:rPr>
-                <w:rFonts w:hint="eastAsia"/>
-                <w:lang w:val="en-US" w:eastAsia="ja-JP"/>
-              </w:rPr>
-              <w:t>を創出できる可能性があります</w:t>
-            </w:r>
-            <w:r>
-              <w:rPr>
-                <w:rFonts w:hint="eastAsia"/>
-                <w:lang w:val="en-US" w:eastAsia="ja-JP"/>
-              </w:rPr>
-              <w:t>。例えば、公共交通機関、</w:t>
-            </w:r>
-          </w:p>
-        </w:tc>
-        <w:tc>
-          <w:tcPr>
-            <w:tcW w:w="5386" w:type="dxa"/>
+              <w:t>万人の雇用を創出できる可能性があります。例えば、公共交通機関、</w:t>
+            </w:r>
+          </w:p>
+        </w:tc>
+        <w:tc>
+          <w:tcPr>
+            <w:tcW w:w="4819" w:type="dxa"/>
           </w:tcPr>
           <w:p>
             <w:pPr>
@@ -2588,7 +2790,7 @@
         </w:tc>
         <w:tc>
           <w:tcPr>
-            <w:tcW w:w="4820" w:type="dxa"/>
+            <w:tcW w:w="4819" w:type="dxa"/>
           </w:tcPr>
           <w:p>
             <w:pPr>
@@ -2609,54 +2811,39 @@
       <w:tr>
         <w:tc>
           <w:tcPr>
-            <w:tcW w:w="5246" w:type="dxa"/>
-          </w:tcPr>
-          <w:p>
-            <w:pPr>
-              <w:rPr>
-                <w:lang w:val="en-US"/>
-              </w:rPr>
-            </w:pPr>
-            <w:r>
-              <w:rPr>
-                <w:rFonts w:hint="eastAsia"/>
-                <w:lang w:val="en-US" w:eastAsia="ja-JP"/>
-              </w:rPr>
-              <w:t>再生</w:t>
-            </w:r>
-            <w:r>
-              <w:rPr>
-                <w:rFonts w:hint="eastAsia"/>
-                <w:lang w:val="en-US" w:eastAsia="ja-JP"/>
-              </w:rPr>
-              <w:t>可能</w:t>
-            </w:r>
-            <w:r>
-              <w:rPr>
-                <w:rFonts w:hint="eastAsia"/>
-                <w:lang w:val="en-US" w:eastAsia="ja-JP"/>
-              </w:rPr>
-              <w:t>エネルギー</w:t>
-            </w:r>
-            <w:r>
-              <w:rPr>
-                <w:rFonts w:hint="eastAsia"/>
-                <w:lang w:val="en-US" w:eastAsia="ja-JP"/>
-              </w:rPr>
-              <w:t>の発電所</w:t>
-            </w:r>
-            <w:r>
-              <w:rPr>
-                <w:rFonts w:hint="eastAsia"/>
-                <w:lang w:val="en-US" w:eastAsia="ja-JP"/>
-              </w:rPr>
-              <w:t>、</w:t>
-            </w:r>
-          </w:p>
-        </w:tc>
-        <w:tc>
-          <w:tcPr>
-            <w:tcW w:w="5386" w:type="dxa"/>
+            <w:tcW w:w="1418" w:type="dxa"/>
+          </w:tcPr>
+          <w:p>
+            <w:pPr>
+              <w:rPr>
+                <w:rFonts w:hint="eastAsia"/>
+                <w:lang w:val="en-US" w:eastAsia="ja-JP"/>
+              </w:rPr>
+            </w:pPr>
+          </w:p>
+        </w:tc>
+        <w:tc>
+          <w:tcPr>
+            <w:tcW w:w="4253" w:type="dxa"/>
+          </w:tcPr>
+          <w:p>
+            <w:pPr>
+              <w:rPr>
+                <w:lang w:val="en-US" w:eastAsia="ja-JP"/>
+              </w:rPr>
+            </w:pPr>
+            <w:r>
+              <w:rPr>
+                <w:rFonts w:hint="eastAsia"/>
+                <w:lang w:val="en-US" w:eastAsia="ja-JP"/>
+              </w:rPr>
+              <w:t>再生可能エネルギーの発電所、</w:t>
+            </w:r>
+          </w:p>
+        </w:tc>
+        <w:tc>
+          <w:tcPr>
+            <w:tcW w:w="4819" w:type="dxa"/>
           </w:tcPr>
           <w:p>
             <w:pPr>
@@ -2674,7 +2861,7 @@
         </w:tc>
         <w:tc>
           <w:tcPr>
-            <w:tcW w:w="4820" w:type="dxa"/>
+            <w:tcW w:w="4819" w:type="dxa"/>
           </w:tcPr>
           <w:p>
             <w:pPr>
@@ -2695,33 +2882,39 @@
       <w:tr>
         <w:tc>
           <w:tcPr>
-            <w:tcW w:w="5246" w:type="dxa"/>
-          </w:tcPr>
-          <w:p>
-            <w:pPr>
-              <w:rPr>
-                <w:lang w:val="en-US"/>
-              </w:rPr>
-            </w:pPr>
-            <w:r>
-              <w:rPr>
-                <w:rFonts w:hint="eastAsia"/>
-                <w:lang w:val="en-US" w:eastAsia="ja-JP"/>
-              </w:rPr>
-              <w:t>建物の</w:t>
-            </w:r>
-            <w:r>
-              <w:rPr>
-                <w:rFonts w:hint="eastAsia"/>
-                <w:lang w:val="en-US" w:eastAsia="ja-JP"/>
-              </w:rPr>
-              <w:t>断熱</w:t>
-            </w:r>
-          </w:p>
-        </w:tc>
-        <w:tc>
-          <w:tcPr>
-            <w:tcW w:w="5386" w:type="dxa"/>
+            <w:tcW w:w="1418" w:type="dxa"/>
+          </w:tcPr>
+          <w:p>
+            <w:pPr>
+              <w:rPr>
+                <w:rFonts w:hint="eastAsia"/>
+                <w:lang w:val="en-US" w:eastAsia="ja-JP"/>
+              </w:rPr>
+            </w:pPr>
+          </w:p>
+        </w:tc>
+        <w:tc>
+          <w:tcPr>
+            <w:tcW w:w="4253" w:type="dxa"/>
+          </w:tcPr>
+          <w:p>
+            <w:pPr>
+              <w:rPr>
+                <w:lang w:val="en-US"/>
+              </w:rPr>
+            </w:pPr>
+            <w:r>
+              <w:rPr>
+                <w:rFonts w:hint="eastAsia"/>
+                <w:lang w:val="en-US" w:eastAsia="ja-JP"/>
+              </w:rPr>
+              <w:t>建物の断熱</w:t>
+            </w:r>
+          </w:p>
+        </w:tc>
+        <w:tc>
+          <w:tcPr>
+            <w:tcW w:w="4819" w:type="dxa"/>
           </w:tcPr>
           <w:p>
             <w:pPr>
@@ -2739,7 +2932,7 @@
         </w:tc>
         <w:tc>
           <w:tcPr>
-            <w:tcW w:w="4820" w:type="dxa"/>
+            <w:tcW w:w="4819" w:type="dxa"/>
           </w:tcPr>
           <w:p>
             <w:pPr>
@@ -2760,12 +2953,25 @@
       <w:tr>
         <w:tc>
           <w:tcPr>
-            <w:tcW w:w="5246" w:type="dxa"/>
-          </w:tcPr>
-          <w:p>
-            <w:pPr>
-              <w:rPr>
-                <w:lang w:val="en-US"/>
+            <w:tcW w:w="1418" w:type="dxa"/>
+          </w:tcPr>
+          <w:p>
+            <w:pPr>
+              <w:rPr>
+                <w:rFonts w:hint="eastAsia"/>
+                <w:lang w:val="en-US" w:eastAsia="ja-JP"/>
+              </w:rPr>
+            </w:pPr>
+          </w:p>
+        </w:tc>
+        <w:tc>
+          <w:tcPr>
+            <w:tcW w:w="4253" w:type="dxa"/>
+          </w:tcPr>
+          <w:p>
+            <w:pPr>
+              <w:rPr>
+                <w:lang w:val="en-US" w:eastAsia="ja-JP"/>
               </w:rPr>
             </w:pPr>
             <w:r>
@@ -2779,7 +2985,7 @@
         </w:tc>
         <w:tc>
           <w:tcPr>
-            <w:tcW w:w="5386" w:type="dxa"/>
+            <w:tcW w:w="4819" w:type="dxa"/>
           </w:tcPr>
           <w:p>
             <w:pPr>
@@ -2797,7 +3003,7 @@
         </w:tc>
         <w:tc>
           <w:tcPr>
-            <w:tcW w:w="4820" w:type="dxa"/>
+            <w:tcW w:w="4819" w:type="dxa"/>
           </w:tcPr>
           <w:p>
             <w:pPr>
@@ -2818,7 +3024,21 @@
       <w:tr>
         <w:tc>
           <w:tcPr>
-            <w:tcW w:w="5246" w:type="dxa"/>
+            <w:tcW w:w="1418" w:type="dxa"/>
+          </w:tcPr>
+          <w:p>
+            <w:pPr>
+              <w:rPr>
+                <w:rFonts w:hint="eastAsia"/>
+                <w:iCs/>
+                <w:lang w:val="en-US" w:eastAsia="ja-JP"/>
+              </w:rPr>
+            </w:pPr>
+          </w:p>
+        </w:tc>
+        <w:tc>
+          <w:tcPr>
+            <w:tcW w:w="4253" w:type="dxa"/>
           </w:tcPr>
           <w:p>
             <w:pPr>
@@ -2862,7 +3082,7 @@
         </w:tc>
         <w:tc>
           <w:tcPr>
-            <w:tcW w:w="5386" w:type="dxa"/>
+            <w:tcW w:w="4819" w:type="dxa"/>
           </w:tcPr>
           <w:p>
             <w:pPr>
@@ -2894,7 +3114,7 @@
         </w:tc>
         <w:tc>
           <w:tcPr>
-            <w:tcW w:w="4820" w:type="dxa"/>
+            <w:tcW w:w="4819" w:type="dxa"/>
           </w:tcPr>
           <w:p>
             <w:pPr>
@@ -2915,28 +3135,42 @@
       <w:tr>
         <w:tc>
           <w:tcPr>
-            <w:tcW w:w="5246" w:type="dxa"/>
-          </w:tcPr>
-          <w:p>
-            <w:pPr>
-              <w:rPr>
-                <w:iCs/>
-                <w:lang w:val="en-US"/>
-              </w:rPr>
-            </w:pPr>
-            <w:r>
-              <w:rPr>
-                <w:rFonts w:hint="eastAsia"/>
-                <w:iCs/>
-                <w:lang w:val="en-US" w:eastAsia="ja-JP"/>
-              </w:rPr>
-              <w:t>一般的に、全ての気候政策は、経済をよりグリーンで、安全で、汚染の少ないものに移行する可能性を持っています。</w:t>
-            </w:r>
-          </w:p>
-        </w:tc>
-        <w:tc>
-          <w:tcPr>
-            <w:tcW w:w="5386" w:type="dxa"/>
+            <w:tcW w:w="1418" w:type="dxa"/>
+          </w:tcPr>
+          <w:p>
+            <w:pPr>
+              <w:rPr>
+                <w:rFonts w:hint="eastAsia"/>
+                <w:iCs/>
+                <w:lang w:val="en-US" w:eastAsia="ja-JP"/>
+              </w:rPr>
+            </w:pPr>
+          </w:p>
+        </w:tc>
+        <w:tc>
+          <w:tcPr>
+            <w:tcW w:w="4253" w:type="dxa"/>
+          </w:tcPr>
+          <w:p>
+            <w:pPr>
+              <w:rPr>
+                <w:iCs/>
+                <w:lang w:val="en-US" w:eastAsia="ja-JP"/>
+              </w:rPr>
+            </w:pPr>
+            <w:r>
+              <w:rPr>
+                <w:rFonts w:hint="eastAsia"/>
+                <w:iCs/>
+                <w:lang w:val="en-US" w:eastAsia="ja-JP"/>
+              </w:rPr>
+              <w:t>一般的に、全ての気候政策は、社会をよりグリーンで、安全で、環境汚染の少ないものに移行する可能性を持っています。</w:t>
+            </w:r>
+          </w:p>
+        </w:tc>
+        <w:tc>
+          <w:tcPr>
+            <w:tcW w:w="4819" w:type="dxa"/>
           </w:tcPr>
           <w:p>
             <w:pPr>
@@ -2956,7 +3190,7 @@
         </w:tc>
         <w:tc>
           <w:tcPr>
-            <w:tcW w:w="4820" w:type="dxa"/>
+            <w:tcW w:w="4819" w:type="dxa"/>
           </w:tcPr>
           <w:p>
             <w:pPr>
@@ -2978,28 +3212,42 @@
       <w:tr>
         <w:tc>
           <w:tcPr>
-            <w:tcW w:w="5246" w:type="dxa"/>
-          </w:tcPr>
-          <w:p>
-            <w:pPr>
-              <w:rPr>
-                <w:iCs/>
-                <w:lang w:val="en-US"/>
-              </w:rPr>
-            </w:pPr>
-            <w:r>
-              <w:rPr>
-                <w:rFonts w:hint="eastAsia"/>
-                <w:iCs/>
-                <w:lang w:val="en-US" w:eastAsia="ja-JP"/>
-              </w:rPr>
-              <w:t>このグリーンな移行には、マイナス面もあります：人々は習慣を変えなければいけませんし、一部の人達は仕事も変えなければいけません。</w:t>
-            </w:r>
-          </w:p>
-        </w:tc>
-        <w:tc>
-          <w:tcPr>
-            <w:tcW w:w="5386" w:type="dxa"/>
+            <w:tcW w:w="1418" w:type="dxa"/>
+          </w:tcPr>
+          <w:p>
+            <w:pPr>
+              <w:rPr>
+                <w:rFonts w:hint="eastAsia"/>
+                <w:iCs/>
+                <w:lang w:val="en-US" w:eastAsia="ja-JP"/>
+              </w:rPr>
+            </w:pPr>
+          </w:p>
+        </w:tc>
+        <w:tc>
+          <w:tcPr>
+            <w:tcW w:w="4253" w:type="dxa"/>
+          </w:tcPr>
+          <w:p>
+            <w:pPr>
+              <w:rPr>
+                <w:iCs/>
+                <w:lang w:val="en-US" w:eastAsia="ja-JP"/>
+              </w:rPr>
+            </w:pPr>
+            <w:r>
+              <w:rPr>
+                <w:rFonts w:hint="eastAsia"/>
+                <w:iCs/>
+                <w:lang w:val="en-US" w:eastAsia="ja-JP"/>
+              </w:rPr>
+              <w:t>このグリーンな社会への移行には、マイナス面もあります：人々は習慣を変えなければいけませんし、一部の人達は仕事も変えなければいけません。</w:t>
+            </w:r>
+          </w:p>
+        </w:tc>
+        <w:tc>
+          <w:tcPr>
+            <w:tcW w:w="4819" w:type="dxa"/>
           </w:tcPr>
           <w:p>
             <w:pPr>
@@ -3019,7 +3267,7 @@
         </w:tc>
         <w:tc>
           <w:tcPr>
-            <w:tcW w:w="4820" w:type="dxa"/>
+            <w:tcW w:w="4819" w:type="dxa"/>
           </w:tcPr>
           <w:p>
             <w:pPr>
@@ -3041,28 +3289,42 @@
       <w:tr>
         <w:tc>
           <w:tcPr>
-            <w:tcW w:w="5246" w:type="dxa"/>
-          </w:tcPr>
-          <w:p>
-            <w:pPr>
-              <w:rPr>
-                <w:iCs/>
-                <w:lang w:val="en-US" w:eastAsia="ja-JP"/>
-              </w:rPr>
-            </w:pPr>
-            <w:r>
-              <w:rPr>
-                <w:rFonts w:hint="eastAsia"/>
-                <w:iCs/>
-                <w:lang w:val="en-US" w:eastAsia="ja-JP"/>
-              </w:rPr>
-              <w:t>たとえば、石油精製所などの汚染の多い産業での需要は少なくなります。しかし、こうした産業で働いていた人達には、新しい仕事が見つけられるように、再度トレーニングをする機会が提供されます。</w:t>
-            </w:r>
-          </w:p>
-        </w:tc>
-        <w:tc>
-          <w:tcPr>
-            <w:tcW w:w="5386" w:type="dxa"/>
+            <w:tcW w:w="1418" w:type="dxa"/>
+          </w:tcPr>
+          <w:p>
+            <w:pPr>
+              <w:rPr>
+                <w:rFonts w:hint="eastAsia"/>
+                <w:iCs/>
+                <w:lang w:val="en-US" w:eastAsia="ja-JP"/>
+              </w:rPr>
+            </w:pPr>
+          </w:p>
+        </w:tc>
+        <w:tc>
+          <w:tcPr>
+            <w:tcW w:w="4253" w:type="dxa"/>
+          </w:tcPr>
+          <w:p>
+            <w:pPr>
+              <w:rPr>
+                <w:iCs/>
+                <w:lang w:val="en-US" w:eastAsia="ja-JP"/>
+              </w:rPr>
+            </w:pPr>
+            <w:r>
+              <w:rPr>
+                <w:rFonts w:hint="eastAsia"/>
+                <w:iCs/>
+                <w:lang w:val="en-US" w:eastAsia="ja-JP"/>
+              </w:rPr>
+              <w:t>たとえば、石油精製所などより環境を汚染する産業での需要は少なくなります。しかし、こうした産業で働く人達には、新しい仕事が見つけられるように、再トレーニングをする機会が提供されます。</w:t>
+            </w:r>
+          </w:p>
+        </w:tc>
+        <w:tc>
+          <w:tcPr>
+            <w:tcW w:w="4819" w:type="dxa"/>
           </w:tcPr>
           <w:p>
             <w:pPr>
@@ -3113,7 +3375,7 @@
         </w:tc>
         <w:tc>
           <w:tcPr>
-            <w:tcW w:w="4820" w:type="dxa"/>
+            <w:tcW w:w="4819" w:type="dxa"/>
           </w:tcPr>
           <w:p>
             <w:pPr>
@@ -3142,29 +3404,42 @@
       <w:tr>
         <w:tc>
           <w:tcPr>
-            <w:tcW w:w="5246" w:type="dxa"/>
-          </w:tcPr>
-          <w:p>
-            <w:pPr>
-              <w:rPr>
+            <w:tcW w:w="1418" w:type="dxa"/>
+          </w:tcPr>
+          <w:p>
+            <w:pPr>
+              <w:rPr>
+                <w:rFonts w:hint="eastAsia"/>
                 <w:iCs/>
                 <w:lang w:eastAsia="ja-JP"/>
               </w:rPr>
             </w:pPr>
-            <w:r>
-              <w:rPr>
-                <w:rFonts w:hint="eastAsia"/>
+          </w:p>
+        </w:tc>
+        <w:tc>
+          <w:tcPr>
+            <w:tcW w:w="4253" w:type="dxa"/>
+          </w:tcPr>
+          <w:p>
+            <w:pPr>
+              <w:rPr>
                 <w:iCs/>
                 <w:lang w:eastAsia="ja-JP"/>
               </w:rPr>
-              <w:lastRenderedPageBreak/>
-              <w:t>そして、グリーンな移行には、プラス面もあります：それは、将来の世代のために、より安全で汚染の少ない世界にすることです。</w:t>
-            </w:r>
-          </w:p>
-        </w:tc>
-        <w:tc>
-          <w:tcPr>
-            <w:tcW w:w="5386" w:type="dxa"/>
+            </w:pPr>
+            <w:r>
+              <w:rPr>
+                <w:rFonts w:hint="eastAsia"/>
+                <w:iCs/>
+                <w:lang w:eastAsia="ja-JP"/>
+              </w:rPr>
+              <w:t>そして、グリーンな社会への移行には、プラス面もあります：それは、将来の世代のために、より安全で環境汚染の少ない世界にすることです。</w:t>
+            </w:r>
+          </w:p>
+        </w:tc>
+        <w:tc>
+          <w:tcPr>
+            <w:tcW w:w="4819" w:type="dxa"/>
           </w:tcPr>
           <w:p>
             <w:pPr>
@@ -3184,19 +3459,19 @@
         </w:tc>
         <w:tc>
           <w:tcPr>
-            <w:tcW w:w="4820" w:type="dxa"/>
-          </w:tcPr>
-          <w:p>
-            <w:pPr>
-              <w:rPr>
-                <w:iCs/>
-                <w:lang w:val="en-US"/>
-              </w:rPr>
-            </w:pPr>
-            <w:r>
-              <w:rPr>
-                <w:iCs/>
-                <w:lang w:val="fr-CH"/>
+            <w:tcW w:w="4819" w:type="dxa"/>
+          </w:tcPr>
+          <w:p>
+            <w:pPr>
+              <w:rPr>
+                <w:iCs/>
+                <w:lang w:val="en-US"/>
+              </w:rPr>
+            </w:pPr>
+            <w:r>
+              <w:rPr>
+                <w:iCs/>
+                <w:lang w:val="en-US"/>
               </w:rPr>
               <w:t>Earth</w:t>
             </w:r>
@@ -3206,61 +3481,84 @@
       <w:tr>
         <w:tc>
           <w:tcPr>
-            <w:tcW w:w="5246" w:type="dxa"/>
-          </w:tcPr>
-          <w:p>
-            <w:pPr>
-              <w:rPr>
-                <w:iCs/>
-              </w:rPr>
-            </w:pPr>
-            <w:r>
+            <w:tcW w:w="1418" w:type="dxa"/>
+          </w:tcPr>
+          <w:p>
+            <w:pPr>
               <w:rPr>
                 <w:rFonts w:hint="eastAsia"/>
                 <w:iCs/>
                 <w:lang w:eastAsia="ja-JP"/>
               </w:rPr>
-              <w:t>さらに、気候政策は、現金配布付の炭素税でより収入が得られることにより、</w:t>
-            </w:r>
-          </w:p>
-        </w:tc>
-        <w:tc>
-          <w:tcPr>
-            <w:tcW w:w="5386" w:type="dxa"/>
-          </w:tcPr>
-          <w:p>
-            <w:pPr>
-              <w:rPr>
-                <w:iCs/>
-                <w:lang w:val="en-US"/>
-              </w:rPr>
-            </w:pPr>
-            <w:r>
-              <w:rPr>
-                <w:iCs/>
-                <w:lang w:val="en-US"/>
-              </w:rPr>
-              <w:t xml:space="preserve">And climate policies can be designed to protect poor and middle-class households, </w:t>
-            </w:r>
-          </w:p>
-        </w:tc>
-        <w:tc>
-          <w:tcPr>
-            <w:tcW w:w="4820" w:type="dxa"/>
-          </w:tcPr>
-          <w:p>
-            <w:pPr>
-              <w:rPr>
-                <w:iCs/>
-                <w:lang w:val="en-US"/>
-              </w:rPr>
-            </w:pPr>
-            <w:r>
-              <w:rPr>
-                <w:iCs/>
-                <w:lang w:val="fr-CH"/>
-              </w:rPr>
-              <w:t>Blue collars</w:t>
+            </w:pPr>
+          </w:p>
+        </w:tc>
+        <w:tc>
+          <w:tcPr>
+            <w:tcW w:w="4253" w:type="dxa"/>
+          </w:tcPr>
+          <w:p>
+            <w:pPr>
+              <w:rPr>
+                <w:rFonts w:hint="eastAsia"/>
+                <w:iCs/>
+                <w:lang w:eastAsia="ja-JP"/>
+              </w:rPr>
+            </w:pPr>
+            <w:r>
+              <w:rPr>
+                <w:rFonts w:hint="eastAsia"/>
+                <w:iCs/>
+                <w:lang w:eastAsia="ja-JP"/>
+              </w:rPr>
+              <w:t>さらに、気候政策は、貧困層や中間層の家庭を守る施策につながります。炭素税の還元で収入が増え、</w:t>
+            </w:r>
+          </w:p>
+        </w:tc>
+        <w:tc>
+          <w:tcPr>
+            <w:tcW w:w="4819" w:type="dxa"/>
+          </w:tcPr>
+          <w:p>
+            <w:pPr>
+              <w:rPr>
+                <w:iCs/>
+                <w:lang w:val="en-US" w:eastAsia="ja-JP"/>
+              </w:rPr>
+            </w:pPr>
+            <w:r>
+              <w:rPr>
+                <w:iCs/>
+                <w:lang w:val="en-US"/>
+              </w:rPr>
+              <w:t xml:space="preserve">And climate policies can be designed to protect poor and middle-class households, as they can have more income with the carbon tax with cash transfers, </w:t>
+            </w:r>
+          </w:p>
+        </w:tc>
+        <w:tc>
+          <w:tcPr>
+            <w:tcW w:w="4819" w:type="dxa"/>
+          </w:tcPr>
+          <w:p>
+            <w:pPr>
+              <w:rPr>
+                <w:iCs/>
+                <w:lang w:val="en-US" w:eastAsia="ja-JP"/>
+              </w:rPr>
+            </w:pPr>
+            <w:r>
+              <w:rPr>
+                <w:iCs/>
+                <w:lang w:val="en-US"/>
+              </w:rPr>
+              <w:t xml:space="preserve">On the right side of the arrow, </w:t>
+            </w:r>
+            <w:r>
+              <w:rPr>
+                <w:iCs/>
+                <w:lang w:val="en-US"/>
+              </w:rPr>
+              <w:t>cash to the pair of blue collars</w:t>
             </w:r>
           </w:p>
         </w:tc>
@@ -3268,12 +3566,26 @@
       <w:tr>
         <w:tc>
           <w:tcPr>
-            <w:tcW w:w="5246" w:type="dxa"/>
-          </w:tcPr>
-          <w:p>
-            <w:pPr>
-              <w:rPr>
-                <w:iCs/>
+            <w:tcW w:w="1418" w:type="dxa"/>
+          </w:tcPr>
+          <w:p>
+            <w:pPr>
+              <w:rPr>
+                <w:iCs/>
+                <w:lang w:val="en-US"/>
+              </w:rPr>
+            </w:pPr>
+          </w:p>
+        </w:tc>
+        <w:tc>
+          <w:tcPr>
+            <w:tcW w:w="4253" w:type="dxa"/>
+          </w:tcPr>
+          <w:p>
+            <w:pPr>
+              <w:rPr>
+                <w:iCs/>
+                <w:lang w:val="en-US"/>
               </w:rPr>
             </w:pPr>
             <w:r>
@@ -3282,47 +3594,47 @@
                 <w:iCs/>
                 <w:lang w:eastAsia="ja-JP"/>
               </w:rPr>
-              <w:t>貧困層や中間層の家庭を守ることや、</w:t>
-            </w:r>
-          </w:p>
-        </w:tc>
-        <w:tc>
-          <w:tcPr>
-            <w:tcW w:w="5386" w:type="dxa"/>
-          </w:tcPr>
-          <w:p>
-            <w:pPr>
-              <w:rPr>
-                <w:iCs/>
-                <w:lang w:val="en-US"/>
-              </w:rPr>
-            </w:pPr>
-            <w:r>
-              <w:rPr>
-                <w:iCs/>
-                <w:lang w:val="en-US"/>
-              </w:rPr>
-              <w:t xml:space="preserve">as they can have more income with the carbon tax with cash transfers, </w:t>
-            </w:r>
-          </w:p>
-        </w:tc>
-        <w:tc>
-          <w:tcPr>
-            <w:tcW w:w="4820" w:type="dxa"/>
-          </w:tcPr>
-          <w:p>
-            <w:pPr>
-              <w:rPr>
-                <w:iCs/>
-                <w:lang w:val="en-US"/>
-              </w:rPr>
-            </w:pPr>
-            <w:r>
-              <w:rPr>
-                <w:iCs/>
-                <w:lang w:val="en-US"/>
-              </w:rPr>
-              <w:t>with cash and more cash</w:t>
+              <w:t>グリーンインフラプログラムにより、更なる雇用機会を得ることができるのです。</w:t>
+            </w:r>
+          </w:p>
+        </w:tc>
+        <w:tc>
+          <w:tcPr>
+            <w:tcW w:w="4819" w:type="dxa"/>
+          </w:tcPr>
+          <w:p>
+            <w:pPr>
+              <w:rPr>
+                <w:iCs/>
+                <w:lang w:val="en-US"/>
+              </w:rPr>
+            </w:pPr>
+            <w:r>
+              <w:rPr>
+                <w:iCs/>
+                <w:lang w:val="en-US"/>
+              </w:rPr>
+              <w:t>and more jobs with a green infrastructure program.</w:t>
+            </w:r>
+          </w:p>
+        </w:tc>
+        <w:tc>
+          <w:tcPr>
+            <w:tcW w:w="4819" w:type="dxa"/>
+          </w:tcPr>
+          <w:p>
+            <w:pPr>
+              <w:rPr>
+                <w:iCs/>
+                <w:lang w:val="en-US"/>
+              </w:rPr>
+            </w:pPr>
+            <w:r>
+              <w:rPr>
+                <w:iCs/>
+                <w:lang w:val="en-US"/>
+              </w:rPr>
+              <w:t>More blue collars</w:t>
             </w:r>
           </w:p>
         </w:tc>
@@ -3330,62 +3642,76 @@
       <w:tr>
         <w:tc>
           <w:tcPr>
-            <w:tcW w:w="5246" w:type="dxa"/>
-          </w:tcPr>
-          <w:p>
-            <w:pPr>
-              <w:rPr>
-                <w:iCs/>
-                <w:lang w:val="en-US" w:eastAsia="ja-JP"/>
-              </w:rPr>
-            </w:pPr>
-            <w:r>
+            <w:tcW w:w="1418" w:type="dxa"/>
+          </w:tcPr>
+          <w:p>
+            <w:pPr>
               <w:rPr>
                 <w:rFonts w:hint="eastAsia"/>
                 <w:iCs/>
                 <w:lang w:eastAsia="ja-JP"/>
               </w:rPr>
-              <w:t>グリーンインフラプログラムにより、雇用を創出することにも寄与します。</w:t>
-            </w:r>
-          </w:p>
-        </w:tc>
-        <w:tc>
-          <w:tcPr>
-            <w:tcW w:w="5386" w:type="dxa"/>
-          </w:tcPr>
-          <w:p>
-            <w:pPr>
-              <w:rPr>
-                <w:iCs/>
-                <w:lang w:val="en-US"/>
-              </w:rPr>
-            </w:pPr>
-            <w:r>
-              <w:rPr>
-                <w:iCs/>
-                <w:lang w:val="en-US"/>
-              </w:rPr>
-              <w:t>and more jobs with a green infrastructure program.</w:t>
-            </w:r>
-          </w:p>
-        </w:tc>
-        <w:tc>
-          <w:tcPr>
-            <w:tcW w:w="4820" w:type="dxa"/>
-          </w:tcPr>
-          <w:p>
-            <w:pPr>
-              <w:rPr>
-                <w:iCs/>
-                <w:lang w:val="en-US"/>
-              </w:rPr>
-            </w:pPr>
-            <w:r>
-              <w:rPr>
-                <w:iCs/>
-                <w:lang w:val="fr-CH"/>
-              </w:rPr>
-              <w:t>and more of them</w:t>
+            </w:pPr>
+          </w:p>
+        </w:tc>
+        <w:tc>
+          <w:tcPr>
+            <w:tcW w:w="4253" w:type="dxa"/>
+          </w:tcPr>
+          <w:p>
+            <w:pPr>
+              <w:rPr>
+                <w:iCs/>
+                <w:lang w:eastAsia="ja-JP"/>
+              </w:rPr>
+            </w:pPr>
+            <w:r>
+              <w:rPr>
+                <w:rFonts w:hint="eastAsia"/>
+                <w:iCs/>
+                <w:lang w:eastAsia="ja-JP"/>
+              </w:rPr>
+              <w:t>３つの重要な政策にフォーカスしましたが、他にも、気候変動と戦うための政策がたくさんあります。環境に優しい技術への研究に資金を供給したり、</w:t>
+            </w:r>
+          </w:p>
+        </w:tc>
+        <w:tc>
+          <w:tcPr>
+            <w:tcW w:w="4819" w:type="dxa"/>
+          </w:tcPr>
+          <w:p>
+            <w:pPr>
+              <w:rPr>
+                <w:iCs/>
+                <w:lang w:val="en-US"/>
+              </w:rPr>
+            </w:pPr>
+            <w:r>
+              <w:rPr>
+                <w:iCs/>
+                <w:lang w:val="en-US"/>
+              </w:rPr>
+              <w:t xml:space="preserve">We have focused on three important policies, but many others would be useful to fight climate change, including funding research into green technologies, </w:t>
+            </w:r>
+          </w:p>
+        </w:tc>
+        <w:tc>
+          <w:tcPr>
+            <w:tcW w:w="4819" w:type="dxa"/>
+          </w:tcPr>
+          <w:p>
+            <w:pPr>
+              <w:rPr>
+                <w:iCs/>
+                <w:lang w:val="en-US"/>
+              </w:rPr>
+            </w:pPr>
+            <w:r>
+              <w:rPr>
+                <w:iCs/>
+                <w:lang w:val="en-US"/>
+              </w:rPr>
+              <w:t xml:space="preserve">Shows a green light bulb, </w:t>
             </w:r>
           </w:p>
         </w:tc>
@@ -3393,62 +3719,76 @@
       <w:tr>
         <w:tc>
           <w:tcPr>
-            <w:tcW w:w="5246" w:type="dxa"/>
-          </w:tcPr>
-          <w:p>
-            <w:pPr>
-              <w:rPr>
-                <w:iCs/>
-                <w:lang w:eastAsia="ja-JP"/>
-              </w:rPr>
-            </w:pPr>
-            <w:r>
-              <w:rPr>
-                <w:rFonts w:hint="eastAsia"/>
-                <w:iCs/>
-                <w:lang w:eastAsia="ja-JP"/>
-              </w:rPr>
-              <w:t>３つの重要な政策にフォーカスしましたが、他にも、気候変動と戦うための政策がたくさんあります。</w:t>
-            </w:r>
-          </w:p>
-        </w:tc>
-        <w:tc>
-          <w:tcPr>
-            <w:tcW w:w="5386" w:type="dxa"/>
-          </w:tcPr>
-          <w:p>
-            <w:pPr>
-              <w:rPr>
-                <w:iCs/>
-                <w:lang w:val="en-US"/>
-              </w:rPr>
-            </w:pPr>
-            <w:r>
-              <w:rPr>
-                <w:iCs/>
-                <w:lang w:val="en-US"/>
-              </w:rPr>
-              <w:t>We have focused on three important policies, but many others would be useful to fight climate change,</w:t>
-            </w:r>
-          </w:p>
-        </w:tc>
-        <w:tc>
-          <w:tcPr>
-            <w:tcW w:w="4820" w:type="dxa"/>
-          </w:tcPr>
-          <w:p>
-            <w:pPr>
-              <w:rPr>
-                <w:iCs/>
-                <w:lang w:val="en-US"/>
-              </w:rPr>
-            </w:pPr>
-            <w:r>
-              <w:rPr>
-                <w:iCs/>
-                <w:lang w:val="en-US"/>
-              </w:rPr>
-              <w:t>Show three policies</w:t>
+            <w:tcW w:w="1418" w:type="dxa"/>
+          </w:tcPr>
+          <w:p>
+            <w:pPr>
+              <w:rPr>
+                <w:rFonts w:hint="eastAsia"/>
+                <w:iCs/>
+                <w:lang w:val="en-US" w:eastAsia="ja-JP"/>
+              </w:rPr>
+            </w:pPr>
+          </w:p>
+        </w:tc>
+        <w:tc>
+          <w:tcPr>
+            <w:tcW w:w="4253" w:type="dxa"/>
+          </w:tcPr>
+          <w:p>
+            <w:pPr>
+              <w:rPr>
+                <w:iCs/>
+                <w:lang w:val="en-US" w:eastAsia="ja-JP"/>
+              </w:rPr>
+            </w:pPr>
+            <w:r>
+              <w:rPr>
+                <w:rFonts w:hint="eastAsia"/>
+                <w:iCs/>
+                <w:lang w:val="en-US" w:eastAsia="ja-JP"/>
+              </w:rPr>
+              <w:t>建物の断熱に助成金を用意したり、</w:t>
+            </w:r>
+          </w:p>
+        </w:tc>
+        <w:tc>
+          <w:tcPr>
+            <w:tcW w:w="4819" w:type="dxa"/>
+          </w:tcPr>
+          <w:p>
+            <w:pPr>
+              <w:rPr>
+                <w:iCs/>
+                <w:lang w:val="en-US"/>
+              </w:rPr>
+            </w:pPr>
+            <w:r>
+              <w:rPr>
+                <w:iCs/>
+                <w:lang w:val="en-US"/>
+              </w:rPr>
+              <w:t>subsidising the insulation of buildings,</w:t>
+            </w:r>
+          </w:p>
+        </w:tc>
+        <w:tc>
+          <w:tcPr>
+            <w:tcW w:w="4819" w:type="dxa"/>
+          </w:tcPr>
+          <w:p>
+            <w:pPr>
+              <w:rPr>
+                <w:iCs/>
+                <w:lang w:val="en-US"/>
+              </w:rPr>
+            </w:pPr>
+            <w:r>
+              <w:rPr>
+                <w:iCs/>
+                <w:lang w:val="en-US"/>
+              </w:rPr>
+              <w:t>construction to repair a roof,</w:t>
             </w:r>
           </w:p>
         </w:tc>
@@ -3456,62 +3796,76 @@
       <w:tr>
         <w:tc>
           <w:tcPr>
-            <w:tcW w:w="5246" w:type="dxa"/>
-          </w:tcPr>
-          <w:p>
-            <w:pPr>
-              <w:rPr>
-                <w:iCs/>
-                <w:lang w:eastAsia="ja-JP"/>
-              </w:rPr>
-            </w:pPr>
-            <w:r>
-              <w:rPr>
-                <w:rFonts w:hint="eastAsia"/>
-                <w:iCs/>
-                <w:lang w:eastAsia="ja-JP"/>
-              </w:rPr>
-              <w:t>環境に優しい技術への研究に資金を配賦したり、</w:t>
-            </w:r>
-          </w:p>
-        </w:tc>
-        <w:tc>
-          <w:tcPr>
-            <w:tcW w:w="5386" w:type="dxa"/>
-          </w:tcPr>
-          <w:p>
-            <w:pPr>
-              <w:rPr>
-                <w:iCs/>
-                <w:lang w:val="en-US"/>
-              </w:rPr>
-            </w:pPr>
-            <w:r>
-              <w:rPr>
-                <w:iCs/>
-                <w:lang w:val="en-US"/>
-              </w:rPr>
-              <w:t xml:space="preserve">including funding research into green technologies, </w:t>
-            </w:r>
-          </w:p>
-        </w:tc>
-        <w:tc>
-          <w:tcPr>
-            <w:tcW w:w="4820" w:type="dxa"/>
-          </w:tcPr>
-          <w:p>
-            <w:pPr>
-              <w:rPr>
-                <w:iCs/>
-                <w:lang w:val="en-US"/>
-              </w:rPr>
-            </w:pPr>
-            <w:r>
-              <w:rPr>
-                <w:iCs/>
-                <w:lang w:val="en-US"/>
-              </w:rPr>
-              <w:t xml:space="preserve">Shows a green light bulb, </w:t>
+            <w:tcW w:w="1418" w:type="dxa"/>
+          </w:tcPr>
+          <w:p>
+            <w:pPr>
+              <w:rPr>
+                <w:rFonts w:hint="eastAsia"/>
+                <w:iCs/>
+                <w:lang w:val="en-US" w:eastAsia="ja-JP"/>
+              </w:rPr>
+            </w:pPr>
+          </w:p>
+        </w:tc>
+        <w:tc>
+          <w:tcPr>
+            <w:tcW w:w="4253" w:type="dxa"/>
+          </w:tcPr>
+          <w:p>
+            <w:pPr>
+              <w:rPr>
+                <w:iCs/>
+                <w:lang w:val="en-US" w:eastAsia="ja-JP"/>
+              </w:rPr>
+            </w:pPr>
+            <w:r>
+              <w:rPr>
+                <w:rFonts w:hint="eastAsia"/>
+                <w:iCs/>
+                <w:lang w:val="en-US" w:eastAsia="ja-JP"/>
+              </w:rPr>
+              <w:t>森林破壊を止めることが含まれます。</w:t>
+            </w:r>
+          </w:p>
+        </w:tc>
+        <w:tc>
+          <w:tcPr>
+            <w:tcW w:w="4819" w:type="dxa"/>
+          </w:tcPr>
+          <w:p>
+            <w:pPr>
+              <w:rPr>
+                <w:iCs/>
+                <w:lang w:val="fr-CH"/>
+              </w:rPr>
+            </w:pPr>
+            <w:r>
+              <w:rPr>
+                <w:iCs/>
+                <w:lang w:val="en-US"/>
+              </w:rPr>
+              <w:t>or stopping deforestation.</w:t>
+            </w:r>
+          </w:p>
+        </w:tc>
+        <w:tc>
+          <w:tcPr>
+            <w:tcW w:w="4819" w:type="dxa"/>
+          </w:tcPr>
+          <w:p>
+            <w:pPr>
+              <w:rPr>
+                <w:iCs/>
+                <w:lang w:val="fr-CH"/>
+              </w:rPr>
+            </w:pPr>
+            <w:r>
+              <w:rPr>
+                <w:iCs/>
+                <w:lang w:val="en-US"/>
+              </w:rPr>
+              <w:t>and a growing tree.</w:t>
             </w:r>
           </w:p>
         </w:tc>
@@ -3519,184 +3873,42 @@
       <w:tr>
         <w:tc>
           <w:tcPr>
-            <w:tcW w:w="5246" w:type="dxa"/>
-          </w:tcPr>
-          <w:p>
-            <w:pPr>
-              <w:rPr>
-                <w:iCs/>
-                <w:lang w:val="en-US"/>
-              </w:rPr>
-            </w:pPr>
-            <w:r>
-              <w:rPr>
-                <w:rFonts w:hint="eastAsia"/>
-                <w:iCs/>
-                <w:lang w:val="en-US" w:eastAsia="ja-JP"/>
-              </w:rPr>
-              <w:t>建物の</w:t>
-            </w:r>
-            <w:r>
-              <w:rPr>
-                <w:rFonts w:hint="eastAsia"/>
-                <w:iCs/>
-                <w:lang w:val="en-US" w:eastAsia="ja-JP"/>
-              </w:rPr>
-              <w:t>断熱</w:t>
-            </w:r>
-            <w:r>
-              <w:rPr>
-                <w:rFonts w:hint="eastAsia"/>
-                <w:iCs/>
-                <w:lang w:val="en-US" w:eastAsia="ja-JP"/>
-              </w:rPr>
-              <w:t>に助成金を用意したり、</w:t>
-            </w:r>
-          </w:p>
-        </w:tc>
-        <w:tc>
-          <w:tcPr>
-            <w:tcW w:w="5386" w:type="dxa"/>
-          </w:tcPr>
-          <w:p>
-            <w:pPr>
-              <w:rPr>
-                <w:iCs/>
-                <w:lang w:val="en-US"/>
-              </w:rPr>
-            </w:pPr>
-            <w:r>
-              <w:rPr>
-                <w:iCs/>
-                <w:lang w:val="en-US"/>
-              </w:rPr>
-              <w:t>subsidising the insulation of buildings,</w:t>
-            </w:r>
-          </w:p>
-        </w:tc>
-        <w:tc>
-          <w:tcPr>
-            <w:tcW w:w="4820" w:type="dxa"/>
-          </w:tcPr>
-          <w:p>
-            <w:pPr>
-              <w:rPr>
-                <w:iCs/>
-                <w:lang w:val="en-US"/>
-              </w:rPr>
-            </w:pPr>
-            <w:r>
-              <w:rPr>
-                <w:iCs/>
-                <w:lang w:val="en-US"/>
-              </w:rPr>
-              <w:t>construction to repair a roof,</w:t>
-            </w:r>
-          </w:p>
-        </w:tc>
-      </w:tr>
-      <w:tr>
-        <w:tc>
-          <w:tcPr>
-            <w:tcW w:w="5246" w:type="dxa"/>
-          </w:tcPr>
-          <w:p>
-            <w:pPr>
-              <w:rPr>
-                <w:iCs/>
-              </w:rPr>
-            </w:pPr>
-            <w:r>
-              <w:rPr>
-                <w:rFonts w:hint="eastAsia"/>
-                <w:iCs/>
-                <w:lang w:val="en-US" w:eastAsia="ja-JP"/>
-              </w:rPr>
-              <w:t>森林破壊を止めること</w:t>
-            </w:r>
-            <w:r>
-              <w:rPr>
-                <w:rFonts w:hint="eastAsia"/>
-                <w:iCs/>
-                <w:lang w:val="en-US" w:eastAsia="ja-JP"/>
-              </w:rPr>
-              <w:t>が</w:t>
-            </w:r>
-            <w:r>
-              <w:rPr>
-                <w:rFonts w:hint="eastAsia"/>
-                <w:iCs/>
-                <w:lang w:val="en-US" w:eastAsia="ja-JP"/>
-              </w:rPr>
-              <w:t>含まれます。</w:t>
-            </w:r>
-          </w:p>
-        </w:tc>
-        <w:tc>
-          <w:tcPr>
-            <w:tcW w:w="5386" w:type="dxa"/>
-          </w:tcPr>
-          <w:p>
-            <w:pPr>
-              <w:rPr>
-                <w:iCs/>
-                <w:lang w:val="fr-CH"/>
-              </w:rPr>
-            </w:pPr>
-            <w:r>
-              <w:rPr>
-                <w:iCs/>
-                <w:lang w:val="en-US"/>
-              </w:rPr>
-              <w:t>or stopping deforestation.</w:t>
-            </w:r>
-          </w:p>
-        </w:tc>
-        <w:tc>
-          <w:tcPr>
-            <w:tcW w:w="4820" w:type="dxa"/>
-          </w:tcPr>
-          <w:p>
-            <w:pPr>
-              <w:rPr>
-                <w:iCs/>
-                <w:lang w:val="fr-CH"/>
-              </w:rPr>
-            </w:pPr>
-            <w:r>
-              <w:rPr>
-                <w:iCs/>
-                <w:lang w:val="en-US"/>
-              </w:rPr>
-              <w:t>and a growing tree.</w:t>
-            </w:r>
-          </w:p>
-        </w:tc>
-      </w:tr>
-      <w:tr>
-        <w:tc>
-          <w:tcPr>
-            <w:tcW w:w="5246" w:type="dxa"/>
-          </w:tcPr>
-          <w:p>
-            <w:pPr>
-              <w:rPr>
-                <w:iCs/>
-              </w:rPr>
-            </w:pPr>
-            <w:r>
+            <w:tcW w:w="1418" w:type="dxa"/>
+          </w:tcPr>
+          <w:p>
+            <w:pPr>
               <w:rPr>
                 <w:rFonts w:hint="eastAsia"/>
                 <w:iCs/>
                 <w:lang w:eastAsia="ja-JP"/>
               </w:rPr>
+            </w:pPr>
+          </w:p>
+        </w:tc>
+        <w:tc>
+          <w:tcPr>
+            <w:tcW w:w="4253" w:type="dxa"/>
+          </w:tcPr>
+          <w:p>
+            <w:pPr>
+              <w:rPr>
+                <w:iCs/>
+                <w:lang w:eastAsia="ja-JP"/>
+              </w:rPr>
+            </w:pPr>
+            <w:r>
+              <w:rPr>
+                <w:rFonts w:hint="eastAsia"/>
+                <w:iCs/>
+                <w:lang w:eastAsia="ja-JP"/>
+              </w:rPr>
               <w:t>気候変動を止めるためには、おそらく全ての政策が必要になるでしょう。</w:t>
             </w:r>
           </w:p>
         </w:tc>
         <w:tc>
           <w:tcPr>
-            <w:tcW w:w="5386" w:type="dxa"/>
+            <w:tcW w:w="4819" w:type="dxa"/>
           </w:tcPr>
           <w:p>
             <w:pPr>
@@ -3716,7 +3928,7 @@
         </w:tc>
         <w:tc>
           <w:tcPr>
-            <w:tcW w:w="4820" w:type="dxa"/>
+            <w:tcW w:w="4819" w:type="dxa"/>
           </w:tcPr>
           <w:p>
             <w:pPr>
@@ -3764,6 +3976,7 @@
           <w:b/>
           <w:lang w:val="de-DE"/>
         </w:rPr>
+        <w:lastRenderedPageBreak/>
         <w:t xml:space="preserve">Climate Video Script </w:t>
       </w:r>
     </w:p>
@@ -3771,19 +3984,20 @@
     <w:tbl>
       <w:tblPr>
         <w:tblStyle w:val="TableGrid"/>
-        <w:tblW w:w="15452" w:type="dxa"/>
+        <w:tblW w:w="15309" w:type="dxa"/>
         <w:tblInd w:w="-572" w:type="dxa"/>
         <w:tblLook w:val="04A0" w:firstRow="1" w:lastRow="0" w:firstColumn="1" w:lastColumn="0" w:noHBand="0" w:noVBand="1"/>
       </w:tblPr>
       <w:tblGrid>
-        <w:gridCol w:w="5246"/>
-        <w:gridCol w:w="5386"/>
-        <w:gridCol w:w="4820"/>
+        <w:gridCol w:w="1418"/>
+        <w:gridCol w:w="4678"/>
+        <w:gridCol w:w="4677"/>
+        <w:gridCol w:w="4536"/>
       </w:tblGrid>
       <w:tr>
         <w:tc>
           <w:tcPr>
-            <w:tcW w:w="5246" w:type="dxa"/>
+            <w:tcW w:w="1418" w:type="dxa"/>
           </w:tcPr>
           <w:p>
             <w:pPr>
@@ -3799,13 +4013,35 @@
               <w:rPr>
                 <w:b/>
               </w:rPr>
+              <w:t>Timestamp</w:t>
+            </w:r>
+          </w:p>
+        </w:tc>
+        <w:tc>
+          <w:tcPr>
+            <w:tcW w:w="4678" w:type="dxa"/>
+          </w:tcPr>
+          <w:p>
+            <w:pPr>
+              <w:tabs>
+                <w:tab w:val="center" w:pos="2515"/>
+              </w:tabs>
+              <w:jc w:val="both"/>
+              <w:rPr>
+                <w:b/>
+              </w:rPr>
+            </w:pPr>
+            <w:r>
+              <w:rPr>
+                <w:b/>
+              </w:rPr>
               <w:t>Japanese</w:t>
             </w:r>
           </w:p>
         </w:tc>
         <w:tc>
           <w:tcPr>
-            <w:tcW w:w="5386" w:type="dxa"/>
+            <w:tcW w:w="4677" w:type="dxa"/>
           </w:tcPr>
           <w:p>
             <w:pPr>
@@ -3823,7 +4059,7 @@
         </w:tc>
         <w:tc>
           <w:tcPr>
-            <w:tcW w:w="4820" w:type="dxa"/>
+            <w:tcW w:w="4536" w:type="dxa"/>
           </w:tcPr>
           <w:p>
             <w:pPr>
@@ -3850,33 +4086,38 @@
       <w:tr>
         <w:tc>
           <w:tcPr>
-            <w:tcW w:w="5246" w:type="dxa"/>
+            <w:tcW w:w="1418" w:type="dxa"/>
           </w:tcPr>
           <w:p>
             <w:pPr>
               <w:jc w:val="both"/>
-              <w:rPr>
-                <w:b/>
-                <w:lang w:eastAsia="ja-JP"/>
-              </w:rPr>
-            </w:pPr>
-            <w:bookmarkStart w:id="0" w:name="_GoBack" w:colFirst="0" w:colLast="1"/>
-            <w:r>
               <w:rPr>
                 <w:rFonts w:hint="eastAsia"/>
                 <w:bCs/>
                 <w:lang w:eastAsia="ja-JP"/>
               </w:rPr>
-              <w:lastRenderedPageBreak/>
-              <w:t>過去数十年にわたって、人類は、石炭やガス、石油などの化石燃料をますます</w:t>
-            </w:r>
+            </w:pPr>
+          </w:p>
+        </w:tc>
+        <w:tc>
+          <w:tcPr>
+            <w:tcW w:w="4678" w:type="dxa"/>
+          </w:tcPr>
+          <w:p>
+            <w:pPr>
+              <w:jc w:val="both"/>
+              <w:rPr>
+                <w:b/>
+                <w:lang w:eastAsia="ja-JP"/>
+              </w:rPr>
+            </w:pPr>
             <w:r>
               <w:rPr>
                 <w:rFonts w:hint="eastAsia"/>
                 <w:bCs/>
                 <w:lang w:eastAsia="ja-JP"/>
               </w:rPr>
-              <w:t>燃焼</w:t>
+              <w:t>過去数十年にわたって、人類は、</w:t>
             </w:r>
             <w:r>
               <w:rPr>
@@ -3884,7 +4125,7 @@
                 <w:bCs/>
                 <w:lang w:eastAsia="ja-JP"/>
               </w:rPr>
-              <w:t>してきました。化石燃料を燃やすことで、大気中に</w:t>
+              <w:t>ますます多くの</w:t>
             </w:r>
             <w:r>
               <w:rPr>
@@ -3892,14 +4133,15 @@
                 <w:bCs/>
                 <w:lang w:eastAsia="ja-JP"/>
               </w:rPr>
-              <w:t>C</w:t>
-            </w:r>
-            <w:r>
-              <w:rPr>
+              <w:t>石炭やガス、石油などの化石燃料を</w:t>
+            </w:r>
+            <w:r>
+              <w:rPr>
+                <w:rFonts w:hint="eastAsia"/>
                 <w:bCs/>
                 <w:lang w:eastAsia="ja-JP"/>
               </w:rPr>
-              <w:t>O2</w:t>
+              <w:t>使用</w:t>
             </w:r>
             <w:r>
               <w:rPr>
@@ -3907,6 +4149,29 @@
                 <w:bCs/>
                 <w:lang w:eastAsia="ja-JP"/>
               </w:rPr>
+              <w:t>してきました。化石燃料を燃やすことで、大気中に</w:t>
+            </w:r>
+            <w:r>
+              <w:rPr>
+                <w:rFonts w:hint="eastAsia"/>
+                <w:bCs/>
+                <w:lang w:eastAsia="ja-JP"/>
+              </w:rPr>
+              <w:t>C</w:t>
+            </w:r>
+            <w:r>
+              <w:rPr>
+                <w:bCs/>
+                <w:lang w:eastAsia="ja-JP"/>
+              </w:rPr>
+              <w:t>O2</w:t>
+            </w:r>
+            <w:r>
+              <w:rPr>
+                <w:rFonts w:hint="eastAsia"/>
+                <w:bCs/>
+                <w:lang w:eastAsia="ja-JP"/>
+              </w:rPr>
               <w:t>が放出されます</w:t>
             </w:r>
             <w:r>
@@ -3921,7 +4186,7 @@
         </w:tc>
         <w:tc>
           <w:tcPr>
-            <w:tcW w:w="5386" w:type="dxa"/>
+            <w:tcW w:w="4677" w:type="dxa"/>
           </w:tcPr>
           <w:p>
             <w:pPr>
@@ -3935,19 +4200,25 @@
               <w:rPr>
                 <w:lang w:val="en-US"/>
               </w:rPr>
-              <w:t xml:space="preserve">Over the past decades, humans have been </w:t>
-            </w:r>
-            <w:r>
-              <w:rPr>
-                <w:lang w:val="en-US"/>
-              </w:rPr>
-              <w:t>burning</w:t>
-            </w:r>
-            <w:r>
-              <w:rPr>
-                <w:lang w:val="en-US"/>
-              </w:rPr>
-              <w:t xml:space="preserve"> more and more fossil fuels like coal, gas or oil. Burning fossil fuels releases CO</w:t>
+              <w:t>O</w:t>
+            </w:r>
+            <w:r>
+              <w:rPr>
+                <w:lang w:val="en-US"/>
+              </w:rPr>
+              <w:t>ver</w:t>
+            </w:r>
+            <w:r>
+              <w:rPr>
+                <w:lang w:val="en-US"/>
+              </w:rPr>
+              <w:t xml:space="preserve"> the past decades, humans have been emitting more and more fossil fuels like coal, gas or oil. </w:t>
+            </w:r>
+            <w:r>
+              <w:rPr>
+                <w:lang w:val="en-US"/>
+              </w:rPr>
+              <w:t>Burning fossil fuels releases CO</w:t>
             </w:r>
             <w:r>
               <w:rPr>
@@ -3960,13 +4231,25 @@
               <w:rPr>
                 <w:lang w:val="en-US"/>
               </w:rPr>
-              <w:t xml:space="preserve"> into the atmosphere.</w:t>
-            </w:r>
-          </w:p>
-        </w:tc>
-        <w:tc>
-          <w:tcPr>
-            <w:tcW w:w="4820" w:type="dxa"/>
+              <w:t xml:space="preserve"> in</w:t>
+            </w:r>
+            <w:r>
+              <w:rPr>
+                <w:lang w:val="en-US"/>
+              </w:rPr>
+              <w:t>to</w:t>
+            </w:r>
+            <w:r>
+              <w:rPr>
+                <w:lang w:val="en-US"/>
+              </w:rPr>
+              <w:t xml:space="preserve"> the atmosphere.</w:t>
+            </w:r>
+          </w:p>
+        </w:tc>
+        <w:tc>
+          <w:tcPr>
+            <w:tcW w:w="4536" w:type="dxa"/>
           </w:tcPr>
           <w:p>
             <w:pPr>
@@ -3993,7 +4276,7 @@
               </w:rPr>
               <w:t xml:space="preserve"> concentration, next to polluting cars (cars with smoke), planes, and coal power plants / factories (e.g. using </w:t>
             </w:r>
-            <w:hyperlink r:id="rId7">
+            <w:hyperlink r:id="rId10">
               <w:r>
                 <w:rPr>
                   <w:rStyle w:val="Hyperlink"/>
@@ -4017,12 +4300,26 @@
         </w:trPr>
         <w:tc>
           <w:tcPr>
-            <w:tcW w:w="5246" w:type="dxa"/>
+            <w:tcW w:w="1418" w:type="dxa"/>
           </w:tcPr>
           <w:p>
             <w:pPr>
               <w:jc w:val="both"/>
               <w:rPr>
+                <w:rFonts w:hint="eastAsia"/>
+                <w:lang w:val="en-US" w:eastAsia="ja-JP"/>
+              </w:rPr>
+            </w:pPr>
+          </w:p>
+        </w:tc>
+        <w:tc>
+          <w:tcPr>
+            <w:tcW w:w="4678" w:type="dxa"/>
+          </w:tcPr>
+          <w:p>
+            <w:pPr>
+              <w:jc w:val="both"/>
+              <w:rPr>
                 <w:lang w:val="en-US" w:eastAsia="ja-JP"/>
               </w:rPr>
             </w:pPr>
@@ -4077,7 +4374,7 @@
         </w:tc>
         <w:tc>
           <w:tcPr>
-            <w:tcW w:w="5386" w:type="dxa"/>
+            <w:tcW w:w="4677" w:type="dxa"/>
           </w:tcPr>
           <w:p>
             <w:pPr>
@@ -4103,13 +4400,37 @@
               <w:rPr>
                 <w:lang w:val="en-US"/>
               </w:rPr>
-              <w:t xml:space="preserve"> in the atmosphere is higher than at any point in time over the last 800,000 years. </w:t>
-            </w:r>
-          </w:p>
-        </w:tc>
-        <w:tc>
-          <w:tcPr>
-            <w:tcW w:w="4820" w:type="dxa"/>
+              <w:t xml:space="preserve"> in the atmosphere is higher than </w:t>
+            </w:r>
+            <w:r>
+              <w:rPr>
+                <w:lang w:val="en-US"/>
+              </w:rPr>
+              <w:t xml:space="preserve">at </w:t>
+            </w:r>
+            <w:r>
+              <w:rPr>
+                <w:lang w:val="en-US"/>
+              </w:rPr>
+              <w:t>any</w:t>
+            </w:r>
+            <w:r>
+              <w:rPr>
+                <w:lang w:val="en-US"/>
+              </w:rPr>
+              <w:t xml:space="preserve"> point in</w:t>
+            </w:r>
+            <w:r>
+              <w:rPr>
+                <w:lang w:val="en-US"/>
+              </w:rPr>
+              <w:t xml:space="preserve"> time over the last 800,000 years. </w:t>
+            </w:r>
+          </w:p>
+        </w:tc>
+        <w:tc>
+          <w:tcPr>
+            <w:tcW w:w="4536" w:type="dxa"/>
           </w:tcPr>
           <w:p>
             <w:pPr>
@@ -4132,12 +4453,26 @@
         </w:trPr>
         <w:tc>
           <w:tcPr>
-            <w:tcW w:w="5246" w:type="dxa"/>
+            <w:tcW w:w="1418" w:type="dxa"/>
           </w:tcPr>
           <w:p>
             <w:pPr>
               <w:jc w:val="both"/>
               <w:rPr>
+                <w:rFonts w:hint="eastAsia"/>
+                <w:lang w:val="en-US" w:eastAsia="ja-JP"/>
+              </w:rPr>
+            </w:pPr>
+          </w:p>
+        </w:tc>
+        <w:tc>
+          <w:tcPr>
+            <w:tcW w:w="4678" w:type="dxa"/>
+          </w:tcPr>
+          <w:p>
+            <w:pPr>
+              <w:jc w:val="both"/>
+              <w:rPr>
                 <w:lang w:val="en-US" w:eastAsia="ja-JP"/>
               </w:rPr>
             </w:pPr>
@@ -4172,7 +4507,7 @@
         </w:tc>
         <w:tc>
           <w:tcPr>
-            <w:tcW w:w="5386" w:type="dxa"/>
+            <w:tcW w:w="4677" w:type="dxa"/>
           </w:tcPr>
           <w:p>
             <w:pPr>
@@ -4204,7 +4539,7 @@
         </w:tc>
         <w:tc>
           <w:tcPr>
-            <w:tcW w:w="4820" w:type="dxa"/>
+            <w:tcW w:w="4536" w:type="dxa"/>
           </w:tcPr>
           <w:p>
             <w:pPr>
@@ -4218,7 +4553,7 @@
               </w:rPr>
               <w:t xml:space="preserve">Show graph of temperatures (e.g. using </w:t>
             </w:r>
-            <w:hyperlink r:id="rId8">
+            <w:hyperlink r:id="rId11">
               <w:r>
                 <w:rPr>
                   <w:rStyle w:val="Hyperlink"/>
@@ -4239,47 +4574,39 @@
       <w:tr>
         <w:tc>
           <w:tcPr>
-            <w:tcW w:w="5246" w:type="dxa"/>
-          </w:tcPr>
-          <w:p>
-            <w:pPr>
-              <w:rPr>
-                <w:lang w:val="en-US"/>
-              </w:rPr>
-            </w:pPr>
-            <w:r>
-              <w:rPr>
-                <w:rFonts w:hint="eastAsia"/>
-                <w:lang w:val="en-US" w:eastAsia="ja-JP"/>
-              </w:rPr>
-              <w:t>気候の科学者たちは、人類の活動によって放出された温室効果ガス</w:t>
-            </w:r>
-            <w:r>
-              <w:rPr>
-                <w:rFonts w:hint="eastAsia"/>
-                <w:lang w:val="en-US" w:eastAsia="ja-JP"/>
-              </w:rPr>
-              <w:t>が大気中に蓄積されることが、気候変動の原因となっていると</w:t>
-            </w:r>
-            <w:r>
-              <w:rPr>
-                <w:rFonts w:hint="eastAsia"/>
-                <w:lang w:val="en-US" w:eastAsia="ja-JP"/>
-              </w:rPr>
-              <w:t>同意</w:t>
-            </w:r>
-            <w:r>
-              <w:rPr>
-                <w:rFonts w:hint="eastAsia"/>
-                <w:lang w:val="en-US" w:eastAsia="ja-JP"/>
-              </w:rPr>
-              <w:t>しています。</w:t>
-            </w:r>
-          </w:p>
-        </w:tc>
-        <w:tc>
-          <w:tcPr>
-            <w:tcW w:w="5386" w:type="dxa"/>
+            <w:tcW w:w="1418" w:type="dxa"/>
+          </w:tcPr>
+          <w:p>
+            <w:pPr>
+              <w:rPr>
+                <w:rFonts w:hint="eastAsia"/>
+                <w:lang w:val="en-US" w:eastAsia="ja-JP"/>
+              </w:rPr>
+            </w:pPr>
+          </w:p>
+        </w:tc>
+        <w:tc>
+          <w:tcPr>
+            <w:tcW w:w="4678" w:type="dxa"/>
+          </w:tcPr>
+          <w:p>
+            <w:pPr>
+              <w:rPr>
+                <w:lang w:val="en-US" w:eastAsia="ja-JP"/>
+              </w:rPr>
+            </w:pPr>
+            <w:r>
+              <w:rPr>
+                <w:rFonts w:hint="eastAsia"/>
+                <w:lang w:val="en-US" w:eastAsia="ja-JP"/>
+              </w:rPr>
+              <w:t>気候の科学者たちは、人類の活動によって放出された温室効果ガスが大気中に蓄積されることが、気候変動の原因となっていると同意しています。</w:t>
+            </w:r>
+          </w:p>
+        </w:tc>
+        <w:tc>
+          <w:tcPr>
+            <w:tcW w:w="4677" w:type="dxa"/>
           </w:tcPr>
           <w:p>
             <w:pPr>
@@ -4298,7 +4625,7 @@
         </w:tc>
         <w:tc>
           <w:tcPr>
-            <w:tcW w:w="4820" w:type="dxa"/>
+            <w:tcW w:w="4536" w:type="dxa"/>
           </w:tcPr>
           <w:p>
             <w:pPr>
@@ -4312,70 +4639,57 @@
       <w:tr>
         <w:tc>
           <w:tcPr>
-            <w:tcW w:w="5246" w:type="dxa"/>
-          </w:tcPr>
-          <w:p>
-            <w:pPr>
-              <w:rPr>
-                <w:lang w:val="en-US"/>
-              </w:rPr>
-            </w:pPr>
-            <w:r>
-              <w:rPr>
-                <w:rFonts w:hint="eastAsia"/>
-                <w:lang w:val="en-US" w:eastAsia="ja-JP"/>
-              </w:rPr>
-              <w:t>化石燃料からの急速な移行は</w:t>
-            </w:r>
-            <w:r>
-              <w:rPr>
-                <w:rFonts w:hint="eastAsia"/>
-                <w:lang w:val="en-US" w:eastAsia="ja-JP"/>
-              </w:rPr>
-              <w:t>実現</w:t>
-            </w:r>
-            <w:r>
-              <w:rPr>
-                <w:rFonts w:hint="eastAsia"/>
-                <w:lang w:val="en-US" w:eastAsia="ja-JP"/>
-              </w:rPr>
-              <w:t>可能で、これにより、温度上昇を２度未満に抑えることができます。</w:t>
-            </w:r>
-          </w:p>
-        </w:tc>
-        <w:tc>
-          <w:tcPr>
-            <w:tcW w:w="5386" w:type="dxa"/>
-          </w:tcPr>
-          <w:p>
-            <w:pPr>
-              <w:rPr>
-                <w:lang w:val="en-US"/>
-              </w:rPr>
-            </w:pPr>
-            <w:r>
-              <w:rPr>
-                <w:lang w:val="en-US"/>
-              </w:rPr>
-              <w:t>A rapid transition away from fossil fuels is possible and coul</w:t>
-            </w:r>
-            <w:r>
-              <w:rPr>
-                <w:lang w:val="en-US"/>
-              </w:rPr>
-              <w:t xml:space="preserve">d contain global warming below </w:t>
-            </w:r>
-            <w:r>
-              <w:rPr>
-                <w:lang w:val="en-US"/>
-              </w:rPr>
-              <w:t>2°C.</w:t>
-            </w:r>
-          </w:p>
-        </w:tc>
-        <w:tc>
-          <w:tcPr>
-            <w:tcW w:w="4820" w:type="dxa"/>
+            <w:tcW w:w="1418" w:type="dxa"/>
+          </w:tcPr>
+          <w:p>
+            <w:pPr>
+              <w:rPr>
+                <w:rFonts w:hint="eastAsia"/>
+                <w:lang w:val="en-US" w:eastAsia="ja-JP"/>
+              </w:rPr>
+            </w:pPr>
+          </w:p>
+        </w:tc>
+        <w:tc>
+          <w:tcPr>
+            <w:tcW w:w="4678" w:type="dxa"/>
+          </w:tcPr>
+          <w:p>
+            <w:pPr>
+              <w:rPr>
+                <w:lang w:val="en-US" w:eastAsia="ja-JP"/>
+              </w:rPr>
+            </w:pPr>
+            <w:r>
+              <w:rPr>
+                <w:rFonts w:hint="eastAsia"/>
+                <w:lang w:val="en-US" w:eastAsia="ja-JP"/>
+              </w:rPr>
+              <w:t>化石燃料からの急速な移行は実現可能で、これにより、温度上昇を＋２度未満に抑えることができます。</w:t>
+            </w:r>
+          </w:p>
+        </w:tc>
+        <w:tc>
+          <w:tcPr>
+            <w:tcW w:w="4677" w:type="dxa"/>
+          </w:tcPr>
+          <w:p>
+            <w:pPr>
+              <w:rPr>
+                <w:lang w:val="en-US"/>
+              </w:rPr>
+            </w:pPr>
+            <w:r>
+              <w:rPr>
+                <w:lang w:val="en-US"/>
+              </w:rPr>
+              <w:t>A rapid transition away from fossil fuels is possible and could contain global warming below +2°C.</w:t>
+            </w:r>
+          </w:p>
+        </w:tc>
+        <w:tc>
+          <w:tcPr>
+            <w:tcW w:w="4536" w:type="dxa"/>
           </w:tcPr>
           <w:p>
             <w:pPr>
@@ -4395,34 +4709,33 @@
       <w:tr>
         <w:tc>
           <w:tcPr>
-            <w:tcW w:w="5246" w:type="dxa"/>
-          </w:tcPr>
-          <w:p>
-            <w:pPr>
-              <w:rPr>
-                <w:lang w:val="en-US" w:eastAsia="ja-JP"/>
-              </w:rPr>
-            </w:pPr>
-            <w:r>
-              <w:rPr>
-                <w:rFonts w:hint="eastAsia"/>
-                <w:lang w:val="en-US" w:eastAsia="ja-JP"/>
-              </w:rPr>
-              <w:t>しかし、温室効果ガスの排出が現在の</w:t>
-            </w:r>
-            <w:r>
-              <w:rPr>
-                <w:rFonts w:hint="eastAsia"/>
-                <w:lang w:val="en-US" w:eastAsia="ja-JP"/>
-              </w:rPr>
-              <w:t>ペース</w:t>
-            </w:r>
-            <w:r>
-              <w:rPr>
-                <w:rFonts w:hint="eastAsia"/>
-                <w:lang w:val="en-US" w:eastAsia="ja-JP"/>
-              </w:rPr>
-              <w:t>で続いた場合、平均的な温度上昇は、</w:t>
+            <w:tcW w:w="1418" w:type="dxa"/>
+          </w:tcPr>
+          <w:p>
+            <w:pPr>
+              <w:rPr>
+                <w:rFonts w:hint="eastAsia"/>
+                <w:lang w:val="en-US" w:eastAsia="ja-JP"/>
+              </w:rPr>
+            </w:pPr>
+          </w:p>
+        </w:tc>
+        <w:tc>
+          <w:tcPr>
+            <w:tcW w:w="4678" w:type="dxa"/>
+          </w:tcPr>
+          <w:p>
+            <w:pPr>
+              <w:rPr>
+                <w:lang w:val="en-US" w:eastAsia="ja-JP"/>
+              </w:rPr>
+            </w:pPr>
+            <w:r>
+              <w:rPr>
+                <w:rFonts w:hint="eastAsia"/>
+                <w:lang w:val="en-US" w:eastAsia="ja-JP"/>
+              </w:rPr>
+              <w:t>しかし、温室効果ガスの排出が現在のペースで続いた場合、平均的な温度上昇は、</w:t>
             </w:r>
             <w:r>
               <w:rPr>
@@ -4442,7 +4755,7 @@
                 <w:rFonts w:hint="eastAsia"/>
                 <w:lang w:val="en-US" w:eastAsia="ja-JP"/>
               </w:rPr>
-              <w:t>年には４度、</w:t>
+              <w:t>年には＋４度、</w:t>
             </w:r>
             <w:r>
               <w:rPr>
@@ -4462,43 +4775,55 @@
                 <w:rFonts w:hint="eastAsia"/>
                 <w:lang w:val="en-US" w:eastAsia="ja-JP"/>
               </w:rPr>
-              <w:t>年には７度になると言われています。</w:t>
-            </w:r>
-          </w:p>
-        </w:tc>
-        <w:tc>
-          <w:tcPr>
-            <w:tcW w:w="5386" w:type="dxa"/>
-          </w:tcPr>
-          <w:p>
-            <w:pPr>
-              <w:rPr>
-                <w:lang w:val="en-US"/>
-              </w:rPr>
-            </w:pPr>
-            <w:r>
-              <w:rPr>
-                <w:lang w:val="en-US"/>
-              </w:rPr>
-              <w:t>But if greenhouse gas emissions continue on their current trend, the average global warming will be 4°C in 2100</w:t>
-            </w:r>
-            <w:r>
-              <w:rPr>
-                <w:lang w:val="en-US"/>
-              </w:rPr>
-              <w:t xml:space="preserve"> and </w:t>
-            </w:r>
-            <w:r>
-              <w:rPr>
-                <w:lang w:val="en-US"/>
-              </w:rPr>
-              <w:t xml:space="preserve">7°C in 2200. </w:t>
-            </w:r>
-          </w:p>
-        </w:tc>
-        <w:tc>
-          <w:tcPr>
-            <w:tcW w:w="4820" w:type="dxa"/>
+              <w:t>年には＋７度になると言われています。</w:t>
+            </w:r>
+          </w:p>
+        </w:tc>
+        <w:tc>
+          <w:tcPr>
+            <w:tcW w:w="4677" w:type="dxa"/>
+          </w:tcPr>
+          <w:p>
+            <w:pPr>
+              <w:rPr>
+                <w:lang w:val="en-US"/>
+              </w:rPr>
+            </w:pPr>
+            <w:r>
+              <w:rPr>
+                <w:lang w:val="en-US"/>
+              </w:rPr>
+              <w:t>But if greenhouse gas emissions continue on their current trend, the a</w:t>
+            </w:r>
+            <w:r>
+              <w:rPr>
+                <w:lang w:val="en-US"/>
+              </w:rPr>
+              <w:t>verage global warming will be +4°C</w:t>
+            </w:r>
+            <w:r>
+              <w:rPr>
+                <w:lang w:val="en-US"/>
+              </w:rPr>
+              <w:t xml:space="preserve"> in 2100</w:t>
+            </w:r>
+            <w:r>
+              <w:rPr>
+                <w:lang w:val="en-US"/>
+              </w:rPr>
+              <w:t xml:space="preserve"> and +7°C</w:t>
+            </w:r>
+            <w:r>
+              <w:rPr>
+                <w:lang w:val="en-US"/>
+              </w:rPr>
+              <w:t xml:space="preserve"> in 2200. </w:t>
+            </w:r>
+          </w:p>
+        </w:tc>
+        <w:tc>
+          <w:tcPr>
+            <w:tcW w:w="4536" w:type="dxa"/>
           </w:tcPr>
           <w:p>
             <w:pPr>
@@ -4515,11 +4840,24 @@
           </w:p>
         </w:tc>
       </w:tr>
-      <w:bookmarkEnd w:id="0"/>
       <w:tr>
         <w:tc>
           <w:tcPr>
-            <w:tcW w:w="5246" w:type="dxa"/>
+            <w:tcW w:w="1418" w:type="dxa"/>
+          </w:tcPr>
+          <w:p>
+            <w:pPr>
+              <w:rPr>
+                <w:rFonts w:hint="eastAsia"/>
+                <w:bCs/>
+                <w:lang w:val="en-US" w:eastAsia="ja-JP"/>
+              </w:rPr>
+            </w:pPr>
+          </w:p>
+        </w:tc>
+        <w:tc>
+          <w:tcPr>
+            <w:tcW w:w="4678" w:type="dxa"/>
           </w:tcPr>
           <w:p>
             <w:pPr>
@@ -4546,64 +4884,172 @@
               </w:numPr>
               <w:rPr>
                 <w:bCs/>
-                <w:lang w:val="en-US"/>
-              </w:rPr>
-            </w:pPr>
-            <w:r>
+                <w:lang w:val="en-US" w:eastAsia="ja-JP"/>
+              </w:rPr>
+            </w:pPr>
+          </w:p>
+        </w:tc>
+        <w:tc>
+          <w:tcPr>
+            <w:tcW w:w="4677" w:type="dxa"/>
+          </w:tcPr>
+          <w:p>
+            <w:pPr>
+              <w:rPr>
+                <w:b/>
+              </w:rPr>
+            </w:pPr>
+            <w:r>
+              <w:rPr>
+                <w:lang w:val="en-US"/>
+              </w:rPr>
+              <w:t>This may seem far away, but</w:t>
+            </w:r>
+            <w:r>
+              <w:rPr>
+                <w:lang w:val="en-US"/>
+              </w:rPr>
+              <w:t xml:space="preserve"> climate change is already affecting us right now in the places where we live.</w:t>
+            </w:r>
+            <w:r>
+              <w:rPr>
+                <w:lang w:val="en-US"/>
+              </w:rPr>
+              <w:t xml:space="preserve"> </w:t>
+            </w:r>
+            <w:bookmarkStart w:id="0" w:name="_GoBack"/>
+            <w:bookmarkEnd w:id="0"/>
+            <w:r>
+              <w:rPr>
+                <w:lang w:val="en-US"/>
+              </w:rPr>
+              <w:t xml:space="preserve">   </w:t>
+            </w:r>
+          </w:p>
+        </w:tc>
+        <w:tc>
+          <w:tcPr>
+            <w:tcW w:w="4536" w:type="dxa"/>
+          </w:tcPr>
+          <w:p>
+            <w:pPr>
+              <w:rPr>
+                <w:b/>
+                <w:iCs/>
+                <w:lang w:val="en-US"/>
+              </w:rPr>
+            </w:pPr>
+          </w:p>
+        </w:tc>
+      </w:tr>
+      <w:tr>
+        <w:tc>
+          <w:tcPr>
+            <w:tcW w:w="1418" w:type="dxa"/>
+          </w:tcPr>
+          <w:p>
+            <w:pPr>
               <w:rPr>
                 <w:rFonts w:hint="eastAsia"/>
                 <w:bCs/>
                 <w:lang w:val="en-US" w:eastAsia="ja-JP"/>
               </w:rPr>
-              <w:t>気温の上昇と雨量の増加により、すでに米や</w:t>
-            </w:r>
-            <w:r>
+            </w:pPr>
+          </w:p>
+        </w:tc>
+        <w:tc>
+          <w:tcPr>
+            <w:tcW w:w="4678" w:type="dxa"/>
+          </w:tcPr>
+          <w:p>
+            <w:pPr>
               <w:rPr>
                 <w:rFonts w:hint="eastAsia"/>
                 <w:bCs/>
                 <w:lang w:val="en-US" w:eastAsia="ja-JP"/>
               </w:rPr>
-              <w:t>果物</w:t>
-            </w:r>
+            </w:pPr>
             <w:r>
               <w:rPr>
                 <w:rFonts w:hint="eastAsia"/>
                 <w:bCs/>
                 <w:lang w:val="en-US" w:eastAsia="ja-JP"/>
               </w:rPr>
-              <w:t>の品質が悪くなっています。</w:t>
-            </w:r>
-          </w:p>
-        </w:tc>
-        <w:tc>
-          <w:tcPr>
-            <w:tcW w:w="5386" w:type="dxa"/>
-          </w:tcPr>
-          <w:p>
-            <w:pPr>
-              <w:rPr>
-                <w:lang w:val="en-US"/>
-              </w:rPr>
-            </w:pPr>
-            <w:r>
-              <w:rPr>
-                <w:lang w:val="en-US"/>
-              </w:rPr>
-              <w:t>This may seem far away, but</w:t>
-            </w:r>
-            <w:r>
-              <w:rPr>
-                <w:lang w:val="en-US"/>
-              </w:rPr>
-              <w:t xml:space="preserve"> climate change is already affecting us right now in the places where we live.</w:t>
-            </w:r>
-            <w:r>
-              <w:rPr>
-                <w:lang w:val="en-US"/>
-              </w:rPr>
-              <w:t xml:space="preserve"> </w:t>
-            </w:r>
-          </w:p>
+              <w:t xml:space="preserve">- </w:t>
+            </w:r>
+            <w:r>
+              <w:rPr>
+                <w:rFonts w:hint="eastAsia"/>
+                <w:bCs/>
+                <w:lang w:val="en-US" w:eastAsia="ja-JP"/>
+              </w:rPr>
+              <w:t>気温の上昇と雨量の増加により、すでに米や果物の品質が悪くなっています。</w:t>
+            </w:r>
+          </w:p>
+        </w:tc>
+        <w:tc>
+          <w:tcPr>
+            <w:tcW w:w="4677" w:type="dxa"/>
+          </w:tcPr>
+          <w:p>
+            <w:pPr>
+              <w:rPr>
+                <w:lang w:val="en-US"/>
+              </w:rPr>
+            </w:pPr>
+            <w:r>
+              <w:rPr>
+                <w:lang w:val="en-US"/>
+              </w:rPr>
+              <w:t xml:space="preserve">- </w:t>
+            </w:r>
+            <w:r>
+              <w:rPr>
+                <w:b/>
+                <w:lang w:val="en-US"/>
+              </w:rPr>
+              <w:t xml:space="preserve">Rising temperatures and increasing rainfall have </w:t>
+            </w:r>
+            <w:r>
+              <w:rPr>
+                <w:b/>
+                <w:lang w:val="en-US"/>
+              </w:rPr>
+              <w:t>already deteriorated rice and fruits quality.</w:t>
+            </w:r>
+          </w:p>
+        </w:tc>
+        <w:tc>
+          <w:tcPr>
+            <w:tcW w:w="4536" w:type="dxa"/>
+          </w:tcPr>
+          <w:p>
+            <w:pPr>
+              <w:rPr>
+                <w:b/>
+                <w:iCs/>
+                <w:lang w:val="en-US"/>
+              </w:rPr>
+            </w:pPr>
+            <w:r>
+              <w:rPr>
+                <w:b/>
+                <w:iCs/>
+                <w:lang w:val="en-US"/>
+              </w:rPr>
+              <w:t>Shows rotten fruits and broken rice grains</w:t>
+            </w:r>
+          </w:p>
+        </w:tc>
+      </w:tr>
+      <w:tr>
+        <w:trPr>
+          <w:trHeight w:val="270"/>
+        </w:trPr>
+        <w:tc>
+          <w:tcPr>
+            <w:tcW w:w="1418" w:type="dxa"/>
+          </w:tcPr>
           <w:p>
             <w:pPr>
               <w:pStyle w:val="ListParagraph"/>
@@ -4611,91 +5057,6 @@
                 <w:ilvl w:val="0"/>
                 <w:numId w:val="1"/>
               </w:numPr>
-              <w:spacing w:after="160" w:line="259" w:lineRule="auto"/>
-              <w:rPr>
-                <w:b/>
-              </w:rPr>
-            </w:pPr>
-            <w:r>
-              <w:rPr>
-                <w:lang w:val="en-US"/>
-              </w:rPr>
-              <w:t xml:space="preserve">    - </w:t>
-            </w:r>
-            <w:r>
-              <w:rPr>
-                <w:b/>
-                <w:lang w:val="en-US"/>
-              </w:rPr>
-              <w:t xml:space="preserve">Rising temperatures and increasing rainfall have </w:t>
-            </w:r>
-            <w:r>
-              <w:rPr>
-                <w:b/>
-                <w:lang w:val="en-US"/>
-              </w:rPr>
-              <w:t>already deteriorate</w:t>
-            </w:r>
-            <w:r>
-              <w:rPr>
-                <w:b/>
-                <w:lang w:val="en-US"/>
-              </w:rPr>
-              <w:t>d</w:t>
-            </w:r>
-            <w:r>
-              <w:rPr>
-                <w:b/>
-                <w:lang w:val="en-US"/>
-              </w:rPr>
-              <w:t xml:space="preserve"> rice and fruits quality. </w:t>
-            </w:r>
-          </w:p>
-        </w:tc>
-        <w:tc>
-          <w:tcPr>
-            <w:tcW w:w="4820" w:type="dxa"/>
-          </w:tcPr>
-          <w:p>
-            <w:pPr>
-              <w:rPr>
-                <w:b/>
-                <w:iCs/>
-                <w:lang w:val="en-US"/>
-              </w:rPr>
-            </w:pPr>
-            <w:r>
-              <w:rPr>
-                <w:b/>
-                <w:iCs/>
-                <w:lang w:val="en-US"/>
-              </w:rPr>
-              <w:t>Shows rotten fruits and broken rice grains</w:t>
-            </w:r>
-          </w:p>
-        </w:tc>
-      </w:tr>
-      <w:tr>
-        <w:trPr>
-          <w:trHeight w:val="270"/>
-        </w:trPr>
-        <w:tc>
-          <w:tcPr>
-            <w:tcW w:w="5246" w:type="dxa"/>
-          </w:tcPr>
-          <w:p>
-            <w:pPr>
-              <w:pStyle w:val="ListParagraph"/>
-              <w:numPr>
-                <w:ilvl w:val="0"/>
-                <w:numId w:val="1"/>
-              </w:numPr>
-              <w:rPr>
-                <w:b/>
-                <w:lang w:val="en-US"/>
-              </w:rPr>
-            </w:pPr>
-            <w:r>
               <w:rPr>
                 <w:rFonts w:ascii="Arial" w:hAnsi="Arial" w:cs="Arial" w:hint="eastAsia"/>
                 <w:color w:val="4D5156"/>
@@ -4704,6 +5065,34 @@
                 <w:shd w:val="clear" w:color="auto" w:fill="FFFFFF"/>
                 <w:lang w:eastAsia="ja-JP"/>
               </w:rPr>
+            </w:pPr>
+          </w:p>
+        </w:tc>
+        <w:tc>
+          <w:tcPr>
+            <w:tcW w:w="4678" w:type="dxa"/>
+          </w:tcPr>
+          <w:p>
+            <w:pPr>
+              <w:pStyle w:val="ListParagraph"/>
+              <w:numPr>
+                <w:ilvl w:val="0"/>
+                <w:numId w:val="1"/>
+              </w:numPr>
+              <w:rPr>
+                <w:b/>
+                <w:lang w:val="en-US" w:eastAsia="ja-JP"/>
+              </w:rPr>
+            </w:pPr>
+            <w:r>
+              <w:rPr>
+                <w:rFonts w:ascii="Arial" w:hAnsi="Arial" w:cs="Arial" w:hint="eastAsia"/>
+                <w:color w:val="4D5156"/>
+                <w:sz w:val="21"/>
+                <w:szCs w:val="21"/>
+                <w:shd w:val="clear" w:color="auto" w:fill="FFFFFF"/>
+                <w:lang w:eastAsia="ja-JP"/>
+              </w:rPr>
               <w:t>デング熱を媒介する</w:t>
             </w:r>
             <w:r>
@@ -4713,18 +5102,9 @@
                 <w:sz w:val="21"/>
                 <w:szCs w:val="21"/>
                 <w:shd w:val="clear" w:color="auto" w:fill="FFFFFF"/>
+                <w:lang w:eastAsia="ja-JP"/>
               </w:rPr>
               <w:t>ヒトスジシマ</w:t>
-            </w:r>
-            <w:r>
-              <w:rPr>
-                <w:rFonts w:ascii="MS Mincho" w:hAnsi="MS Mincho" w:cs="MS Mincho" w:hint="eastAsia"/>
-                <w:color w:val="4D5156"/>
-                <w:sz w:val="21"/>
-                <w:szCs w:val="21"/>
-                <w:shd w:val="clear" w:color="auto" w:fill="FFFFFF"/>
-              </w:rPr>
-              <w:t>カ</w:t>
             </w:r>
             <w:r>
               <w:rPr>
@@ -4735,35 +5115,13 @@
                 <w:shd w:val="clear" w:color="auto" w:fill="FFFFFF"/>
                 <w:lang w:eastAsia="ja-JP"/>
               </w:rPr>
-              <w:t>は、かつて関東地方で確認されていましたが、国全体の気温が</w:t>
-            </w:r>
-            <w:r>
-              <w:rPr>
-                <w:rFonts w:ascii="MS Mincho" w:hAnsi="MS Mincho" w:cs="MS Mincho" w:hint="eastAsia"/>
-                <w:color w:val="4D5156"/>
-                <w:sz w:val="21"/>
-                <w:szCs w:val="21"/>
-                <w:shd w:val="clear" w:color="auto" w:fill="FFFFFF"/>
-                <w:lang w:eastAsia="ja-JP"/>
-              </w:rPr>
-              <w:t>上昇している</w:t>
-            </w:r>
-            <w:r>
-              <w:rPr>
-                <w:rFonts w:ascii="MS Mincho" w:hAnsi="MS Mincho" w:cs="MS Mincho" w:hint="eastAsia"/>
-                <w:color w:val="4D5156"/>
-                <w:sz w:val="21"/>
-                <w:szCs w:val="21"/>
-                <w:shd w:val="clear" w:color="auto" w:fill="FFFFFF"/>
-                <w:lang w:eastAsia="ja-JP"/>
-              </w:rPr>
-              <w:t>ことから、今ではもっと北の地域でも確認されています。</w:t>
-            </w:r>
-          </w:p>
-        </w:tc>
-        <w:tc>
-          <w:tcPr>
-            <w:tcW w:w="5386" w:type="dxa"/>
+              <w:t>カは、かつて関東地方で確認されていましたが、国全体の気温が上昇していることから、今ではもっと北の地域でも確認されています。</w:t>
+            </w:r>
+          </w:p>
+        </w:tc>
+        <w:tc>
+          <w:tcPr>
+            <w:tcW w:w="4677" w:type="dxa"/>
           </w:tcPr>
           <w:p>
             <w:pPr>
@@ -4794,35 +5152,21 @@
         </w:tc>
         <w:tc>
           <w:tcPr>
-            <w:tcW w:w="4820" w:type="dxa"/>
-          </w:tcPr>
-          <w:p>
-            <w:pPr>
-              <w:rPr>
-                <w:b/>
-                <w:lang w:val="en-US"/>
-              </w:rPr>
-            </w:pPr>
-            <w:r>
-              <w:rPr>
-                <w:b/>
-                <w:lang w:val="en-US"/>
-              </w:rPr>
-              <w:t xml:space="preserve">Show </w:t>
-            </w:r>
-            <w:r>
-              <w:rPr>
-                <w:b/>
-                <w:lang w:val="en-US"/>
-              </w:rPr>
-              <w:t>people</w:t>
-            </w:r>
-            <w:r>
-              <w:rPr>
-                <w:b/>
-                <w:lang w:val="en-US"/>
-              </w:rPr>
-              <w:t xml:space="preserve"> bitten by mosquito getting sick </w:t>
+            <w:tcW w:w="4536" w:type="dxa"/>
+          </w:tcPr>
+          <w:p>
+            <w:pPr>
+              <w:rPr>
+                <w:b/>
+                <w:lang w:val="en-US"/>
+              </w:rPr>
+            </w:pPr>
+            <w:r>
+              <w:rPr>
+                <w:b/>
+                <w:lang w:val="en-US"/>
+              </w:rPr>
+              <w:t xml:space="preserve">Show people bitten by mosquito getting sick </w:t>
             </w:r>
           </w:p>
         </w:tc>
@@ -4833,31 +5177,45 @@
         </w:trPr>
         <w:tc>
           <w:tcPr>
-            <w:tcW w:w="5246" w:type="dxa"/>
-          </w:tcPr>
-          <w:p>
-            <w:pPr>
-              <w:rPr>
+            <w:tcW w:w="1418" w:type="dxa"/>
+          </w:tcPr>
+          <w:p>
+            <w:pPr>
+              <w:rPr>
+                <w:rFonts w:hint="eastAsia"/>
                 <w:bCs/>
                 <w:iCs/>
-                <w:lang w:val="en-US"/>
-              </w:rPr>
-            </w:pPr>
-            <w:r>
-              <w:rPr>
-                <w:rFonts w:hint="eastAsia"/>
+                <w:lang w:val="en-US" w:eastAsia="ja-JP"/>
+              </w:rPr>
+            </w:pPr>
+          </w:p>
+        </w:tc>
+        <w:tc>
+          <w:tcPr>
+            <w:tcW w:w="4678" w:type="dxa"/>
+          </w:tcPr>
+          <w:p>
+            <w:pPr>
+              <w:rPr>
                 <w:bCs/>
                 <w:iCs/>
                 <w:lang w:val="en-US" w:eastAsia="ja-JP"/>
               </w:rPr>
-              <w:lastRenderedPageBreak/>
+            </w:pPr>
+            <w:r>
+              <w:rPr>
+                <w:rFonts w:hint="eastAsia"/>
+                <w:bCs/>
+                <w:iCs/>
+                <w:lang w:val="en-US" w:eastAsia="ja-JP"/>
+              </w:rPr>
               <w:t>化石燃料の燃焼による大気汚染が原因で、日本ではすでに毎年８万人が亡くなっています。</w:t>
             </w:r>
           </w:p>
         </w:tc>
         <w:tc>
           <w:tcPr>
-            <w:tcW w:w="5386" w:type="dxa"/>
+            <w:tcW w:w="4677" w:type="dxa"/>
           </w:tcPr>
           <w:p>
             <w:pPr>
@@ -4905,7 +5263,7 @@
         </w:tc>
         <w:tc>
           <w:tcPr>
-            <w:tcW w:w="4820" w:type="dxa"/>
+            <w:tcW w:w="4536" w:type="dxa"/>
           </w:tcPr>
           <w:p>
             <w:pPr>
@@ -4927,29 +5285,7 @@
                 <w:iCs/>
                 <w:lang w:val="en-US"/>
               </w:rPr>
-              <w:t xml:space="preserve"> “</w:t>
-            </w:r>
-            <w:r>
-              <w:rPr>
-                <w:b/>
-                <w:lang w:val="en-US"/>
-              </w:rPr>
-              <w:t>8</w:t>
-            </w:r>
-            <w:r>
-              <w:rPr>
-                <w:rFonts w:ascii="MS Gothic" w:eastAsia="MS Gothic" w:hAnsi="MS Gothic" w:cs="MS Gothic" w:hint="eastAsia"/>
-                <w:b/>
-              </w:rPr>
-              <w:t>万</w:t>
-            </w:r>
-            <w:r>
-              <w:rPr>
-                <w:b/>
-                <w:iCs/>
-                <w:lang w:val="en-US"/>
-              </w:rPr>
-              <w:t>”</w:t>
+              <w:t xml:space="preserve"> “80 000”</w:t>
             </w:r>
           </w:p>
         </w:tc>
@@ -4957,33 +5293,39 @@
       <w:tr>
         <w:tc>
           <w:tcPr>
-            <w:tcW w:w="5246" w:type="dxa"/>
-          </w:tcPr>
-          <w:p>
-            <w:pPr>
-              <w:rPr>
-                <w:lang w:val="en-US"/>
-              </w:rPr>
-            </w:pPr>
-            <w:r>
-              <w:rPr>
-                <w:rFonts w:hint="eastAsia"/>
-                <w:lang w:val="en-US" w:eastAsia="ja-JP"/>
-              </w:rPr>
-              <w:t>気候変動を止めるための様々な施策がなければ、さらに悪い影響があると、科学者たちは</w:t>
-            </w:r>
-            <w:r>
-              <w:rPr>
-                <w:rFonts w:hint="eastAsia"/>
-                <w:lang w:val="en-US" w:eastAsia="ja-JP"/>
-              </w:rPr>
-              <w:t>予測しています。</w:t>
-            </w:r>
-          </w:p>
-        </w:tc>
-        <w:tc>
-          <w:tcPr>
-            <w:tcW w:w="5386" w:type="dxa"/>
+            <w:tcW w:w="1418" w:type="dxa"/>
+          </w:tcPr>
+          <w:p>
+            <w:pPr>
+              <w:rPr>
+                <w:rFonts w:hint="eastAsia"/>
+                <w:lang w:val="en-US" w:eastAsia="ja-JP"/>
+              </w:rPr>
+            </w:pPr>
+          </w:p>
+        </w:tc>
+        <w:tc>
+          <w:tcPr>
+            <w:tcW w:w="4678" w:type="dxa"/>
+          </w:tcPr>
+          <w:p>
+            <w:pPr>
+              <w:rPr>
+                <w:lang w:val="en-US" w:eastAsia="ja-JP"/>
+              </w:rPr>
+            </w:pPr>
+            <w:r>
+              <w:rPr>
+                <w:rFonts w:hint="eastAsia"/>
+                <w:lang w:val="en-US" w:eastAsia="ja-JP"/>
+              </w:rPr>
+              <w:t>気候変動を止めるための様々な施策がなければ、さらに悪い影響があると、科学者たちは予測しています。</w:t>
+            </w:r>
+          </w:p>
+        </w:tc>
+        <w:tc>
+          <w:tcPr>
+            <w:tcW w:w="4677" w:type="dxa"/>
           </w:tcPr>
           <w:p>
             <w:pPr>
@@ -5002,7 +5344,7 @@
         </w:tc>
         <w:tc>
           <w:tcPr>
-            <w:tcW w:w="4820" w:type="dxa"/>
+            <w:tcW w:w="4536" w:type="dxa"/>
           </w:tcPr>
           <w:p>
             <w:pPr>
@@ -5023,7 +5365,7 @@
       <w:tr>
         <w:tc>
           <w:tcPr>
-            <w:tcW w:w="5246" w:type="dxa"/>
+            <w:tcW w:w="1418" w:type="dxa"/>
           </w:tcPr>
           <w:p>
             <w:pPr>
@@ -5033,23 +5375,42 @@
                 <w:numId w:val="2"/>
               </w:numPr>
               <w:rPr>
+                <w:rFonts w:hint="eastAsia"/>
                 <w:bCs/>
-                <w:lang w:val="en-US"/>
-              </w:rPr>
-            </w:pPr>
-            <w:r>
-              <w:rPr>
-                <w:rFonts w:hint="eastAsia"/>
+                <w:lang w:val="en-US" w:eastAsia="ja-JP"/>
+              </w:rPr>
+            </w:pPr>
+          </w:p>
+        </w:tc>
+        <w:tc>
+          <w:tcPr>
+            <w:tcW w:w="4678" w:type="dxa"/>
+          </w:tcPr>
+          <w:p>
+            <w:pPr>
+              <w:pStyle w:val="ListParagraph"/>
+              <w:numPr>
+                <w:ilvl w:val="0"/>
+                <w:numId w:val="2"/>
+              </w:numPr>
+              <w:rPr>
                 <w:bCs/>
                 <w:lang w:val="en-US" w:eastAsia="ja-JP"/>
               </w:rPr>
-              <w:t>猛烈な台風がさらに増えます</w:t>
-            </w:r>
-          </w:p>
-        </w:tc>
-        <w:tc>
-          <w:tcPr>
-            <w:tcW w:w="5386" w:type="dxa"/>
+            </w:pPr>
+            <w:r>
+              <w:rPr>
+                <w:rFonts w:hint="eastAsia"/>
+                <w:bCs/>
+                <w:lang w:val="en-US" w:eastAsia="ja-JP"/>
+              </w:rPr>
+              <w:t>勢力の強い台風がさらに増えると考えられます。</w:t>
+            </w:r>
+          </w:p>
+        </w:tc>
+        <w:tc>
+          <w:tcPr>
+            <w:tcW w:w="4677" w:type="dxa"/>
           </w:tcPr>
           <w:p>
             <w:pPr>
@@ -5068,14 +5429,7 @@
                 <w:b/>
                 <w:lang w:val="en-US"/>
               </w:rPr>
-              <w:t xml:space="preserve">The intensity of </w:t>
-            </w:r>
-            <w:r>
-              <w:rPr>
-                <w:b/>
-                <w:lang w:val="en-US"/>
-              </w:rPr>
-              <w:t>typhoon</w:t>
+              <w:t>The intensity of typhoon</w:t>
             </w:r>
             <w:r>
               <w:rPr>
@@ -5095,7 +5449,7 @@
         </w:tc>
         <w:tc>
           <w:tcPr>
-            <w:tcW w:w="4820" w:type="dxa"/>
+            <w:tcW w:w="4536" w:type="dxa"/>
           </w:tcPr>
           <w:p>
             <w:pPr>
@@ -5117,7 +5471,7 @@
       <w:tr>
         <w:tc>
           <w:tcPr>
-            <w:tcW w:w="5246" w:type="dxa"/>
+            <w:tcW w:w="1418" w:type="dxa"/>
           </w:tcPr>
           <w:p>
             <w:pPr>
@@ -5127,16 +5481,35 @@
                 <w:numId w:val="2"/>
               </w:numPr>
               <w:rPr>
+                <w:rFonts w:hint="eastAsia"/>
                 <w:bCs/>
-                <w:lang w:val="en-US"/>
-              </w:rPr>
-            </w:pPr>
-            <w:r>
-              <w:rPr>
-                <w:rFonts w:hint="eastAsia"/>
+                <w:lang w:val="en-US" w:eastAsia="ja-JP"/>
+              </w:rPr>
+            </w:pPr>
+          </w:p>
+        </w:tc>
+        <w:tc>
+          <w:tcPr>
+            <w:tcW w:w="4678" w:type="dxa"/>
+          </w:tcPr>
+          <w:p>
+            <w:pPr>
+              <w:pStyle w:val="ListParagraph"/>
+              <w:numPr>
+                <w:ilvl w:val="0"/>
+                <w:numId w:val="2"/>
+              </w:numPr>
+              <w:rPr>
                 <w:bCs/>
                 <w:lang w:val="en-US" w:eastAsia="ja-JP"/>
               </w:rPr>
+            </w:pPr>
+            <w:r>
+              <w:rPr>
+                <w:rFonts w:hint="eastAsia"/>
+                <w:bCs/>
+                <w:lang w:val="en-US" w:eastAsia="ja-JP"/>
+              </w:rPr>
               <w:t>気候変動によ</w:t>
             </w:r>
             <w:r>
@@ -5145,21 +5518,13 @@
                 <w:bCs/>
                 <w:lang w:val="en-US" w:eastAsia="ja-JP"/>
               </w:rPr>
-              <w:t>る積雪や海氷域の減少により、冬季の観光が影響を受け</w:t>
-            </w:r>
-            <w:r>
-              <w:rPr>
-                <w:rFonts w:hint="eastAsia"/>
-                <w:bCs/>
-                <w:lang w:val="en-US" w:eastAsia="ja-JP"/>
-              </w:rPr>
-              <w:t>るかもしれません</w:t>
-            </w:r>
-          </w:p>
-        </w:tc>
-        <w:tc>
-          <w:tcPr>
-            <w:tcW w:w="5386" w:type="dxa"/>
+              <w:t>る積雪や海氷域の減少により、冬季の観光が影響を受けるかもしれません</w:t>
+            </w:r>
+          </w:p>
+        </w:tc>
+        <w:tc>
+          <w:tcPr>
+            <w:tcW w:w="4677" w:type="dxa"/>
           </w:tcPr>
           <w:p>
             <w:pPr>
@@ -5198,7 +5563,7 @@
         </w:tc>
         <w:tc>
           <w:tcPr>
-            <w:tcW w:w="4820" w:type="dxa"/>
+            <w:tcW w:w="4536" w:type="dxa"/>
           </w:tcPr>
           <w:p>
             <w:pPr>
@@ -5220,7 +5585,7 @@
       <w:tr>
         <w:tc>
           <w:tcPr>
-            <w:tcW w:w="5246" w:type="dxa"/>
+            <w:tcW w:w="1418" w:type="dxa"/>
           </w:tcPr>
           <w:p>
             <w:pPr>
@@ -5230,102 +5595,16 @@
                 <w:numId w:val="2"/>
               </w:numPr>
               <w:rPr>
-                <w:b/>
-                <w:lang w:val="en-US"/>
-              </w:rPr>
-            </w:pPr>
-            <w:r>
-              <w:rPr>
                 <w:rFonts w:hint="eastAsia"/>
                 <w:bCs/>
                 <w:lang w:val="en-US" w:eastAsia="ja-JP"/>
               </w:rPr>
-              <w:t>暑さによるストレスで亡くなるリスクの高い人の数は、５倍に増えるかもしれません。</w:t>
-            </w:r>
-          </w:p>
-        </w:tc>
-        <w:tc>
-          <w:tcPr>
-            <w:tcW w:w="5386" w:type="dxa"/>
-          </w:tcPr>
-          <w:p>
-            <w:pPr>
-              <w:pStyle w:val="ListParagraph"/>
-              <w:ind w:left="1416"/>
-              <w:rPr>
-                <w:b/>
-                <w:lang w:val="en-US"/>
-              </w:rPr>
-            </w:pPr>
-            <w:r>
-              <w:rPr>
-                <w:b/>
-                <w:lang w:val="en-US"/>
-              </w:rPr>
-              <w:t>The</w:t>
-            </w:r>
-            <w:r>
-              <w:rPr>
-                <w:b/>
-                <w:lang w:val="en-US"/>
-              </w:rPr>
-              <w:t xml:space="preserve"> number of people at </w:t>
-            </w:r>
-            <w:r>
-              <w:rPr>
-                <w:b/>
-                <w:lang w:val="en-US"/>
-              </w:rPr>
-              <w:t>high</w:t>
-            </w:r>
-            <w:r>
-              <w:rPr>
-                <w:b/>
-                <w:lang w:val="en-US"/>
-              </w:rPr>
-              <w:t xml:space="preserve"> risk of death from heat stress </w:t>
-            </w:r>
-            <w:r>
-              <w:rPr>
-                <w:b/>
-                <w:lang w:val="en-US"/>
-              </w:rPr>
-              <w:t>may</w:t>
-            </w:r>
-            <w:r>
-              <w:rPr>
-                <w:b/>
-                <w:lang w:val="en-US"/>
-              </w:rPr>
-              <w:t xml:space="preserve"> increase fivefold.</w:t>
-            </w:r>
-          </w:p>
-        </w:tc>
-        <w:tc>
-          <w:tcPr>
-            <w:tcW w:w="4820" w:type="dxa"/>
-          </w:tcPr>
-          <w:p>
-            <w:pPr>
-              <w:rPr>
-                <w:b/>
-                <w:lang w:val="en-US"/>
-              </w:rPr>
-            </w:pPr>
-            <w:r>
-              <w:rPr>
-                <w:b/>
-                <w:lang w:val="en-US"/>
-              </w:rPr>
-              <w:t>Show people fainting due to heat</w:t>
-            </w:r>
-          </w:p>
-        </w:tc>
-      </w:tr>
-      <w:tr>
-        <w:tc>
-          <w:tcPr>
-            <w:tcW w:w="5246" w:type="dxa"/>
+            </w:pPr>
+          </w:p>
+        </w:tc>
+        <w:tc>
+          <w:tcPr>
+            <w:tcW w:w="4678" w:type="dxa"/>
           </w:tcPr>
           <w:p>
             <w:pPr>
@@ -5335,16 +5614,140 @@
                 <w:numId w:val="2"/>
               </w:numPr>
               <w:rPr>
+                <w:b/>
+                <w:lang w:val="en-US" w:eastAsia="ja-JP"/>
+              </w:rPr>
+            </w:pPr>
+            <w:r>
+              <w:rPr>
+                <w:rFonts w:hint="eastAsia"/>
                 <w:bCs/>
-                <w:lang w:val="en-US"/>
-              </w:rPr>
-            </w:pPr>
-            <w:r>
+                <w:lang w:val="en-US" w:eastAsia="ja-JP"/>
+              </w:rPr>
+              <w:t>暑さによるストレスで亡くなるリスクの高い人の数は、５倍に増えるかもしれません。</w:t>
+            </w:r>
+          </w:p>
+        </w:tc>
+        <w:tc>
+          <w:tcPr>
+            <w:tcW w:w="4677" w:type="dxa"/>
+          </w:tcPr>
+          <w:p>
+            <w:pPr>
+              <w:pStyle w:val="ListParagraph"/>
+              <w:ind w:left="1416"/>
+              <w:rPr>
+                <w:b/>
+                <w:lang w:val="en-US"/>
+              </w:rPr>
+            </w:pPr>
+            <w:r>
+              <w:rPr>
+                <w:b/>
+                <w:lang w:val="en-US"/>
+              </w:rPr>
+              <w:t>The</w:t>
+            </w:r>
+            <w:r>
+              <w:rPr>
+                <w:b/>
+                <w:lang w:val="en-US"/>
+              </w:rPr>
+              <w:t xml:space="preserve"> number of people at </w:t>
+            </w:r>
+            <w:r>
+              <w:rPr>
+                <w:b/>
+                <w:lang w:val="en-US"/>
+              </w:rPr>
+              <w:t>high</w:t>
+            </w:r>
+            <w:r>
+              <w:rPr>
+                <w:b/>
+                <w:lang w:val="en-US"/>
+              </w:rPr>
+              <w:t xml:space="preserve"> risk of death from heat stress </w:t>
+            </w:r>
+            <w:r>
+              <w:rPr>
+                <w:b/>
+                <w:lang w:val="en-US"/>
+              </w:rPr>
+              <w:t>may</w:t>
+            </w:r>
+            <w:r>
+              <w:rPr>
+                <w:b/>
+                <w:lang w:val="en-US"/>
+              </w:rPr>
+              <w:t xml:space="preserve"> increase fivefold.</w:t>
+            </w:r>
+          </w:p>
+        </w:tc>
+        <w:tc>
+          <w:tcPr>
+            <w:tcW w:w="4536" w:type="dxa"/>
+          </w:tcPr>
+          <w:p>
+            <w:pPr>
+              <w:rPr>
+                <w:b/>
+                <w:lang w:val="en-US"/>
+              </w:rPr>
+            </w:pPr>
+            <w:r>
+              <w:rPr>
+                <w:b/>
+                <w:lang w:val="en-US"/>
+              </w:rPr>
+              <w:t>Show people fainting due to heat</w:t>
+            </w:r>
+          </w:p>
+        </w:tc>
+      </w:tr>
+      <w:tr>
+        <w:tc>
+          <w:tcPr>
+            <w:tcW w:w="1418" w:type="dxa"/>
+          </w:tcPr>
+          <w:p>
+            <w:pPr>
+              <w:pStyle w:val="ListParagraph"/>
+              <w:numPr>
+                <w:ilvl w:val="0"/>
+                <w:numId w:val="2"/>
+              </w:numPr>
               <w:rPr>
                 <w:rFonts w:hint="eastAsia"/>
                 <w:bCs/>
                 <w:lang w:val="en-US" w:eastAsia="ja-JP"/>
               </w:rPr>
+            </w:pPr>
+          </w:p>
+        </w:tc>
+        <w:tc>
+          <w:tcPr>
+            <w:tcW w:w="4678" w:type="dxa"/>
+          </w:tcPr>
+          <w:p>
+            <w:pPr>
+              <w:pStyle w:val="ListParagraph"/>
+              <w:numPr>
+                <w:ilvl w:val="0"/>
+                <w:numId w:val="2"/>
+              </w:numPr>
+              <w:rPr>
+                <w:bCs/>
+                <w:lang w:val="en-US" w:eastAsia="ja-JP"/>
+              </w:rPr>
+            </w:pPr>
+            <w:r>
+              <w:rPr>
+                <w:rFonts w:hint="eastAsia"/>
+                <w:bCs/>
+                <w:lang w:val="en-US" w:eastAsia="ja-JP"/>
+              </w:rPr>
               <w:t>気候変動により海水レベルも上昇し、</w:t>
             </w:r>
             <w:r>
@@ -5382,7 +5785,7 @@
         </w:tc>
         <w:tc>
           <w:tcPr>
-            <w:tcW w:w="5386" w:type="dxa"/>
+            <w:tcW w:w="4677" w:type="dxa"/>
           </w:tcPr>
           <w:p>
             <w:pPr>
@@ -5438,7 +5841,7 @@
         </w:tc>
         <w:tc>
           <w:tcPr>
-            <w:tcW w:w="4820" w:type="dxa"/>
+            <w:tcW w:w="4536" w:type="dxa"/>
           </w:tcPr>
           <w:p>
             <w:pPr>
@@ -5460,7 +5863,7 @@
       <w:tr>
         <w:tc>
           <w:tcPr>
-            <w:tcW w:w="5246" w:type="dxa"/>
+            <w:tcW w:w="1418" w:type="dxa"/>
           </w:tcPr>
           <w:p>
             <w:pPr>
@@ -5478,7 +5881,25 @@
         </w:tc>
         <w:tc>
           <w:tcPr>
-            <w:tcW w:w="5386" w:type="dxa"/>
+            <w:tcW w:w="4678" w:type="dxa"/>
+          </w:tcPr>
+          <w:p>
+            <w:pPr>
+              <w:pStyle w:val="ListParagraph"/>
+              <w:numPr>
+                <w:ilvl w:val="0"/>
+                <w:numId w:val="2"/>
+              </w:numPr>
+              <w:rPr>
+                <w:b/>
+                <w:lang w:val="en-US"/>
+              </w:rPr>
+            </w:pPr>
+          </w:p>
+        </w:tc>
+        <w:tc>
+          <w:tcPr>
+            <w:tcW w:w="4677" w:type="dxa"/>
           </w:tcPr>
           <w:p>
             <w:pPr>
@@ -5495,7 +5916,7 @@
         </w:tc>
         <w:tc>
           <w:tcPr>
-            <w:tcW w:w="4820" w:type="dxa"/>
+            <w:tcW w:w="4536" w:type="dxa"/>
           </w:tcPr>
           <w:p>
             <w:pPr>
@@ -5510,44 +5931,42 @@
       <w:tr>
         <w:tc>
           <w:tcPr>
-            <w:tcW w:w="5246" w:type="dxa"/>
-          </w:tcPr>
-          <w:p>
-            <w:pPr>
-              <w:rPr>
-                <w:iCs/>
-                <w:lang w:val="en-US" w:eastAsia="ja-JP"/>
-              </w:rPr>
-            </w:pPr>
-            <w:r>
-              <w:rPr>
-                <w:rFonts w:hint="eastAsia"/>
-                <w:iCs/>
-                <w:lang w:val="en-US" w:eastAsia="ja-JP"/>
-              </w:rPr>
-              <w:t>気候変動に</w:t>
-            </w:r>
-            <w:r>
-              <w:rPr>
-                <w:rFonts w:hint="eastAsia"/>
-                <w:iCs/>
-                <w:lang w:val="en-US" w:eastAsia="ja-JP"/>
-              </w:rPr>
-              <w:t>対応するために</w:t>
-            </w:r>
-            <w:r>
-              <w:rPr>
-                <w:rFonts w:hint="eastAsia"/>
-                <w:iCs/>
-                <w:lang w:val="en-US" w:eastAsia="ja-JP"/>
-              </w:rPr>
-              <w:t>、私達は温室効果ガスの排出をゼロに近づける必要があります。これは実現可能です、しかしこれには、排出に最も責任のある産業、例えば、エネルギー、</w:t>
-            </w:r>
-          </w:p>
-        </w:tc>
-        <w:tc>
-          <w:tcPr>
-            <w:tcW w:w="5386" w:type="dxa"/>
+            <w:tcW w:w="1418" w:type="dxa"/>
+          </w:tcPr>
+          <w:p>
+            <w:pPr>
+              <w:rPr>
+                <w:rFonts w:hint="eastAsia"/>
+                <w:iCs/>
+                <w:lang w:val="en-US" w:eastAsia="ja-JP"/>
+              </w:rPr>
+            </w:pPr>
+          </w:p>
+        </w:tc>
+        <w:tc>
+          <w:tcPr>
+            <w:tcW w:w="4678" w:type="dxa"/>
+          </w:tcPr>
+          <w:p>
+            <w:pPr>
+              <w:rPr>
+                <w:iCs/>
+                <w:lang w:val="en-US" w:eastAsia="ja-JP"/>
+              </w:rPr>
+            </w:pPr>
+            <w:r>
+              <w:rPr>
+                <w:rFonts w:hint="eastAsia"/>
+                <w:iCs/>
+                <w:lang w:val="en-US" w:eastAsia="ja-JP"/>
+              </w:rPr>
+              <w:t>気候変動に対応するために、私達は温室効果ガスの排出をゼロに近づける必要があります。これは実現可能です、しかしこれには、排出に最も責任のある産業、例えば、エネルギー、</w:t>
+            </w:r>
+          </w:p>
+        </w:tc>
+        <w:tc>
+          <w:tcPr>
+            <w:tcW w:w="4677" w:type="dxa"/>
           </w:tcPr>
           <w:p>
             <w:pPr>
@@ -5575,7 +5994,7 @@
         </w:tc>
         <w:tc>
           <w:tcPr>
-            <w:tcW w:w="4820" w:type="dxa"/>
+            <w:tcW w:w="4536" w:type="dxa"/>
           </w:tcPr>
           <w:p>
             <w:pPr>
@@ -5595,7 +6014,21 @@
       <w:tr>
         <w:tc>
           <w:tcPr>
-            <w:tcW w:w="5246" w:type="dxa"/>
+            <w:tcW w:w="1418" w:type="dxa"/>
+          </w:tcPr>
+          <w:p>
+            <w:pPr>
+              <w:rPr>
+                <w:rFonts w:hint="eastAsia"/>
+                <w:iCs/>
+                <w:lang w:val="en-US" w:eastAsia="ja-JP"/>
+              </w:rPr>
+            </w:pPr>
+          </w:p>
+        </w:tc>
+        <w:tc>
+          <w:tcPr>
+            <w:tcW w:w="4678" w:type="dxa"/>
           </w:tcPr>
           <w:p>
             <w:pPr>
@@ -5616,7 +6049,7 @@
         </w:tc>
         <w:tc>
           <w:tcPr>
-            <w:tcW w:w="5386" w:type="dxa"/>
+            <w:tcW w:w="4677" w:type="dxa"/>
           </w:tcPr>
           <w:p>
             <w:pPr>
@@ -5634,7 +6067,7 @@
         </w:tc>
         <w:tc>
           <w:tcPr>
-            <w:tcW w:w="4820" w:type="dxa"/>
+            <w:tcW w:w="4536" w:type="dxa"/>
           </w:tcPr>
           <w:p>
             <w:pPr>
@@ -5650,12 +6083,27 @@
       <w:tr>
         <w:tc>
           <w:tcPr>
-            <w:tcW w:w="5246" w:type="dxa"/>
-          </w:tcPr>
-          <w:p>
-            <w:pPr>
-              <w:rPr>
-                <w:iCs/>
+            <w:tcW w:w="1418" w:type="dxa"/>
+          </w:tcPr>
+          <w:p>
+            <w:pPr>
+              <w:rPr>
+                <w:rFonts w:hint="eastAsia"/>
+                <w:iCs/>
+                <w:lang w:val="en-US" w:eastAsia="ja-JP"/>
+              </w:rPr>
+            </w:pPr>
+          </w:p>
+        </w:tc>
+        <w:tc>
+          <w:tcPr>
+            <w:tcW w:w="4678" w:type="dxa"/>
+          </w:tcPr>
+          <w:p>
+            <w:pPr>
+              <w:rPr>
+                <w:iCs/>
+                <w:lang w:val="en-US" w:eastAsia="ja-JP"/>
               </w:rPr>
             </w:pPr>
             <w:r>
@@ -5670,7 +6118,7 @@
         </w:tc>
         <w:tc>
           <w:tcPr>
-            <w:tcW w:w="5386" w:type="dxa"/>
+            <w:tcW w:w="4677" w:type="dxa"/>
           </w:tcPr>
           <w:p>
             <w:pPr>
@@ -5688,7 +6136,7 @@
         </w:tc>
         <w:tc>
           <w:tcPr>
-            <w:tcW w:w="4820" w:type="dxa"/>
+            <w:tcW w:w="4536" w:type="dxa"/>
           </w:tcPr>
           <w:p>
             <w:pPr>
@@ -5723,6 +6171,24 @@
     </w:sectPr>
   </w:body>
 </w:document>
+</file>
+
+<file path=word/commentsExtensible.xml><?xml version="1.0" encoding="utf-8"?>
+<w16cex:commentsExtensible xmlns:wpc="http://schemas.microsoft.com/office/word/2010/wordprocessingCanvas" xmlns:cx="http://schemas.microsoft.com/office/drawing/2014/chartex" xmlns:cx1="http://schemas.microsoft.com/office/drawing/2015/9/8/chartex" xmlns:cx2="http://schemas.microsoft.com/office/drawing/2015/10/21/chartex" xmlns:cx3="http://schemas.microsoft.com/office/drawing/2016/5/9/chartex" xmlns:cx4="http://schemas.microsoft.com/office/drawing/2016/5/10/chartex" xmlns:cx5="http://schemas.microsoft.com/office/drawing/2016/5/11/chartex" xmlns:cx6="http://schemas.microsoft.com/office/drawing/2016/5/12/chartex" xmlns:cx7="http://schemas.microsoft.com/office/drawing/2016/5/13/chartex" xmlns:cx8="http://schemas.microsoft.com/office/drawing/2016/5/14/chartex" xmlns:mc="http://schemas.openxmlformats.org/markup-compatibility/2006" xmlns:aink="http://schemas.microsoft.com/office/drawing/2016/ink" xmlns:am3d="http://schemas.microsoft.com/office/drawing/2017/model3d" xmlns:o="urn:schemas-microsoft-com:office:office" xmlns:r="http://schemas.openxmlformats.org/officeDocument/2006/relationships" xmlns:m="http://schemas.openxmlformats.org/officeDocument/2006/math" xmlns:v="urn:schemas-microsoft-com:vml" xmlns:wp14="http://schemas.microsoft.com/office/word/2010/wordprocessingDrawing" xmlns:wp="http://schemas.openxmlformats.org/drawingml/2006/wordprocessingDrawing" xmlns:w10="urn:schemas-microsoft-com:office:word" xmlns:w="http://schemas.openxmlformats.org/wordprocessingml/2006/main" xmlns:w14="http://schemas.microsoft.com/office/word/2010/wordml" xmlns:w15="http://schemas.microsoft.com/office/word/2012/wordml" xmlns:w16cex="http://schemas.microsoft.com/office/word/2018/wordml/cex" xmlns:w16cid="http://schemas.microsoft.com/office/word/2016/wordml/cid" xmlns:w16="http://schemas.microsoft.com/office/word/2018/wordml" xmlns:w16se="http://schemas.microsoft.com/office/word/2015/wordml/symex" xmlns:wpg="http://schemas.microsoft.com/office/word/2010/wordprocessingGroup" xmlns:wpi="http://schemas.microsoft.com/office/word/2010/wordprocessingInk" xmlns:wne="http://schemas.microsoft.com/office/word/2006/wordml" xmlns:wps="http://schemas.microsoft.com/office/word/2010/wordprocessingShape" mc:Ignorable="w14 w15 w16se w16cid w16 w16cex wp14">
+  <w16cex:commentExtensible w16cex:durableId="2456578B" w16cex:dateUtc="2021-05-24T07:49:00Z"/>
+  <w16cex:commentExtensible w16cex:durableId="24562F32" w16cex:dateUtc="2021-05-24T04:57:00Z"/>
+  <w16cex:commentExtensible w16cex:durableId="24564BCD" w16cex:dateUtc="2021-05-24T06:59:00Z"/>
+</w16cex:commentsExtensible>
+</file>
+
+<file path=word/commentsIds.xml><?xml version="1.0" encoding="utf-8"?>
+<w16cid:commentsIds xmlns:wpc="http://schemas.microsoft.com/office/word/2010/wordprocessingCanvas" xmlns:cx="http://schemas.microsoft.com/office/drawing/2014/chartex" xmlns:cx1="http://schemas.microsoft.com/office/drawing/2015/9/8/chartex" xmlns:cx2="http://schemas.microsoft.com/office/drawing/2015/10/21/chartex" xmlns:cx3="http://schemas.microsoft.com/office/drawing/2016/5/9/chartex" xmlns:cx4="http://schemas.microsoft.com/office/drawing/2016/5/10/chartex" xmlns:cx5="http://schemas.microsoft.com/office/drawing/2016/5/11/chartex" xmlns:cx6="http://schemas.microsoft.com/office/drawing/2016/5/12/chartex" xmlns:cx7="http://schemas.microsoft.com/office/drawing/2016/5/13/chartex" xmlns:cx8="http://schemas.microsoft.com/office/drawing/2016/5/14/chartex" xmlns:mc="http://schemas.openxmlformats.org/markup-compatibility/2006" xmlns:aink="http://schemas.microsoft.com/office/drawing/2016/ink" xmlns:am3d="http://schemas.microsoft.com/office/drawing/2017/model3d" xmlns:o="urn:schemas-microsoft-com:office:office" xmlns:r="http://schemas.openxmlformats.org/officeDocument/2006/relationships" xmlns:m="http://schemas.openxmlformats.org/officeDocument/2006/math" xmlns:v="urn:schemas-microsoft-com:vml" xmlns:wp14="http://schemas.microsoft.com/office/word/2010/wordprocessingDrawing" xmlns:wp="http://schemas.openxmlformats.org/drawingml/2006/wordprocessingDrawing" xmlns:w10="urn:schemas-microsoft-com:office:word" xmlns:w="http://schemas.openxmlformats.org/wordprocessingml/2006/main" xmlns:w14="http://schemas.microsoft.com/office/word/2010/wordml" xmlns:w15="http://schemas.microsoft.com/office/word/2012/wordml" xmlns:w16cex="http://schemas.microsoft.com/office/word/2018/wordml/cex" xmlns:w16cid="http://schemas.microsoft.com/office/word/2016/wordml/cid" xmlns:w16="http://schemas.microsoft.com/office/word/2018/wordml" xmlns:w16se="http://schemas.microsoft.com/office/word/2015/wordml/symex" xmlns:wpg="http://schemas.microsoft.com/office/word/2010/wordprocessingGroup" xmlns:wpi="http://schemas.microsoft.com/office/word/2010/wordprocessingInk" xmlns:wne="http://schemas.microsoft.com/office/word/2006/wordml" xmlns:wps="http://schemas.microsoft.com/office/word/2010/wordprocessingShape" mc:Ignorable="w14 w15 w16se w16cid w16 w16cex wp14">
+  <w16cid:commentId w16cid:paraId="074807D1" w16cid:durableId="2456578B"/>
+  <w16cid:commentId w16cid:paraId="40A1DAC3" w16cid:durableId="24562F32"/>
+  <w16cid:commentId w16cid:paraId="7867F39C" w16cid:durableId="24552B3F"/>
+  <w16cid:commentId w16cid:paraId="26269EA6" w16cid:durableId="24552B40"/>
+  <w16cid:commentId w16cid:paraId="157E6A2F" w16cid:durableId="24564BCD"/>
+</w16cid:commentsIds>
 </file>
 
 <file path=word/endnotes.xml><?xml version="1.0" encoding="utf-8"?>
@@ -7236,4 +7702,278 @@
     </a:ext>
   </a:extLst>
 </a:theme>
+</file>
+
+<file path=customXml/item1.xml><?xml version="1.0" encoding="utf-8"?>
+<?mso-contentType ?>
+<FormTemplates xmlns="http://schemas.microsoft.com/sharepoint/v3/contenttype/forms">
+  <Display>DocumentLibraryForm</Display>
+  <Edit>DocumentLibraryForm</Edit>
+  <New>DocumentLibraryForm</New>
+</FormTemplates>
+</file>
+
+<file path=customXml/item2.xml><?xml version="1.0" encoding="utf-8"?>
+<ct:contentTypeSchema xmlns:ct="http://schemas.microsoft.com/office/2006/metadata/contentType" xmlns:ma="http://schemas.microsoft.com/office/2006/metadata/properties/metaAttributes" ct:_="" ma:_="" ma:contentTypeName="Document" ma:contentTypeID="0x01010054E8B783E259CC44B6081F305D864E7D" ma:contentTypeVersion="13" ma:contentTypeDescription="Crée un document." ma:contentTypeScope="" ma:versionID="2af5e4556747a33bcf95feab3d7b470b">
+  <xsd:schema xmlns:xsd="http://www.w3.org/2001/XMLSchema" xmlns:xs="http://www.w3.org/2001/XMLSchema" xmlns:p="http://schemas.microsoft.com/office/2006/metadata/properties" xmlns:ns3="2b0b687e-4ca1-40c1-b011-282726039d33" xmlns:ns4="590f168d-74f2-456b-90ff-3dfcc6592408" targetNamespace="http://schemas.microsoft.com/office/2006/metadata/properties" ma:root="true" ma:fieldsID="c2b62472ca2093832bf49cf14cf44775" ns3:_="" ns4:_="">
+    <xsd:import namespace="2b0b687e-4ca1-40c1-b011-282726039d33"/>
+    <xsd:import namespace="590f168d-74f2-456b-90ff-3dfcc6592408"/>
+    <xsd:element name="properties">
+      <xsd:complexType>
+        <xsd:sequence>
+          <xsd:element name="documentManagement">
+            <xsd:complexType>
+              <xsd:all>
+                <xsd:element ref="ns3:MediaServiceMetadata" minOccurs="0"/>
+                <xsd:element ref="ns3:MediaServiceFastMetadata" minOccurs="0"/>
+                <xsd:element ref="ns3:MediaServiceAutoTags" minOccurs="0"/>
+                <xsd:element ref="ns3:MediaServiceOCR" minOccurs="0"/>
+                <xsd:element ref="ns3:MediaServiceDateTaken" minOccurs="0"/>
+                <xsd:element ref="ns3:MediaServiceLocation" minOccurs="0"/>
+                <xsd:element ref="ns3:MediaServiceGenerationTime" minOccurs="0"/>
+                <xsd:element ref="ns3:MediaServiceEventHashCode" minOccurs="0"/>
+                <xsd:element ref="ns3:MediaServiceAutoKeyPoints" minOccurs="0"/>
+                <xsd:element ref="ns3:MediaServiceKeyPoints" minOccurs="0"/>
+                <xsd:element ref="ns4:SharedWithUsers" minOccurs="0"/>
+                <xsd:element ref="ns4:SharedWithDetails" minOccurs="0"/>
+                <xsd:element ref="ns4:SharingHintHash" minOccurs="0"/>
+              </xsd:all>
+            </xsd:complexType>
+          </xsd:element>
+        </xsd:sequence>
+      </xsd:complexType>
+    </xsd:element>
+  </xsd:schema>
+  <xsd:schema xmlns:xsd="http://www.w3.org/2001/XMLSchema" xmlns:xs="http://www.w3.org/2001/XMLSchema" xmlns:dms="http://schemas.microsoft.com/office/2006/documentManagement/types" xmlns:pc="http://schemas.microsoft.com/office/infopath/2007/PartnerControls" targetNamespace="2b0b687e-4ca1-40c1-b011-282726039d33" elementFormDefault="qualified">
+    <xsd:import namespace="http://schemas.microsoft.com/office/2006/documentManagement/types"/>
+    <xsd:import namespace="http://schemas.microsoft.com/office/infopath/2007/PartnerControls"/>
+    <xsd:element name="MediaServiceMetadata" ma:index="8" nillable="true" ma:displayName="MediaServiceMetadata" ma:hidden="true" ma:internalName="MediaServiceMetadata" ma:readOnly="true">
+      <xsd:simpleType>
+        <xsd:restriction base="dms:Note"/>
+      </xsd:simpleType>
+    </xsd:element>
+    <xsd:element name="MediaServiceFastMetadata" ma:index="9" nillable="true" ma:displayName="MediaServiceFastMetadata" ma:hidden="true" ma:internalName="MediaServiceFastMetadata" ma:readOnly="true">
+      <xsd:simpleType>
+        <xsd:restriction base="dms:Note"/>
+      </xsd:simpleType>
+    </xsd:element>
+    <xsd:element name="MediaServiceAutoTags" ma:index="10" nillable="true" ma:displayName="Tags" ma:internalName="MediaServiceAutoTags" ma:readOnly="true">
+      <xsd:simpleType>
+        <xsd:restriction base="dms:Text"/>
+      </xsd:simpleType>
+    </xsd:element>
+    <xsd:element name="MediaServiceOCR" ma:index="11" nillable="true" ma:displayName="Extracted Text" ma:internalName="MediaServiceOCR" ma:readOnly="true">
+      <xsd:simpleType>
+        <xsd:restriction base="dms:Note">
+          <xsd:maxLength value="255"/>
+        </xsd:restriction>
+      </xsd:simpleType>
+    </xsd:element>
+    <xsd:element name="MediaServiceDateTaken" ma:index="12" nillable="true" ma:displayName="MediaServiceDateTaken" ma:hidden="true" ma:internalName="MediaServiceDateTaken" ma:readOnly="true">
+      <xsd:simpleType>
+        <xsd:restriction base="dms:Text"/>
+      </xsd:simpleType>
+    </xsd:element>
+    <xsd:element name="MediaServiceLocation" ma:index="13" nillable="true" ma:displayName="Location" ma:internalName="MediaServiceLocation" ma:readOnly="true">
+      <xsd:simpleType>
+        <xsd:restriction base="dms:Text"/>
+      </xsd:simpleType>
+    </xsd:element>
+    <xsd:element name="MediaServiceGenerationTime" ma:index="14" nillable="true" ma:displayName="MediaServiceGenerationTime" ma:hidden="true" ma:internalName="MediaServiceGenerationTime" ma:readOnly="true">
+      <xsd:simpleType>
+        <xsd:restriction base="dms:Text"/>
+      </xsd:simpleType>
+    </xsd:element>
+    <xsd:element name="MediaServiceEventHashCode" ma:index="15" nillable="true" ma:displayName="MediaServiceEventHashCode" ma:hidden="true" ma:internalName="MediaServiceEventHashCode" ma:readOnly="true">
+      <xsd:simpleType>
+        <xsd:restriction base="dms:Text"/>
+      </xsd:simpleType>
+    </xsd:element>
+    <xsd:element name="MediaServiceAutoKeyPoints" ma:index="16" nillable="true" ma:displayName="MediaServiceAutoKeyPoints" ma:hidden="true" ma:internalName="MediaServiceAutoKeyPoints" ma:readOnly="true">
+      <xsd:simpleType>
+        <xsd:restriction base="dms:Note"/>
+      </xsd:simpleType>
+    </xsd:element>
+    <xsd:element name="MediaServiceKeyPoints" ma:index="17" nillable="true" ma:displayName="KeyPoints" ma:internalName="MediaServiceKeyPoints" ma:readOnly="true">
+      <xsd:simpleType>
+        <xsd:restriction base="dms:Note">
+          <xsd:maxLength value="255"/>
+        </xsd:restriction>
+      </xsd:simpleType>
+    </xsd:element>
+  </xsd:schema>
+  <xsd:schema xmlns:xsd="http://www.w3.org/2001/XMLSchema" xmlns:xs="http://www.w3.org/2001/XMLSchema" xmlns:dms="http://schemas.microsoft.com/office/2006/documentManagement/types" xmlns:pc="http://schemas.microsoft.com/office/infopath/2007/PartnerControls" targetNamespace="590f168d-74f2-456b-90ff-3dfcc6592408" elementFormDefault="qualified">
+    <xsd:import namespace="http://schemas.microsoft.com/office/2006/documentManagement/types"/>
+    <xsd:import namespace="http://schemas.microsoft.com/office/infopath/2007/PartnerControls"/>
+    <xsd:element name="SharedWithUsers" ma:index="18" nillable="true" ma:displayName="Partagé avec" ma:internalName="SharedWithUsers" ma:readOnly="true">
+      <xsd:complexType>
+        <xsd:complexContent>
+          <xsd:extension base="dms:UserMulti">
+            <xsd:sequence>
+              <xsd:element name="UserInfo" minOccurs="0" maxOccurs="unbounded">
+                <xsd:complexType>
+                  <xsd:sequence>
+                    <xsd:element name="DisplayName" type="xsd:string" minOccurs="0"/>
+                    <xsd:element name="AccountId" type="dms:UserId" minOccurs="0" nillable="true"/>
+                    <xsd:element name="AccountType" type="xsd:string" minOccurs="0"/>
+                  </xsd:sequence>
+                </xsd:complexType>
+              </xsd:element>
+            </xsd:sequence>
+          </xsd:extension>
+        </xsd:complexContent>
+      </xsd:complexType>
+    </xsd:element>
+    <xsd:element name="SharedWithDetails" ma:index="19" nillable="true" ma:displayName="Partagé avec détails" ma:internalName="SharedWithDetails" ma:readOnly="true">
+      <xsd:simpleType>
+        <xsd:restriction base="dms:Note">
+          <xsd:maxLength value="255"/>
+        </xsd:restriction>
+      </xsd:simpleType>
+    </xsd:element>
+    <xsd:element name="SharingHintHash" ma:index="20" nillable="true" ma:displayName="Partage du hachage d’indicateur" ma:hidden="true" ma:internalName="SharingHintHash" ma:readOnly="true">
+      <xsd:simpleType>
+        <xsd:restriction base="dms:Text"/>
+      </xsd:simpleType>
+    </xsd:element>
+  </xsd:schema>
+  <xsd:schema xmlns="http://schemas.openxmlformats.org/package/2006/metadata/core-properties" xmlns:xsd="http://www.w3.org/2001/XMLSchema" xmlns:xsi="http://www.w3.org/2001/XMLSchema-instance" xmlns:dc="http://purl.org/dc/elements/1.1/" xmlns:dcterms="http://purl.org/dc/terms/" xmlns:odoc="http://schemas.microsoft.com/internal/obd" targetNamespace="http://schemas.openxmlformats.org/package/2006/metadata/core-properties" elementFormDefault="qualified" attributeFormDefault="unqualified" blockDefault="#all">
+    <xsd:import namespace="http://purl.org/dc/elements/1.1/" schemaLocation="http://dublincore.org/schemas/xmls/qdc/2003/04/02/dc.xsd"/>
+    <xsd:import namespace="http://purl.org/dc/terms/" schemaLocation="http://dublincore.org/schemas/xmls/qdc/2003/04/02/dcterms.xsd"/>
+    <xsd:element name="coreProperties" type="CT_coreProperties"/>
+    <xsd:complexType name="CT_coreProperties">
+      <xsd:all>
+        <xsd:element ref="dc:creator" minOccurs="0" maxOccurs="1"/>
+        <xsd:element ref="dcterms:created" minOccurs="0" maxOccurs="1"/>
+        <xsd:element ref="dc:identifier" minOccurs="0" maxOccurs="1"/>
+        <xsd:element name="contentType" minOccurs="0" maxOccurs="1" type="xsd:string" ma:index="0" ma:displayName="Type de contenu"/>
+        <xsd:element ref="dc:title" minOccurs="0" maxOccurs="1" ma:index="4" ma:displayName="Titre"/>
+        <xsd:element ref="dc:subject" minOccurs="0" maxOccurs="1"/>
+        <xsd:element ref="dc:description" minOccurs="0" maxOccurs="1"/>
+        <xsd:element name="keywords" minOccurs="0" maxOccurs="1" type="xsd:string"/>
+        <xsd:element ref="dc:language" minOccurs="0" maxOccurs="1"/>
+        <xsd:element name="category" minOccurs="0" maxOccurs="1" type="xsd:string"/>
+        <xsd:element name="version" minOccurs="0" maxOccurs="1" type="xsd:string"/>
+        <xsd:element name="revision" minOccurs="0" maxOccurs="1" type="xsd:string">
+          <xsd:annotation>
+            <xsd:documentation>
+                        This value indicates the number of saves or revisions. The application is responsible for updating this value after each revision.
+                    </xsd:documentation>
+          </xsd:annotation>
+        </xsd:element>
+        <xsd:element name="lastModifiedBy" minOccurs="0" maxOccurs="1" type="xsd:string"/>
+        <xsd:element ref="dcterms:modified" minOccurs="0" maxOccurs="1"/>
+        <xsd:element name="contentStatus" minOccurs="0" maxOccurs="1" type="xsd:string"/>
+      </xsd:all>
+    </xsd:complexType>
+  </xsd:schema>
+  <xs:schema xmlns:pc="http://schemas.microsoft.com/office/infopath/2007/PartnerControls" xmlns:xs="http://www.w3.org/2001/XMLSchema" targetNamespace="http://schemas.microsoft.com/office/infopath/2007/PartnerControls" elementFormDefault="qualified" attributeFormDefault="unqualified">
+    <xs:element name="Person">
+      <xs:complexType>
+        <xs:sequence>
+          <xs:element ref="pc:DisplayName" minOccurs="0"/>
+          <xs:element ref="pc:AccountId" minOccurs="0"/>
+          <xs:element ref="pc:AccountType" minOccurs="0"/>
+        </xs:sequence>
+      </xs:complexType>
+    </xs:element>
+    <xs:element name="DisplayName" type="xs:string"/>
+    <xs:element name="AccountId" type="xs:string"/>
+    <xs:element name="AccountType" type="xs:string"/>
+    <xs:element name="BDCAssociatedEntity">
+      <xs:complexType>
+        <xs:sequence>
+          <xs:element ref="pc:BDCEntity" minOccurs="0" maxOccurs="unbounded"/>
+        </xs:sequence>
+        <xs:attribute ref="pc:EntityNamespace"/>
+        <xs:attribute ref="pc:EntityName"/>
+        <xs:attribute ref="pc:SystemInstanceName"/>
+        <xs:attribute ref="pc:AssociationName"/>
+      </xs:complexType>
+    </xs:element>
+    <xs:attribute name="EntityNamespace" type="xs:string"/>
+    <xs:attribute name="EntityName" type="xs:string"/>
+    <xs:attribute name="SystemInstanceName" type="xs:string"/>
+    <xs:attribute name="AssociationName" type="xs:string"/>
+    <xs:element name="BDCEntity">
+      <xs:complexType>
+        <xs:sequence>
+          <xs:element ref="pc:EntityDisplayName" minOccurs="0"/>
+          <xs:element ref="pc:EntityInstanceReference" minOccurs="0"/>
+          <xs:element ref="pc:EntityId1" minOccurs="0"/>
+          <xs:element ref="pc:EntityId2" minOccurs="0"/>
+          <xs:element ref="pc:EntityId3" minOccurs="0"/>
+          <xs:element ref="pc:EntityId4" minOccurs="0"/>
+          <xs:element ref="pc:EntityId5" minOccurs="0"/>
+        </xs:sequence>
+      </xs:complexType>
+    </xs:element>
+    <xs:element name="EntityDisplayName" type="xs:string"/>
+    <xs:element name="EntityInstanceReference" type="xs:string"/>
+    <xs:element name="EntityId1" type="xs:string"/>
+    <xs:element name="EntityId2" type="xs:string"/>
+    <xs:element name="EntityId3" type="xs:string"/>
+    <xs:element name="EntityId4" type="xs:string"/>
+    <xs:element name="EntityId5" type="xs:string"/>
+    <xs:element name="Terms">
+      <xs:complexType>
+        <xs:sequence>
+          <xs:element ref="pc:TermInfo" minOccurs="0" maxOccurs="unbounded"/>
+        </xs:sequence>
+      </xs:complexType>
+    </xs:element>
+    <xs:element name="TermInfo">
+      <xs:complexType>
+        <xs:sequence>
+          <xs:element ref="pc:TermName" minOccurs="0"/>
+          <xs:element ref="pc:TermId" minOccurs="0"/>
+        </xs:sequence>
+      </xs:complexType>
+    </xs:element>
+    <xs:element name="TermName" type="xs:string"/>
+    <xs:element name="TermId" type="xs:string"/>
+  </xs:schema>
+</ct:contentTypeSchema>
+</file>
+
+<file path=customXml/item3.xml><?xml version="1.0" encoding="utf-8"?>
+<p:properties xmlns:p="http://schemas.microsoft.com/office/2006/metadata/properties" xmlns:xsi="http://www.w3.org/2001/XMLSchema-instance" xmlns:pc="http://schemas.microsoft.com/office/infopath/2007/PartnerControls">
+  <documentManagement/>
+</p:properties>
+</file>
+
+<file path=customXml/itemProps1.xml><?xml version="1.0" encoding="utf-8"?>
+<ds:datastoreItem xmlns:ds="http://schemas.openxmlformats.org/officeDocument/2006/customXml" ds:itemID="{5FBE9AF3-8A5E-4DCD-B803-992AB11B435C}">
+  <ds:schemaRefs>
+    <ds:schemaRef ds:uri="http://schemas.microsoft.com/sharepoint/v3/contenttype/forms"/>
+  </ds:schemaRefs>
+</ds:datastoreItem>
+</file>
+
+<file path=customXml/itemProps2.xml><?xml version="1.0" encoding="utf-8"?>
+<ds:datastoreItem xmlns:ds="http://schemas.openxmlformats.org/officeDocument/2006/customXml" ds:itemID="{7E781BF7-0835-4866-9BCB-5D26F87B6413}">
+  <ds:schemaRefs>
+    <ds:schemaRef ds:uri="http://schemas.microsoft.com/office/2006/metadata/contentType"/>
+    <ds:schemaRef ds:uri="http://schemas.microsoft.com/office/2006/metadata/properties/metaAttributes"/>
+    <ds:schemaRef ds:uri="http://www.w3.org/2001/XMLSchema"/>
+    <ds:schemaRef ds:uri="http://schemas.microsoft.com/office/2006/metadata/properties"/>
+    <ds:schemaRef ds:uri="2b0b687e-4ca1-40c1-b011-282726039d33"/>
+    <ds:schemaRef ds:uri="590f168d-74f2-456b-90ff-3dfcc6592408"/>
+    <ds:schemaRef ds:uri="http://schemas.microsoft.com/office/2006/documentManagement/types"/>
+    <ds:schemaRef ds:uri="http://schemas.microsoft.com/office/infopath/2007/PartnerControls"/>
+    <ds:schemaRef ds:uri="http://schemas.openxmlformats.org/package/2006/metadata/core-properties"/>
+    <ds:schemaRef ds:uri="http://purl.org/dc/elements/1.1/"/>
+    <ds:schemaRef ds:uri="http://purl.org/dc/terms/"/>
+    <ds:schemaRef ds:uri="http://schemas.microsoft.com/internal/obd"/>
+  </ds:schemaRefs>
+</ds:datastoreItem>
+</file>
+
+<file path=customXml/itemProps3.xml><?xml version="1.0" encoding="utf-8"?>
+<ds:datastoreItem xmlns:ds="http://schemas.openxmlformats.org/officeDocument/2006/customXml" ds:itemID="{ED184C56-5BE7-4C61-AD91-92C2D7CC4F1E}">
+  <ds:schemaRefs>
+    <ds:schemaRef ds:uri="http://schemas.microsoft.com/office/2006/metadata/properties"/>
+    <ds:schemaRef ds:uri="http://schemas.microsoft.com/office/infopath/2007/PartnerControls"/>
+  </ds:schemaRefs>
+</ds:datastoreItem>
 </file>